--- a/Sprawozdanie-ZiniewiczMaciej-ZSSI-1.docx
+++ b/Sprawozdanie-ZiniewiczMaciej-ZSSI-1.docx
@@ -1,10 +1,10 @@
 
 <file path=word/document.xml><?xml version="1.0" encoding="utf-8"?>
-<w:document xmlns:wpc="http://schemas.microsoft.com/office/word/2010/wordprocessingCanvas" xmlns:cx="http://schemas.microsoft.com/office/drawing/2014/chartex" xmlns:cx1="http://schemas.microsoft.com/office/drawing/2015/9/8/chartex" xmlns:mc="http://schemas.openxmlformats.org/markup-compatibility/2006" xmlns:o="urn:schemas-microsoft-com:office:office" xmlns:r="http://schemas.openxmlformats.org/officeDocument/2006/relationships" xmlns:m="http://schemas.openxmlformats.org/officeDocument/2006/math" xmlns:v="urn:schemas-microsoft-com:vml" xmlns:wp14="http://schemas.microsoft.com/office/word/2010/wordprocessingDrawing" xmlns:wp="http://schemas.openxmlformats.org/drawingml/2006/wordprocessingDrawing" xmlns:w10="urn:schemas-microsoft-com:office:word" xmlns:w="http://schemas.openxmlformats.org/wordprocessingml/2006/main" xmlns:w14="http://schemas.microsoft.com/office/word/2010/wordml" xmlns:w15="http://schemas.microsoft.com/office/word/2012/wordml" xmlns:w16se="http://schemas.microsoft.com/office/word/2015/wordml/symex" xmlns:wpg="http://schemas.microsoft.com/office/word/2010/wordprocessingGroup" xmlns:wpi="http://schemas.microsoft.com/office/word/2010/wordprocessingInk" xmlns:wne="http://schemas.microsoft.com/office/word/2006/wordml" xmlns:wps="http://schemas.microsoft.com/office/word/2010/wordprocessingShape" mc:Ignorable="w14 w15 w16se wp14">
+<w:document xmlns:wpc="http://schemas.microsoft.com/office/word/2010/wordprocessingCanvas" xmlns:mc="http://schemas.openxmlformats.org/markup-compatibility/2006" xmlns:o="urn:schemas-microsoft-com:office:office" xmlns:r="http://schemas.openxmlformats.org/officeDocument/2006/relationships" xmlns:m="http://schemas.openxmlformats.org/officeDocument/2006/math" xmlns:v="urn:schemas-microsoft-com:vml" xmlns:wp14="http://schemas.microsoft.com/office/word/2010/wordprocessingDrawing" xmlns:wp="http://schemas.openxmlformats.org/drawingml/2006/wordprocessingDrawing" xmlns:w10="urn:schemas-microsoft-com:office:word" xmlns:w="http://schemas.openxmlformats.org/wordprocessingml/2006/main" xmlns:w14="http://schemas.microsoft.com/office/word/2010/wordml" xmlns:w15="http://schemas.microsoft.com/office/word/2012/wordml" xmlns:wpg="http://schemas.microsoft.com/office/word/2010/wordprocessingGroup" xmlns:wpi="http://schemas.microsoft.com/office/word/2010/wordprocessingInk" xmlns:wne="http://schemas.microsoft.com/office/word/2006/wordml" xmlns:wps="http://schemas.microsoft.com/office/word/2010/wordprocessingShape" mc:Ignorable="w14 w15 wp14">
   <w:body>
     <w:tbl>
       <w:tblPr>
-        <w:tblStyle w:val="Tabela-Siatka"/>
+        <w:tblStyle w:val="TableGrid"/>
         <w:tblW w:w="0" w:type="auto"/>
         <w:tblLook w:val="04A0" w:firstRow="1" w:lastRow="0" w:firstColumn="1" w:lastColumn="0" w:noHBand="0" w:noVBand="1"/>
       </w:tblPr>
@@ -232,15 +232,25 @@
       <w:sdtContent>
         <w:p>
           <w:pPr>
-            <w:pStyle w:val="Nagwekspisutreci"/>
+            <w:pStyle w:val="TOCHeading"/>
           </w:pPr>
+          <w:proofErr w:type="spellStart"/>
           <w:r>
-            <w:t>Spis treści</w:t>
+            <w:t>Spis</w:t>
           </w:r>
+          <w:proofErr w:type="spellEnd"/>
+          <w:r>
+            <w:t xml:space="preserve"> </w:t>
+          </w:r>
+          <w:proofErr w:type="spellStart"/>
+          <w:r>
+            <w:t>treści</w:t>
+          </w:r>
+          <w:proofErr w:type="spellEnd"/>
         </w:p>
         <w:p>
           <w:pPr>
-            <w:pStyle w:val="Spistreci1"/>
+            <w:pStyle w:val="TOC1"/>
             <w:tabs>
               <w:tab w:val="left" w:pos="440"/>
               <w:tab w:val="right" w:leader="dot" w:pos="9062"/>
@@ -264,7 +274,7 @@
           <w:hyperlink w:anchor="_Toc463707536" w:history="1">
             <w:r>
               <w:rPr>
-                <w:rStyle w:val="Hipercze"/>
+                <w:rStyle w:val="Hyperlink"/>
                 <w:noProof/>
               </w:rPr>
               <w:t>1.</w:t>
@@ -277,7 +287,7 @@
             </w:r>
             <w:r>
               <w:rPr>
-                <w:rStyle w:val="Hipercze"/>
+                <w:rStyle w:val="Hyperlink"/>
                 <w:noProof/>
               </w:rPr>
               <w:t>Treść zadania</w:t>
@@ -334,7 +344,7 @@
         </w:p>
         <w:p>
           <w:pPr>
-            <w:pStyle w:val="Spistreci1"/>
+            <w:pStyle w:val="TOC1"/>
             <w:tabs>
               <w:tab w:val="left" w:pos="440"/>
               <w:tab w:val="right" w:leader="dot" w:pos="9062"/>
@@ -346,7 +356,7 @@
           <w:hyperlink w:anchor="_Toc463707537" w:history="1">
             <w:r>
               <w:rPr>
-                <w:rStyle w:val="Hipercze"/>
+                <w:rStyle w:val="Hyperlink"/>
                 <w:noProof/>
               </w:rPr>
               <w:t>2.</w:t>
@@ -359,7 +369,7 @@
             </w:r>
             <w:r>
               <w:rPr>
-                <w:rStyle w:val="Hipercze"/>
+                <w:rStyle w:val="Hyperlink"/>
                 <w:noProof/>
               </w:rPr>
               <w:t>Część teoretyczna</w:t>
@@ -416,7 +426,7 @@
         </w:p>
         <w:p>
           <w:pPr>
-            <w:pStyle w:val="Spistreci1"/>
+            <w:pStyle w:val="TOC1"/>
             <w:tabs>
               <w:tab w:val="left" w:pos="440"/>
               <w:tab w:val="right" w:leader="dot" w:pos="9062"/>
@@ -428,7 +438,7 @@
           <w:hyperlink w:anchor="_Toc463707538" w:history="1">
             <w:r>
               <w:rPr>
-                <w:rStyle w:val="Hipercze"/>
+                <w:rStyle w:val="Hyperlink"/>
                 <w:noProof/>
               </w:rPr>
               <w:t>3.</w:t>
@@ -441,7 +451,7 @@
             </w:r>
             <w:r>
               <w:rPr>
-                <w:rStyle w:val="Hipercze"/>
+                <w:rStyle w:val="Hyperlink"/>
                 <w:noProof/>
               </w:rPr>
               <w:t>Rozwiązanie</w:t>
@@ -498,7 +508,7 @@
         </w:p>
         <w:p>
           <w:pPr>
-            <w:pStyle w:val="Spistreci1"/>
+            <w:pStyle w:val="TOC1"/>
             <w:tabs>
               <w:tab w:val="left" w:pos="440"/>
               <w:tab w:val="right" w:leader="dot" w:pos="9062"/>
@@ -510,7 +520,7 @@
           <w:hyperlink w:anchor="_Toc463707539" w:history="1">
             <w:r>
               <w:rPr>
-                <w:rStyle w:val="Hipercze"/>
+                <w:rStyle w:val="Hyperlink"/>
                 <w:noProof/>
               </w:rPr>
               <w:t>4.</w:t>
@@ -523,7 +533,7 @@
             </w:r>
             <w:r>
               <w:rPr>
-                <w:rStyle w:val="Hipercze"/>
+                <w:rStyle w:val="Hyperlink"/>
                 <w:noProof/>
               </w:rPr>
               <w:t>Podsumowanie</w:t>
@@ -610,7 +620,7 @@
     </w:p>
     <w:p>
       <w:pPr>
-        <w:pStyle w:val="Nagwek1"/>
+        <w:pStyle w:val="Heading1"/>
         <w:numPr>
           <w:ilvl w:val="0"/>
           <w:numId w:val="2"/>
@@ -626,7 +636,7 @@
     <w:p/>
     <w:p>
       <w:pPr>
-        <w:pStyle w:val="Akapitzlist"/>
+        <w:pStyle w:val="ListParagraph"/>
         <w:numPr>
           <w:ilvl w:val="0"/>
           <w:numId w:val="6"/>
@@ -706,7 +716,7 @@
     </w:p>
     <w:p>
       <w:pPr>
-        <w:pStyle w:val="Akapitzlist"/>
+        <w:pStyle w:val="ListParagraph"/>
         <w:numPr>
           <w:ilvl w:val="0"/>
           <w:numId w:val="6"/>
@@ -804,7 +814,7 @@
     </w:p>
     <w:p>
       <w:pPr>
-        <w:pStyle w:val="Akapitzlist"/>
+        <w:pStyle w:val="ListParagraph"/>
         <w:numPr>
           <w:ilvl w:val="0"/>
           <w:numId w:val="6"/>
@@ -834,37 +844,69 @@
     </w:p>
     <w:p>
       <w:pPr>
-        <w:ind w:left="1080"/>
-      </w:pPr>
-    </w:p>
-    <w:p>
-      <w:pPr>
-        <w:pStyle w:val="Nagwek1"/>
+        <w:pStyle w:val="Heading1"/>
         <w:numPr>
           <w:ilvl w:val="0"/>
           <w:numId w:val="2"/>
         </w:numPr>
       </w:pPr>
       <w:r>
+        <w:lastRenderedPageBreak/>
         <w:t>Rozwiązanie</w:t>
       </w:r>
     </w:p>
     <w:p/>
     <w:p>
       <w:pPr>
-        <w:pStyle w:val="Akapitzlist"/>
+        <w:pStyle w:val="ListParagraph"/>
         <w:ind w:left="1080"/>
       </w:pPr>
-      <w:r>
-        <w:rPr>
-          <w:lang w:val="en-US"/>
-        </w:rPr>
-        <w:t>Zaproponowany zbiór atrybutów:</w:t>
+      <w:proofErr w:type="spellStart"/>
+      <w:r>
+        <w:rPr>
+          <w:lang w:val="en-US"/>
+        </w:rPr>
+        <w:t>Zaproponowany</w:t>
+      </w:r>
+      <w:proofErr w:type="spellEnd"/>
+      <w:r>
+        <w:rPr>
+          <w:lang w:val="en-US"/>
+        </w:rPr>
+        <w:t xml:space="preserve"> </w:t>
+      </w:r>
+      <w:proofErr w:type="spellStart"/>
+      <w:r>
+        <w:rPr>
+          <w:lang w:val="en-US"/>
+        </w:rPr>
+        <w:t>zbiór</w:t>
+      </w:r>
+      <w:proofErr w:type="spellEnd"/>
+      <w:r>
+        <w:rPr>
+          <w:lang w:val="en-US"/>
+        </w:rPr>
+        <w:t xml:space="preserve"> </w:t>
+      </w:r>
+      <w:proofErr w:type="spellStart"/>
+      <w:r>
+        <w:rPr>
+          <w:lang w:val="en-US"/>
+        </w:rPr>
+        <w:t>atrybutów</w:t>
+      </w:r>
+      <w:proofErr w:type="spellEnd"/>
+      <w:r>
+        <w:rPr>
+          <w:lang w:val="en-US"/>
+        </w:rPr>
+        <w:t>:</w:t>
       </w:r>
     </w:p>
     <w:tbl>
       <w:tblPr>
-        <w:tblStyle w:val="Tabela-Siatka"/>
+        <w:tblStyle w:val="TableGrid"/>
         <w:tblW w:w="0" w:type="auto"/>
         <w:tblInd w:w="1080" w:type="dxa"/>
         <w:tblLook w:val="04A0" w:firstRow="1" w:lastRow="0" w:firstColumn="1" w:lastColumn="0" w:noHBand="0" w:noVBand="1"/>
@@ -881,7 +923,7 @@
           </w:tcPr>
           <w:p>
             <w:pPr>
-              <w:pStyle w:val="Akapitzlist"/>
+              <w:pStyle w:val="ListParagraph"/>
               <w:ind w:left="0"/>
             </w:pPr>
             <w:r>
@@ -895,7 +937,7 @@
           </w:tcPr>
           <w:p>
             <w:pPr>
-              <w:pStyle w:val="Akapitzlist"/>
+              <w:pStyle w:val="ListParagraph"/>
               <w:ind w:left="0"/>
             </w:pPr>
             <w:r>
@@ -909,7 +951,7 @@
           </w:tcPr>
           <w:p>
             <w:pPr>
-              <w:pStyle w:val="Akapitzlist"/>
+              <w:pStyle w:val="ListParagraph"/>
               <w:ind w:left="0"/>
             </w:pPr>
             <w:r>
@@ -925,7 +967,7 @@
           </w:tcPr>
           <w:p>
             <w:pPr>
-              <w:pStyle w:val="Akapitzlist"/>
+              <w:pStyle w:val="ListParagraph"/>
               <w:ind w:left="0"/>
             </w:pPr>
             <w:r>
@@ -939,7 +981,7 @@
           </w:tcPr>
           <w:p>
             <w:pPr>
-              <w:pStyle w:val="Akapitzlist"/>
+              <w:pStyle w:val="ListParagraph"/>
               <w:ind w:left="0"/>
             </w:pPr>
             <w:r>
@@ -953,7 +995,7 @@
           </w:tcPr>
           <w:p>
             <w:pPr>
-              <w:pStyle w:val="Akapitzlist"/>
+              <w:pStyle w:val="ListParagraph"/>
               <w:ind w:left="0"/>
             </w:pPr>
             <w:r>
@@ -969,7 +1011,7 @@
           </w:tcPr>
           <w:p>
             <w:pPr>
-              <w:pStyle w:val="Akapitzlist"/>
+              <w:pStyle w:val="ListParagraph"/>
               <w:ind w:left="0"/>
             </w:pPr>
             <w:r>
@@ -983,7 +1025,7 @@
           </w:tcPr>
           <w:p>
             <w:pPr>
-              <w:pStyle w:val="Akapitzlist"/>
+              <w:pStyle w:val="ListParagraph"/>
               <w:ind w:left="0"/>
             </w:pPr>
             <w:r>
@@ -997,11 +1039,11 @@
           </w:tcPr>
           <w:p>
             <w:pPr>
-              <w:pStyle w:val="Akapitzlist"/>
+              <w:pStyle w:val="ListParagraph"/>
               <w:ind w:left="0"/>
             </w:pPr>
             <w:r>
-              <w:t>3</w:t>
+              <w:t>4</w:t>
             </w:r>
           </w:p>
         </w:tc>
@@ -1013,7 +1055,7 @@
           </w:tcPr>
           <w:p>
             <w:pPr>
-              <w:pStyle w:val="Akapitzlist"/>
+              <w:pStyle w:val="ListParagraph"/>
               <w:ind w:left="0"/>
             </w:pPr>
             <w:r>
@@ -1027,7 +1069,7 @@
           </w:tcPr>
           <w:p>
             <w:pPr>
-              <w:pStyle w:val="Akapitzlist"/>
+              <w:pStyle w:val="ListParagraph"/>
               <w:ind w:left="0"/>
             </w:pPr>
             <w:r>
@@ -1041,7 +1083,7 @@
           </w:tcPr>
           <w:p>
             <w:pPr>
-              <w:pStyle w:val="Akapitzlist"/>
+              <w:pStyle w:val="ListParagraph"/>
               <w:ind w:left="0"/>
             </w:pPr>
             <w:r>
@@ -1057,7 +1099,7 @@
           </w:tcPr>
           <w:p>
             <w:pPr>
-              <w:pStyle w:val="Akapitzlist"/>
+              <w:pStyle w:val="ListParagraph"/>
               <w:ind w:left="0"/>
             </w:pPr>
             <w:r>
@@ -1071,7 +1113,7 @@
           </w:tcPr>
           <w:p>
             <w:pPr>
-              <w:pStyle w:val="Akapitzlist"/>
+              <w:pStyle w:val="ListParagraph"/>
               <w:ind w:left="0"/>
             </w:pPr>
             <w:r>
@@ -1085,11 +1127,11 @@
           </w:tcPr>
           <w:p>
             <w:pPr>
-              <w:pStyle w:val="Akapitzlist"/>
+              <w:pStyle w:val="ListParagraph"/>
               <w:ind w:left="0"/>
             </w:pPr>
             <w:r>
-              <w:t>4</w:t>
+              <w:t>3</w:t>
             </w:r>
           </w:p>
         </w:tc>
@@ -1101,7 +1143,7 @@
           </w:tcPr>
           <w:p>
             <w:pPr>
-              <w:pStyle w:val="Akapitzlist"/>
+              <w:pStyle w:val="ListParagraph"/>
               <w:ind w:left="0"/>
             </w:pPr>
             <w:r>
@@ -1115,7 +1157,7 @@
           </w:tcPr>
           <w:p>
             <w:pPr>
-              <w:pStyle w:val="Akapitzlist"/>
+              <w:pStyle w:val="ListParagraph"/>
               <w:ind w:left="0"/>
             </w:pPr>
             <w:r>
@@ -1129,11 +1171,11 @@
           </w:tcPr>
           <w:p>
             <w:pPr>
-              <w:pStyle w:val="Akapitzlist"/>
+              <w:pStyle w:val="ListParagraph"/>
               <w:ind w:left="0"/>
             </w:pPr>
             <w:r>
-              <w:t>4</w:t>
+              <w:t>5</w:t>
             </w:r>
           </w:p>
         </w:tc>
@@ -1145,7 +1187,7 @@
           </w:tcPr>
           <w:p>
             <w:pPr>
-              <w:pStyle w:val="Akapitzlist"/>
+              <w:pStyle w:val="ListParagraph"/>
               <w:ind w:left="0"/>
             </w:pPr>
             <w:r>
@@ -1159,7 +1201,7 @@
           </w:tcPr>
           <w:p>
             <w:pPr>
-              <w:pStyle w:val="Akapitzlist"/>
+              <w:pStyle w:val="ListParagraph"/>
               <w:ind w:left="0"/>
             </w:pPr>
             <w:r>
@@ -1173,7 +1215,7 @@
           </w:tcPr>
           <w:p>
             <w:pPr>
-              <w:pStyle w:val="Akapitzlist"/>
+              <w:pStyle w:val="ListParagraph"/>
               <w:ind w:left="0"/>
             </w:pPr>
             <w:r>
@@ -1189,7 +1231,7 @@
           </w:tcPr>
           <w:p>
             <w:pPr>
-              <w:pStyle w:val="Akapitzlist"/>
+              <w:pStyle w:val="ListParagraph"/>
               <w:ind w:left="0"/>
             </w:pPr>
             <w:r>
@@ -1203,7 +1245,7 @@
           </w:tcPr>
           <w:p>
             <w:pPr>
-              <w:pStyle w:val="Akapitzlist"/>
+              <w:pStyle w:val="ListParagraph"/>
               <w:ind w:left="0"/>
             </w:pPr>
             <w:r>
@@ -1217,7 +1259,7 @@
           </w:tcPr>
           <w:p>
             <w:pPr>
-              <w:pStyle w:val="Akapitzlist"/>
+              <w:pStyle w:val="ListParagraph"/>
               <w:ind w:left="0"/>
             </w:pPr>
             <w:r>
@@ -1233,7 +1275,7 @@
           </w:tcPr>
           <w:p>
             <w:pPr>
-              <w:pStyle w:val="Akapitzlist"/>
+              <w:pStyle w:val="ListParagraph"/>
               <w:ind w:left="0"/>
             </w:pPr>
             <w:r>
@@ -1247,7 +1289,7 @@
           </w:tcPr>
           <w:p>
             <w:pPr>
-              <w:pStyle w:val="Akapitzlist"/>
+              <w:pStyle w:val="ListParagraph"/>
               <w:ind w:left="0"/>
             </w:pPr>
             <w:r>
@@ -1261,7 +1303,7 @@
           </w:tcPr>
           <w:p>
             <w:pPr>
-              <w:pStyle w:val="Akapitzlist"/>
+              <w:pStyle w:val="ListParagraph"/>
               <w:ind w:left="0"/>
             </w:pPr>
             <w:r>
@@ -1277,7 +1319,7 @@
           </w:tcPr>
           <w:p>
             <w:pPr>
-              <w:pStyle w:val="Akapitzlist"/>
+              <w:pStyle w:val="ListParagraph"/>
               <w:ind w:left="0"/>
             </w:pPr>
             <w:r>
@@ -1291,7 +1333,7 @@
           </w:tcPr>
           <w:p>
             <w:pPr>
-              <w:pStyle w:val="Akapitzlist"/>
+              <w:pStyle w:val="ListParagraph"/>
               <w:ind w:left="0"/>
             </w:pPr>
             <w:r>
@@ -1305,7 +1347,7 @@
           </w:tcPr>
           <w:p>
             <w:pPr>
-              <w:pStyle w:val="Akapitzlist"/>
+              <w:pStyle w:val="ListParagraph"/>
               <w:ind w:left="0"/>
             </w:pPr>
             <w:r>
@@ -1321,7 +1363,7 @@
           </w:tcPr>
           <w:p>
             <w:pPr>
-              <w:pStyle w:val="Akapitzlist"/>
+              <w:pStyle w:val="ListParagraph"/>
               <w:ind w:left="0"/>
             </w:pPr>
             <w:r>
@@ -1335,7 +1377,7 @@
           </w:tcPr>
           <w:p>
             <w:pPr>
-              <w:pStyle w:val="Akapitzlist"/>
+              <w:pStyle w:val="ListParagraph"/>
               <w:ind w:left="0"/>
             </w:pPr>
             <w:r>
@@ -1349,31 +1391,2880 @@
           </w:tcPr>
           <w:p>
             <w:pPr>
-              <w:pStyle w:val="Akapitzlist"/>
+              <w:pStyle w:val="ListParagraph"/>
               <w:ind w:left="0"/>
             </w:pPr>
             <w:r>
-              <w:t>5</w:t>
-            </w:r>
-            <w:bookmarkStart w:id="1" w:name="_GoBack"/>
-            <w:bookmarkEnd w:id="1"/>
+              <w:t>4</w:t>
+            </w:r>
           </w:p>
         </w:tc>
       </w:tr>
     </w:tbl>
     <w:p>
       <w:pPr>
-        <w:pStyle w:val="Akapitzlist"/>
+        <w:pStyle w:val="ListParagraph"/>
         <w:ind w:left="1080"/>
       </w:pPr>
     </w:p>
     <w:p>
       <w:pPr>
+        <w:pStyle w:val="ListParagraph"/>
+        <w:numPr>
+          <w:ilvl w:val="0"/>
+          <w:numId w:val="9"/>
+        </w:numPr>
+      </w:pPr>
+      <w:r>
+        <w:t>Zapisać dane w postaci ramki danych lub tablicy decyzyjnej.</w:t>
+      </w:r>
+    </w:p>
+    <w:p>
+      <w:pPr>
+        <w:pStyle w:val="ListParagraph"/>
+        <w:ind w:left="1068"/>
+      </w:pPr>
+      <w:r>
+        <w:rPr>
+          <w:noProof/>
+          <w:lang w:eastAsia="pl-PL"/>
+        </w:rPr>
+        <w:drawing>
+          <wp:inline distT="0" distB="0" distL="0" distR="0" wp14:anchorId="44550146" wp14:editId="28191300">
+            <wp:extent cx="3019425" cy="2981325"/>
+            <wp:effectExtent l="0" t="0" r="9525" b="9525"/>
+            <wp:docPr id="1" name="Picture 1"/>
+            <wp:cNvGraphicFramePr>
+              <a:graphicFrameLocks xmlns:a="http://schemas.openxmlformats.org/drawingml/2006/main" noChangeAspect="1"/>
+            </wp:cNvGraphicFramePr>
+            <a:graphic xmlns:a="http://schemas.openxmlformats.org/drawingml/2006/main">
+              <a:graphicData uri="http://schemas.openxmlformats.org/drawingml/2006/picture">
+                <pic:pic xmlns:pic="http://schemas.openxmlformats.org/drawingml/2006/picture">
+                  <pic:nvPicPr>
+                    <pic:cNvPr id="1" name=""/>
+                    <pic:cNvPicPr/>
+                  </pic:nvPicPr>
+                  <pic:blipFill>
+                    <a:blip r:embed="rId8"/>
+                    <a:stretch>
+                      <a:fillRect/>
+                    </a:stretch>
+                  </pic:blipFill>
+                  <pic:spPr>
+                    <a:xfrm>
+                      <a:off x="0" y="0"/>
+                      <a:ext cx="3019425" cy="2981325"/>
+                    </a:xfrm>
+                    <a:prstGeom prst="rect">
+                      <a:avLst/>
+                    </a:prstGeom>
+                  </pic:spPr>
+                </pic:pic>
+              </a:graphicData>
+            </a:graphic>
+          </wp:inline>
+        </w:drawing>
+      </w:r>
+    </w:p>
+    <w:p>
+      <w:pPr>
+        <w:pStyle w:val="ListParagraph"/>
+        <w:numPr>
+          <w:ilvl w:val="0"/>
+          <w:numId w:val="9"/>
+        </w:numPr>
+      </w:pPr>
+      <w:r>
+        <w:t>Dla każdego z atrybutów określić zbiory rozmyte (co najmniej dwa zbiory dla każdego</w:t>
+      </w:r>
+      <w:r>
+        <w:t xml:space="preserve"> </w:t>
+      </w:r>
+      <w:r>
+        <w:t>atrybutu warunkowego i co najmniej trzy zbiory dla atrybut decyzyjnego).</w:t>
+      </w:r>
+    </w:p>
+    <w:p>
+      <w:pPr>
+        <w:pStyle w:val="ListParagraph"/>
+        <w:ind w:left="1068"/>
+      </w:pPr>
+      <w:r>
+        <w:t>Zbiory dla atrybutu warunkowego „cena”</w:t>
+      </w:r>
+    </w:p>
+    <w:p>
+      <w:pPr>
+        <w:shd w:val="clear" w:color="auto" w:fill="FFFFFF"/>
+        <w:tabs>
+          <w:tab w:val="left" w:pos="916"/>
+          <w:tab w:val="left" w:pos="1832"/>
+          <w:tab w:val="left" w:pos="2748"/>
+          <w:tab w:val="left" w:pos="3664"/>
+          <w:tab w:val="left" w:pos="4580"/>
+          <w:tab w:val="left" w:pos="5496"/>
+          <w:tab w:val="left" w:pos="6412"/>
+          <w:tab w:val="left" w:pos="7328"/>
+          <w:tab w:val="left" w:pos="8244"/>
+          <w:tab w:val="left" w:pos="9160"/>
+          <w:tab w:val="left" w:pos="10076"/>
+          <w:tab w:val="left" w:pos="10992"/>
+          <w:tab w:val="left" w:pos="11908"/>
+          <w:tab w:val="left" w:pos="12824"/>
+          <w:tab w:val="left" w:pos="13740"/>
+          <w:tab w:val="left" w:pos="14656"/>
+        </w:tabs>
+        <w:wordWrap w:val="0"/>
+        <w:spacing w:after="0" w:line="225" w:lineRule="atLeast"/>
+        <w:rPr>
+          <w:rFonts w:ascii="Lucida Console" w:eastAsia="Times New Roman" w:hAnsi="Lucida Console" w:cs="Courier New"/>
+          <w:color w:val="000000"/>
+          <w:sz w:val="20"/>
+          <w:szCs w:val="20"/>
+          <w:lang w:val="en-US" w:eastAsia="pl-PL"/>
+        </w:rPr>
+      </w:pPr>
+      <w:r>
+        <w:rPr>
+          <w:rFonts w:ascii="Lucida Console" w:eastAsia="Times New Roman" w:hAnsi="Lucida Console" w:cs="Courier New"/>
+          <w:color w:val="0000FF"/>
+          <w:sz w:val="20"/>
+          <w:szCs w:val="20"/>
+          <w:lang w:eastAsia="pl-PL"/>
+        </w:rPr>
+        <w:tab/>
+      </w:r>
+      <w:proofErr w:type="spellStart"/>
+      <w:proofErr w:type="gramStart"/>
+      <w:r>
+        <w:rPr>
+          <w:rFonts w:ascii="Lucida Console" w:eastAsia="Times New Roman" w:hAnsi="Lucida Console" w:cs="Courier New"/>
+          <w:color w:val="0000FF"/>
+          <w:sz w:val="20"/>
+          <w:szCs w:val="20"/>
+          <w:lang w:val="en-US" w:eastAsia="pl-PL"/>
+        </w:rPr>
+        <w:t>tani</w:t>
+      </w:r>
+      <w:proofErr w:type="spellEnd"/>
+      <w:proofErr w:type="gramEnd"/>
+      <w:r>
+        <w:rPr>
+          <w:rFonts w:ascii="Lucida Console" w:eastAsia="Times New Roman" w:hAnsi="Lucida Console" w:cs="Courier New"/>
+          <w:color w:val="0000FF"/>
+          <w:sz w:val="20"/>
+          <w:szCs w:val="20"/>
+          <w:lang w:val="en-US" w:eastAsia="pl-PL"/>
+        </w:rPr>
+        <w:t xml:space="preserve">= </w:t>
+      </w:r>
+      <w:proofErr w:type="spellStart"/>
+      <w:r>
+        <w:rPr>
+          <w:rFonts w:ascii="Lucida Console" w:eastAsia="Times New Roman" w:hAnsi="Lucida Console" w:cs="Courier New"/>
+          <w:color w:val="0000FF"/>
+          <w:sz w:val="20"/>
+          <w:szCs w:val="20"/>
+          <w:lang w:val="en-US" w:eastAsia="pl-PL"/>
+        </w:rPr>
+        <w:t>fuzzy_cone_gset</w:t>
+      </w:r>
+      <w:proofErr w:type="spellEnd"/>
+      <w:r>
+        <w:rPr>
+          <w:rFonts w:ascii="Lucida Console" w:eastAsia="Times New Roman" w:hAnsi="Lucida Console" w:cs="Courier New"/>
+          <w:color w:val="0000FF"/>
+          <w:sz w:val="20"/>
+          <w:szCs w:val="20"/>
+          <w:lang w:val="en-US" w:eastAsia="pl-PL"/>
+        </w:rPr>
+        <w:t>(center=0,radius=3,height=1,universe=u)</w:t>
+      </w:r>
+    </w:p>
+    <w:p>
+      <w:pPr>
+        <w:pStyle w:val="HTMLPreformatted"/>
+        <w:shd w:val="clear" w:color="auto" w:fill="FFFFFF"/>
+        <w:wordWrap w:val="0"/>
+        <w:spacing w:line="225" w:lineRule="atLeast"/>
+        <w:rPr>
+          <w:rStyle w:val="gcwxi2kcpjb"/>
+          <w:rFonts w:ascii="Lucida Console" w:hAnsi="Lucida Console"/>
+          <w:color w:val="0000FF"/>
+        </w:rPr>
+      </w:pPr>
+      <w:r>
+        <w:rPr>
+          <w:rStyle w:val="gcwxi2kcpjb"/>
+          <w:rFonts w:ascii="Lucida Console" w:hAnsi="Lucida Console"/>
+          <w:color w:val="0000FF"/>
+          <w:lang w:val="en-US"/>
+        </w:rPr>
+        <w:tab/>
+      </w:r>
+      <w:r>
+        <w:rPr>
+          <w:rStyle w:val="gcwxi2kcpjb"/>
+          <w:rFonts w:ascii="Lucida Console" w:hAnsi="Lucida Console"/>
+          <w:color w:val="0000FF"/>
+        </w:rPr>
+        <w:t>drogi = fuzzy_cone_gset(center=5,radius=3,height=1,universe=u)</w:t>
+      </w:r>
+    </w:p>
+    <w:p>
+      <w:pPr>
+        <w:pStyle w:val="HTMLPreformatted"/>
+        <w:shd w:val="clear" w:color="auto" w:fill="FFFFFF"/>
+        <w:wordWrap w:val="0"/>
+        <w:spacing w:line="225" w:lineRule="atLeast"/>
+        <w:rPr>
+          <w:rStyle w:val="gcwxi2kcpjb"/>
+          <w:rFonts w:ascii="Lucida Console" w:hAnsi="Lucida Console"/>
+          <w:color w:val="0000FF"/>
+        </w:rPr>
+      </w:pPr>
+    </w:p>
+    <w:p>
+      <w:pPr>
+        <w:pStyle w:val="HTMLPreformatted"/>
+        <w:shd w:val="clear" w:color="auto" w:fill="FFFFFF"/>
+        <w:wordWrap w:val="0"/>
+        <w:spacing w:line="225" w:lineRule="atLeast"/>
+        <w:rPr>
+          <w:rStyle w:val="gcwxi2kcpjb"/>
+          <w:rFonts w:ascii="Lucida Console" w:hAnsi="Lucida Console"/>
+        </w:rPr>
+      </w:pPr>
+      <w:r>
+        <w:rPr>
+          <w:rStyle w:val="gcwxi2kcpjb"/>
+          <w:rFonts w:ascii="Lucida Console" w:hAnsi="Lucida Console"/>
+          <w:color w:val="0000FF"/>
+        </w:rPr>
+        <w:tab/>
+      </w:r>
+      <w:r>
+        <w:rPr>
+          <w:rStyle w:val="gcwxi2kcpjb"/>
+          <w:rFonts w:ascii="Lucida Console" w:hAnsi="Lucida Console"/>
+        </w:rPr>
+        <w:t xml:space="preserve">stworzenie zmiennej rozmytej </w:t>
+      </w:r>
+    </w:p>
+    <w:p>
+      <w:pPr>
+        <w:pStyle w:val="HTMLPreformatted"/>
+        <w:shd w:val="clear" w:color="auto" w:fill="FFFFFF"/>
+        <w:wordWrap w:val="0"/>
+        <w:spacing w:line="225" w:lineRule="atLeast"/>
+        <w:rPr>
+          <w:rFonts w:ascii="Lucida Console" w:hAnsi="Lucida Console"/>
+        </w:rPr>
+      </w:pPr>
+    </w:p>
+    <w:p>
+      <w:pPr>
+        <w:pStyle w:val="HTMLPreformatted"/>
+        <w:shd w:val="clear" w:color="auto" w:fill="FFFFFF"/>
+        <w:wordWrap w:val="0"/>
+        <w:spacing w:line="225" w:lineRule="atLeast"/>
+        <w:rPr>
+          <w:rStyle w:val="gcwxi2kcpjb"/>
+          <w:rFonts w:ascii="Lucida Console" w:hAnsi="Lucida Console"/>
+          <w:color w:val="0000FF"/>
+        </w:rPr>
+      </w:pPr>
+      <w:r>
+        <w:rPr>
+          <w:rStyle w:val="gcwxi2kcpjb"/>
+          <w:rFonts w:ascii="Lucida Console" w:hAnsi="Lucida Console"/>
+          <w:color w:val="0000FF"/>
+        </w:rPr>
+        <w:tab/>
+      </w:r>
+      <w:r>
+        <w:rPr>
+          <w:rStyle w:val="gcwxi2kcpjb"/>
+          <w:rFonts w:ascii="Lucida Console" w:hAnsi="Lucida Console"/>
+          <w:color w:val="0000FF"/>
+        </w:rPr>
+        <w:t>cena_sklepu=fuzzy_variable(tani=tani,drogi=drogi)</w:t>
+      </w:r>
+    </w:p>
+    <w:p>
+      <w:pPr>
+        <w:pStyle w:val="HTMLPreformatted"/>
+        <w:shd w:val="clear" w:color="auto" w:fill="FFFFFF"/>
+        <w:wordWrap w:val="0"/>
+        <w:spacing w:line="225" w:lineRule="atLeast"/>
+        <w:rPr>
+          <w:rFonts w:ascii="Lucida Console" w:hAnsi="Lucida Console"/>
+          <w:color w:val="000000"/>
+        </w:rPr>
+      </w:pPr>
+      <w:r>
+        <w:rPr>
+          <w:rStyle w:val="gcwxi2kcpjb"/>
+          <w:rFonts w:ascii="Lucida Console" w:hAnsi="Lucida Console"/>
+          <w:color w:val="0000FF"/>
+        </w:rPr>
+        <w:tab/>
+      </w:r>
+      <w:r>
+        <w:rPr>
+          <w:rStyle w:val="gcwxi2kcpjb"/>
+          <w:rFonts w:ascii="Lucida Console" w:hAnsi="Lucida Console"/>
+          <w:color w:val="0000FF"/>
+        </w:rPr>
+        <w:t>plot(cena_sklepu)</w:t>
+      </w:r>
+    </w:p>
+    <w:p>
+      <w:pPr>
+        <w:pStyle w:val="ListParagraph"/>
+        <w:ind w:left="1068"/>
+      </w:pPr>
+      <w:r>
+        <w:rPr>
+          <w:noProof/>
+          <w:lang w:eastAsia="pl-PL"/>
+        </w:rPr>
+        <w:lastRenderedPageBreak/>
+        <w:drawing>
+          <wp:inline distT="0" distB="0" distL="0" distR="0" wp14:anchorId="08AECCAB" wp14:editId="2025C773">
+            <wp:extent cx="4244196" cy="3695687"/>
+            <wp:effectExtent l="0" t="0" r="4445" b="635"/>
+            <wp:docPr id="2" name="Picture 2"/>
+            <wp:cNvGraphicFramePr>
+              <a:graphicFrameLocks xmlns:a="http://schemas.openxmlformats.org/drawingml/2006/main" noChangeAspect="1"/>
+            </wp:cNvGraphicFramePr>
+            <a:graphic xmlns:a="http://schemas.openxmlformats.org/drawingml/2006/main">
+              <a:graphicData uri="http://schemas.openxmlformats.org/drawingml/2006/picture">
+                <pic:pic xmlns:pic="http://schemas.openxmlformats.org/drawingml/2006/picture">
+                  <pic:nvPicPr>
+                    <pic:cNvPr id="1" name=""/>
+                    <pic:cNvPicPr/>
+                  </pic:nvPicPr>
+                  <pic:blipFill>
+                    <a:blip r:embed="rId9"/>
+                    <a:stretch>
+                      <a:fillRect/>
+                    </a:stretch>
+                  </pic:blipFill>
+                  <pic:spPr>
+                    <a:xfrm>
+                      <a:off x="0" y="0"/>
+                      <a:ext cx="4252653" cy="3703051"/>
+                    </a:xfrm>
+                    <a:prstGeom prst="rect">
+                      <a:avLst/>
+                    </a:prstGeom>
+                  </pic:spPr>
+                </pic:pic>
+              </a:graphicData>
+            </a:graphic>
+          </wp:inline>
+        </w:drawing>
+      </w:r>
+    </w:p>
+    <w:p>
+      <w:pPr>
+        <w:pStyle w:val="ListParagraph"/>
+        <w:ind w:left="1068"/>
+      </w:pPr>
+    </w:p>
+    <w:p>
+      <w:pPr>
+        <w:pStyle w:val="ListParagraph"/>
+        <w:ind w:left="1068"/>
+      </w:pPr>
+      <w:r>
+        <w:t>Zbiory dla atrybutu warunkowego „</w:t>
+      </w:r>
+      <w:r>
+        <w:t>jakosc</w:t>
+      </w:r>
+      <w:r>
+        <w:t>”</w:t>
+      </w:r>
+    </w:p>
+    <w:p>
+      <w:pPr>
+        <w:pStyle w:val="HTMLPreformatted"/>
+        <w:shd w:val="clear" w:color="auto" w:fill="FFFFFF"/>
+        <w:wordWrap w:val="0"/>
+        <w:spacing w:line="225" w:lineRule="atLeast"/>
+        <w:rPr>
+          <w:rStyle w:val="gcwxi2kcpjb"/>
+          <w:rFonts w:ascii="Lucida Console" w:hAnsi="Lucida Console"/>
+          <w:color w:val="0000FF"/>
+          <w:lang w:val="en-US"/>
+        </w:rPr>
+      </w:pPr>
+      <w:r>
+        <w:tab/>
+      </w:r>
+      <w:proofErr w:type="spellStart"/>
+      <w:proofErr w:type="gramStart"/>
+      <w:r>
+        <w:rPr>
+          <w:rStyle w:val="gcwxi2kcpjb"/>
+          <w:rFonts w:ascii="Lucida Console" w:hAnsi="Lucida Console"/>
+          <w:color w:val="0000FF"/>
+          <w:lang w:val="en-US"/>
+        </w:rPr>
+        <w:t>slaba</w:t>
+      </w:r>
+      <w:proofErr w:type="spellEnd"/>
+      <w:proofErr w:type="gramEnd"/>
+      <w:r>
+        <w:rPr>
+          <w:rStyle w:val="gcwxi2kcpjb"/>
+          <w:rFonts w:ascii="Lucida Console" w:hAnsi="Lucida Console"/>
+          <w:color w:val="0000FF"/>
+          <w:lang w:val="en-US"/>
+        </w:rPr>
+        <w:t xml:space="preserve"> = </w:t>
+      </w:r>
+      <w:proofErr w:type="spellStart"/>
+      <w:r>
+        <w:rPr>
+          <w:rStyle w:val="gcwxi2kcpjb"/>
+          <w:rFonts w:ascii="Lucida Console" w:hAnsi="Lucida Console"/>
+          <w:color w:val="0000FF"/>
+          <w:lang w:val="en-US"/>
+        </w:rPr>
+        <w:t>fuzzy_cone_gset</w:t>
+      </w:r>
+      <w:proofErr w:type="spellEnd"/>
+      <w:r>
+        <w:rPr>
+          <w:rStyle w:val="gcwxi2kcpjb"/>
+          <w:rFonts w:ascii="Lucida Console" w:hAnsi="Lucida Console"/>
+          <w:color w:val="0000FF"/>
+          <w:lang w:val="en-US"/>
+        </w:rPr>
+        <w:t>(center=0,radius=4,height=1,universe=u)</w:t>
+      </w:r>
+    </w:p>
+    <w:p>
+      <w:pPr>
+        <w:pStyle w:val="HTMLPreformatted"/>
+        <w:shd w:val="clear" w:color="auto" w:fill="FFFFFF"/>
+        <w:wordWrap w:val="0"/>
+        <w:spacing w:line="225" w:lineRule="atLeast"/>
+        <w:rPr>
+          <w:rStyle w:val="gcwxi2kcpjb"/>
+          <w:rFonts w:ascii="Lucida Console" w:hAnsi="Lucida Console"/>
+          <w:color w:val="0000FF"/>
+          <w:lang w:val="en-US"/>
+        </w:rPr>
+      </w:pPr>
+      <w:r>
+        <w:rPr>
+          <w:rStyle w:val="gcwxi2kcpkb"/>
+          <w:rFonts w:ascii="Lucida Console" w:eastAsiaTheme="majorEastAsia" w:hAnsi="Lucida Console"/>
+          <w:color w:val="0000FF"/>
+          <w:lang w:val="en-US"/>
+        </w:rPr>
+        <w:tab/>
+      </w:r>
+      <w:proofErr w:type="gramStart"/>
+      <w:r>
+        <w:rPr>
+          <w:rStyle w:val="gcwxi2kcpjb"/>
+          <w:rFonts w:ascii="Lucida Console" w:hAnsi="Lucida Console"/>
+          <w:color w:val="0000FF"/>
+          <w:lang w:val="en-US"/>
+        </w:rPr>
+        <w:t>dobra</w:t>
+      </w:r>
+      <w:proofErr w:type="gramEnd"/>
+      <w:r>
+        <w:rPr>
+          <w:rStyle w:val="gcwxi2kcpjb"/>
+          <w:rFonts w:ascii="Lucida Console" w:hAnsi="Lucida Console"/>
+          <w:color w:val="0000FF"/>
+          <w:lang w:val="en-US"/>
+        </w:rPr>
+        <w:t xml:space="preserve"> = </w:t>
+      </w:r>
+      <w:proofErr w:type="spellStart"/>
+      <w:r>
+        <w:rPr>
+          <w:rStyle w:val="gcwxi2kcpjb"/>
+          <w:rFonts w:ascii="Lucida Console" w:hAnsi="Lucida Console"/>
+          <w:color w:val="0000FF"/>
+          <w:lang w:val="en-US"/>
+        </w:rPr>
+        <w:t>fuzzy_cone_gset</w:t>
+      </w:r>
+      <w:proofErr w:type="spellEnd"/>
+      <w:r>
+        <w:rPr>
+          <w:rStyle w:val="gcwxi2kcpjb"/>
+          <w:rFonts w:ascii="Lucida Console" w:hAnsi="Lucida Console"/>
+          <w:color w:val="0000FF"/>
+          <w:lang w:val="en-US"/>
+        </w:rPr>
+        <w:t>(center=5,radius=2,height=1,universe=u)</w:t>
+      </w:r>
+    </w:p>
+    <w:p>
+      <w:pPr>
+        <w:pStyle w:val="HTMLPreformatted"/>
+        <w:shd w:val="clear" w:color="auto" w:fill="FFFFFF"/>
+        <w:wordWrap w:val="0"/>
+        <w:spacing w:line="225" w:lineRule="atLeast"/>
+        <w:rPr>
+          <w:rStyle w:val="gcwxi2kcpjb"/>
+          <w:rFonts w:ascii="Lucida Console" w:hAnsi="Lucida Console"/>
+          <w:color w:val="0000FF"/>
+        </w:rPr>
+      </w:pPr>
+      <w:r>
+        <w:rPr>
+          <w:rStyle w:val="gcwxi2kcpkb"/>
+          <w:rFonts w:ascii="Lucida Console" w:eastAsiaTheme="majorEastAsia" w:hAnsi="Lucida Console"/>
+          <w:color w:val="0000FF"/>
+        </w:rPr>
+        <w:tab/>
+      </w:r>
+      <w:r>
+        <w:rPr>
+          <w:rStyle w:val="gcwxi2kcpjb"/>
+          <w:rFonts w:ascii="Lucida Console" w:hAnsi="Lucida Console"/>
+          <w:color w:val="0000FF"/>
+        </w:rPr>
+        <w:t>jakosc_sklepu=fuzzy_variable(slaba=slaba,dobra=dobra)</w:t>
+      </w:r>
+    </w:p>
+    <w:p>
+      <w:pPr>
+        <w:pStyle w:val="HTMLPreformatted"/>
+        <w:shd w:val="clear" w:color="auto" w:fill="FFFFFF"/>
+        <w:wordWrap w:val="0"/>
+        <w:spacing w:line="225" w:lineRule="atLeast"/>
+        <w:rPr>
+          <w:rFonts w:ascii="Lucida Console" w:hAnsi="Lucida Console"/>
+          <w:color w:val="000000"/>
+        </w:rPr>
+      </w:pPr>
+      <w:r>
+        <w:rPr>
+          <w:rStyle w:val="gcwxi2kcpkb"/>
+          <w:rFonts w:ascii="Lucida Console" w:eastAsiaTheme="majorEastAsia" w:hAnsi="Lucida Console"/>
+          <w:color w:val="0000FF"/>
+        </w:rPr>
+        <w:tab/>
+      </w:r>
+      <w:r>
+        <w:rPr>
+          <w:rStyle w:val="gcwxi2kcpjb"/>
+          <w:rFonts w:ascii="Lucida Console" w:hAnsi="Lucida Console"/>
+          <w:color w:val="0000FF"/>
+        </w:rPr>
+        <w:t>plot(jakosc_sklepu)</w:t>
+      </w:r>
+    </w:p>
+    <w:p>
+      <w:pPr>
+        <w:ind w:firstLine="708"/>
+      </w:pPr>
+      <w:r>
+        <w:rPr>
+          <w:noProof/>
+          <w:lang w:eastAsia="pl-PL"/>
+        </w:rPr>
+        <w:drawing>
+          <wp:inline distT="0" distB="0" distL="0" distR="0" wp14:anchorId="4A9711D6" wp14:editId="11A9FC8C">
+            <wp:extent cx="4485736" cy="4009975"/>
+            <wp:effectExtent l="0" t="0" r="0" b="0"/>
+            <wp:docPr id="4" name="Picture 4"/>
+            <wp:cNvGraphicFramePr>
+              <a:graphicFrameLocks xmlns:a="http://schemas.openxmlformats.org/drawingml/2006/main" noChangeAspect="1"/>
+            </wp:cNvGraphicFramePr>
+            <a:graphic xmlns:a="http://schemas.openxmlformats.org/drawingml/2006/main">
+              <a:graphicData uri="http://schemas.openxmlformats.org/drawingml/2006/picture">
+                <pic:pic xmlns:pic="http://schemas.openxmlformats.org/drawingml/2006/picture">
+                  <pic:nvPicPr>
+                    <pic:cNvPr id="1" name=""/>
+                    <pic:cNvPicPr/>
+                  </pic:nvPicPr>
+                  <pic:blipFill>
+                    <a:blip r:embed="rId10"/>
+                    <a:stretch>
+                      <a:fillRect/>
+                    </a:stretch>
+                  </pic:blipFill>
+                  <pic:spPr>
+                    <a:xfrm>
+                      <a:off x="0" y="0"/>
+                      <a:ext cx="4492968" cy="4016440"/>
+                    </a:xfrm>
+                    <a:prstGeom prst="rect">
+                      <a:avLst/>
+                    </a:prstGeom>
+                  </pic:spPr>
+                </pic:pic>
+              </a:graphicData>
+            </a:graphic>
+          </wp:inline>
+        </w:drawing>
+      </w:r>
+    </w:p>
+    <w:p>
+      <w:pPr>
+        <w:pStyle w:val="ListParagraph"/>
+        <w:ind w:left="1068"/>
+      </w:pPr>
+    </w:p>
+    <w:p>
+      <w:pPr>
+        <w:pStyle w:val="ListParagraph"/>
+        <w:ind w:left="1068"/>
+      </w:pPr>
+    </w:p>
+    <w:p>
+      <w:pPr>
+        <w:pStyle w:val="ListParagraph"/>
+        <w:ind w:left="1068"/>
+      </w:pPr>
+      <w:r>
+        <w:t xml:space="preserve">Zbiory dla atrybutu </w:t>
+      </w:r>
+      <w:r>
+        <w:t xml:space="preserve">decyzyjnego </w:t>
+      </w:r>
+      <w:r>
+        <w:t xml:space="preserve"> „</w:t>
+      </w:r>
+      <w:r>
+        <w:t>ocena</w:t>
+      </w:r>
+      <w:r>
+        <w:t>”</w:t>
+      </w:r>
+    </w:p>
+    <w:p>
+      <w:pPr>
+        <w:pStyle w:val="HTMLPreformatted"/>
+        <w:shd w:val="clear" w:color="auto" w:fill="FFFFFF"/>
+        <w:wordWrap w:val="0"/>
+        <w:spacing w:line="225" w:lineRule="atLeast"/>
+        <w:rPr>
+          <w:rStyle w:val="gcwxi2kcpjb"/>
+          <w:rFonts w:ascii="Lucida Console" w:hAnsi="Lucida Console"/>
+          <w:color w:val="0000FF"/>
+          <w:lang w:val="en-US"/>
+        </w:rPr>
+      </w:pPr>
+      <w:r>
+        <w:rPr>
+          <w:rStyle w:val="gcwxi2kcpjb"/>
+          <w:rFonts w:ascii="Lucida Console" w:hAnsi="Lucida Console"/>
+          <w:color w:val="0000FF"/>
+          <w:lang w:val="en-US"/>
+        </w:rPr>
+        <w:tab/>
+      </w:r>
+      <w:proofErr w:type="spellStart"/>
+      <w:proofErr w:type="gramStart"/>
+      <w:r>
+        <w:rPr>
+          <w:rStyle w:val="gcwxi2kcpjb"/>
+          <w:rFonts w:ascii="Lucida Console" w:hAnsi="Lucida Console"/>
+          <w:color w:val="0000FF"/>
+          <w:lang w:val="en-US"/>
+        </w:rPr>
+        <w:t>slaby</w:t>
+      </w:r>
+      <w:proofErr w:type="spellEnd"/>
+      <w:proofErr w:type="gramEnd"/>
+      <w:r>
+        <w:rPr>
+          <w:rStyle w:val="gcwxi2kcpjb"/>
+          <w:rFonts w:ascii="Lucida Console" w:hAnsi="Lucida Console"/>
+          <w:color w:val="0000FF"/>
+          <w:lang w:val="en-US"/>
+        </w:rPr>
+        <w:t xml:space="preserve"> = </w:t>
+      </w:r>
+      <w:proofErr w:type="spellStart"/>
+      <w:r>
+        <w:rPr>
+          <w:rStyle w:val="gcwxi2kcpjb"/>
+          <w:rFonts w:ascii="Lucida Console" w:hAnsi="Lucida Console"/>
+          <w:color w:val="0000FF"/>
+          <w:lang w:val="en-US"/>
+        </w:rPr>
+        <w:t>fuzzy_cone_gset</w:t>
+      </w:r>
+      <w:proofErr w:type="spellEnd"/>
+      <w:r>
+        <w:rPr>
+          <w:rStyle w:val="gcwxi2kcpjb"/>
+          <w:rFonts w:ascii="Lucida Console" w:hAnsi="Lucida Console"/>
+          <w:color w:val="0000FF"/>
+          <w:lang w:val="en-US"/>
+        </w:rPr>
+        <w:t>(center=0,radius=2,height=1,universe=u)</w:t>
+      </w:r>
+    </w:p>
+    <w:p>
+      <w:pPr>
+        <w:pStyle w:val="HTMLPreformatted"/>
+        <w:shd w:val="clear" w:color="auto" w:fill="FFFFFF"/>
+        <w:wordWrap w:val="0"/>
+        <w:spacing w:line="225" w:lineRule="atLeast"/>
+        <w:rPr>
+          <w:rStyle w:val="gcwxi2kcpjb"/>
+          <w:rFonts w:ascii="Lucida Console" w:hAnsi="Lucida Console"/>
+          <w:color w:val="0000FF"/>
+          <w:lang w:val="en-US"/>
+        </w:rPr>
+      </w:pPr>
+      <w:r>
+        <w:rPr>
+          <w:rStyle w:val="gcwxi2kcpkb"/>
+          <w:rFonts w:ascii="Lucida Console" w:eastAsiaTheme="majorEastAsia" w:hAnsi="Lucida Console"/>
+          <w:color w:val="0000FF"/>
+          <w:lang w:val="en-US"/>
+        </w:rPr>
+        <w:tab/>
+      </w:r>
+      <w:proofErr w:type="spellStart"/>
+      <w:proofErr w:type="gramStart"/>
+      <w:r>
+        <w:rPr>
+          <w:rStyle w:val="gcwxi2kcpjb"/>
+          <w:rFonts w:ascii="Lucida Console" w:hAnsi="Lucida Console"/>
+          <w:color w:val="0000FF"/>
+          <w:lang w:val="en-US"/>
+        </w:rPr>
+        <w:t>sredni</w:t>
+      </w:r>
+      <w:proofErr w:type="spellEnd"/>
+      <w:proofErr w:type="gramEnd"/>
+      <w:r>
+        <w:rPr>
+          <w:rStyle w:val="gcwxi2kcpjb"/>
+          <w:rFonts w:ascii="Lucida Console" w:hAnsi="Lucida Console"/>
+          <w:color w:val="0000FF"/>
+          <w:lang w:val="en-US"/>
+        </w:rPr>
+        <w:t xml:space="preserve"> = </w:t>
+      </w:r>
+      <w:proofErr w:type="spellStart"/>
+      <w:r>
+        <w:rPr>
+          <w:rStyle w:val="gcwxi2kcpjb"/>
+          <w:rFonts w:ascii="Lucida Console" w:hAnsi="Lucida Console"/>
+          <w:color w:val="0000FF"/>
+          <w:lang w:val="en-US"/>
+        </w:rPr>
+        <w:t>fuzzy_cone_gset</w:t>
+      </w:r>
+      <w:proofErr w:type="spellEnd"/>
+      <w:r>
+        <w:rPr>
+          <w:rStyle w:val="gcwxi2kcpjb"/>
+          <w:rFonts w:ascii="Lucida Console" w:hAnsi="Lucida Console"/>
+          <w:color w:val="0000FF"/>
+          <w:lang w:val="en-US"/>
+        </w:rPr>
+        <w:t>(center=3,radius=1,height=1,universe=u)</w:t>
+      </w:r>
+    </w:p>
+    <w:p>
+      <w:pPr>
+        <w:pStyle w:val="HTMLPreformatted"/>
+        <w:shd w:val="clear" w:color="auto" w:fill="FFFFFF"/>
+        <w:wordWrap w:val="0"/>
+        <w:spacing w:line="225" w:lineRule="atLeast"/>
+        <w:rPr>
+          <w:rStyle w:val="gcwxi2kcpjb"/>
+          <w:rFonts w:ascii="Lucida Console" w:hAnsi="Lucida Console"/>
+          <w:color w:val="0000FF"/>
+          <w:lang w:val="en-US"/>
+        </w:rPr>
+      </w:pPr>
+      <w:r>
+        <w:rPr>
+          <w:rStyle w:val="gcwxi2kcpkb"/>
+          <w:rFonts w:ascii="Lucida Console" w:eastAsiaTheme="majorEastAsia" w:hAnsi="Lucida Console"/>
+          <w:color w:val="0000FF"/>
+          <w:lang w:val="en-US"/>
+        </w:rPr>
+        <w:t xml:space="preserve"> </w:t>
+      </w:r>
+      <w:r>
+        <w:rPr>
+          <w:rStyle w:val="gcwxi2kcpkb"/>
+          <w:rFonts w:ascii="Lucida Console" w:eastAsiaTheme="majorEastAsia" w:hAnsi="Lucida Console"/>
+          <w:color w:val="0000FF"/>
+          <w:lang w:val="en-US"/>
+        </w:rPr>
+        <w:tab/>
+      </w:r>
+      <w:proofErr w:type="spellStart"/>
+      <w:proofErr w:type="gramStart"/>
+      <w:r>
+        <w:rPr>
+          <w:rStyle w:val="gcwxi2kcpjb"/>
+          <w:rFonts w:ascii="Lucida Console" w:hAnsi="Lucida Console"/>
+          <w:color w:val="0000FF"/>
+          <w:lang w:val="en-US"/>
+        </w:rPr>
+        <w:t>dobry</w:t>
+      </w:r>
+      <w:proofErr w:type="spellEnd"/>
+      <w:proofErr w:type="gramEnd"/>
+      <w:r>
+        <w:rPr>
+          <w:rStyle w:val="gcwxi2kcpjb"/>
+          <w:rFonts w:ascii="Lucida Console" w:hAnsi="Lucida Console"/>
+          <w:color w:val="0000FF"/>
+          <w:lang w:val="en-US"/>
+        </w:rPr>
+        <w:t xml:space="preserve"> = </w:t>
+      </w:r>
+      <w:proofErr w:type="spellStart"/>
+      <w:r>
+        <w:rPr>
+          <w:rStyle w:val="gcwxi2kcpjb"/>
+          <w:rFonts w:ascii="Lucida Console" w:hAnsi="Lucida Console"/>
+          <w:color w:val="0000FF"/>
+          <w:lang w:val="en-US"/>
+        </w:rPr>
+        <w:t>fuzzy_cone_gset</w:t>
+      </w:r>
+      <w:proofErr w:type="spellEnd"/>
+      <w:r>
+        <w:rPr>
+          <w:rStyle w:val="gcwxi2kcpjb"/>
+          <w:rFonts w:ascii="Lucida Console" w:hAnsi="Lucida Console"/>
+          <w:color w:val="0000FF"/>
+          <w:lang w:val="en-US"/>
+        </w:rPr>
+        <w:t>(center=5,radius=2,height=1,universe=u)</w:t>
+      </w:r>
+    </w:p>
+    <w:p>
+      <w:pPr>
+        <w:pStyle w:val="HTMLPreformatted"/>
+        <w:shd w:val="clear" w:color="auto" w:fill="FFFFFF"/>
+        <w:wordWrap w:val="0"/>
+        <w:spacing w:line="225" w:lineRule="atLeast"/>
+        <w:rPr>
+          <w:rStyle w:val="gcwxi2kcpjb"/>
+          <w:rFonts w:ascii="Lucida Console" w:hAnsi="Lucida Console"/>
+          <w:color w:val="0000FF"/>
+        </w:rPr>
+      </w:pPr>
+      <w:r>
+        <w:rPr>
+          <w:rStyle w:val="gcwxi2kcpkb"/>
+          <w:rFonts w:ascii="Lucida Console" w:eastAsiaTheme="majorEastAsia" w:hAnsi="Lucida Console"/>
+          <w:color w:val="0000FF"/>
+          <w:lang w:val="en-US"/>
+        </w:rPr>
+        <w:t xml:space="preserve"> </w:t>
+      </w:r>
+      <w:r>
+        <w:rPr>
+          <w:rStyle w:val="gcwxi2kcpkb"/>
+          <w:rFonts w:ascii="Lucida Console" w:eastAsiaTheme="majorEastAsia" w:hAnsi="Lucida Console"/>
+          <w:color w:val="0000FF"/>
+          <w:lang w:val="en-US"/>
+        </w:rPr>
+        <w:tab/>
+      </w:r>
+      <w:r>
+        <w:rPr>
+          <w:rStyle w:val="gcwxi2kcpjb"/>
+          <w:rFonts w:ascii="Lucida Console" w:hAnsi="Lucida Console"/>
+          <w:color w:val="0000FF"/>
+        </w:rPr>
+        <w:t>sklep_rozmyta=fuzzy_variable(slaba=slaba,dobra=dobra)</w:t>
+      </w:r>
+    </w:p>
+    <w:p>
+      <w:pPr>
+        <w:pStyle w:val="HTMLPreformatted"/>
+        <w:shd w:val="clear" w:color="auto" w:fill="FFFFFF"/>
+        <w:wordWrap w:val="0"/>
+        <w:spacing w:line="225" w:lineRule="atLeast"/>
+        <w:rPr>
+          <w:rStyle w:val="gcwxi2kcpjb"/>
+          <w:rFonts w:ascii="Lucida Console" w:hAnsi="Lucida Console"/>
+          <w:color w:val="0000FF"/>
+        </w:rPr>
+      </w:pPr>
+      <w:r>
+        <w:rPr>
+          <w:rStyle w:val="gcwxi2kcpkb"/>
+          <w:rFonts w:ascii="Lucida Console" w:eastAsiaTheme="majorEastAsia" w:hAnsi="Lucida Console"/>
+          <w:color w:val="0000FF"/>
+        </w:rPr>
+        <w:t xml:space="preserve"> </w:t>
+      </w:r>
+      <w:r>
+        <w:rPr>
+          <w:rStyle w:val="gcwxi2kcpkb"/>
+          <w:rFonts w:ascii="Lucida Console" w:eastAsiaTheme="majorEastAsia" w:hAnsi="Lucida Console"/>
+          <w:color w:val="0000FF"/>
+        </w:rPr>
+        <w:tab/>
+      </w:r>
+      <w:r>
+        <w:rPr>
+          <w:rStyle w:val="gcwxi2kcpjb"/>
+          <w:rFonts w:ascii="Lucida Console" w:hAnsi="Lucida Console"/>
+          <w:color w:val="0000FF"/>
+        </w:rPr>
+        <w:t>skl</w:t>
+      </w:r>
+      <w:r>
+        <w:rPr>
+          <w:rStyle w:val="gcwxi2kcpjb"/>
+          <w:rFonts w:ascii="Lucida Console" w:hAnsi="Lucida Console"/>
+          <w:color w:val="0000FF"/>
+        </w:rPr>
+        <w:t>ep_rozmyta=fuzzy_variable(slaby=slaby,sredni=sredni,dobry=dobry)</w:t>
+      </w:r>
+    </w:p>
+    <w:p>
+      <w:pPr>
+        <w:pStyle w:val="HTMLPreformatted"/>
+        <w:shd w:val="clear" w:color="auto" w:fill="FFFFFF"/>
+        <w:wordWrap w:val="0"/>
+        <w:spacing w:line="225" w:lineRule="atLeast"/>
+        <w:rPr>
+          <w:rStyle w:val="gcwxi2kcpjb"/>
+          <w:rFonts w:ascii="Lucida Console" w:hAnsi="Lucida Console"/>
+          <w:color w:val="0000FF"/>
+        </w:rPr>
+      </w:pPr>
+      <w:r>
+        <w:rPr>
+          <w:rStyle w:val="gcwxi2kcpkb"/>
+          <w:rFonts w:ascii="Lucida Console" w:eastAsiaTheme="majorEastAsia" w:hAnsi="Lucida Console"/>
+          <w:color w:val="0000FF"/>
+        </w:rPr>
+        <w:t xml:space="preserve"> </w:t>
+      </w:r>
+      <w:r>
+        <w:rPr>
+          <w:rStyle w:val="gcwxi2kcpkb"/>
+          <w:rFonts w:ascii="Lucida Console" w:eastAsiaTheme="majorEastAsia" w:hAnsi="Lucida Console"/>
+          <w:color w:val="0000FF"/>
+        </w:rPr>
+        <w:tab/>
+      </w:r>
+      <w:r>
+        <w:rPr>
+          <w:rStyle w:val="gcwxi2kcpjb"/>
+          <w:rFonts w:ascii="Lucida Console" w:hAnsi="Lucida Console"/>
+          <w:color w:val="0000FF"/>
+        </w:rPr>
+        <w:t>plot(sklep_rozmyta)</w:t>
+      </w:r>
+    </w:p>
+    <w:p>
+      <w:pPr>
+        <w:pStyle w:val="HTMLPreformatted"/>
+        <w:shd w:val="clear" w:color="auto" w:fill="FFFFFF"/>
+        <w:wordWrap w:val="0"/>
+        <w:spacing w:line="225" w:lineRule="atLeast"/>
+        <w:rPr>
+          <w:rFonts w:ascii="Lucida Console" w:hAnsi="Lucida Console"/>
+          <w:color w:val="000000"/>
+        </w:rPr>
+      </w:pPr>
+      <w:r>
+        <w:rPr>
+          <w:rStyle w:val="gcwxi2kcpjb"/>
+          <w:rFonts w:ascii="Lucida Console" w:hAnsi="Lucida Console"/>
+          <w:color w:val="0000FF"/>
+        </w:rPr>
+        <w:tab/>
+      </w:r>
+      <w:r>
+        <w:rPr>
+          <w:noProof/>
+        </w:rPr>
+        <w:drawing>
+          <wp:inline distT="0" distB="0" distL="0" distR="0" wp14:anchorId="75BA3EEB" wp14:editId="638735AB">
+            <wp:extent cx="4054415" cy="3573232"/>
+            <wp:effectExtent l="0" t="0" r="3810" b="8255"/>
+            <wp:docPr id="5" name="Picture 5"/>
+            <wp:cNvGraphicFramePr>
+              <a:graphicFrameLocks xmlns:a="http://schemas.openxmlformats.org/drawingml/2006/main" noChangeAspect="1"/>
+            </wp:cNvGraphicFramePr>
+            <a:graphic xmlns:a="http://schemas.openxmlformats.org/drawingml/2006/main">
+              <a:graphicData uri="http://schemas.openxmlformats.org/drawingml/2006/picture">
+                <pic:pic xmlns:pic="http://schemas.openxmlformats.org/drawingml/2006/picture">
+                  <pic:nvPicPr>
+                    <pic:cNvPr id="1" name=""/>
+                    <pic:cNvPicPr/>
+                  </pic:nvPicPr>
+                  <pic:blipFill>
+                    <a:blip r:embed="rId11"/>
+                    <a:stretch>
+                      <a:fillRect/>
+                    </a:stretch>
+                  </pic:blipFill>
+                  <pic:spPr>
+                    <a:xfrm>
+                      <a:off x="0" y="0"/>
+                      <a:ext cx="4058566" cy="3576890"/>
+                    </a:xfrm>
+                    <a:prstGeom prst="rect">
+                      <a:avLst/>
+                    </a:prstGeom>
+                  </pic:spPr>
+                </pic:pic>
+              </a:graphicData>
+            </a:graphic>
+          </wp:inline>
+        </w:drawing>
+      </w:r>
+    </w:p>
+    <w:p/>
+    <w:p>
+      <w:pPr>
+        <w:ind w:firstLine="708"/>
+      </w:pPr>
+      <w:r>
+        <w:t>c) Zaproponować po co najmniej jednej rozmytej regule decyzyjnej dla każdego pojęcia</w:t>
+      </w:r>
+      <w:r>
+        <w:tab/>
+      </w:r>
+      <w:r>
+        <w:t>związanego z atrybutem decyzyjnym.</w:t>
+      </w:r>
+    </w:p>
+    <w:p>
+      <w:pPr>
+        <w:pStyle w:val="HTMLPreformatted"/>
+        <w:shd w:val="clear" w:color="auto" w:fill="FFFFFF"/>
+        <w:wordWrap w:val="0"/>
+        <w:spacing w:line="225" w:lineRule="atLeast"/>
+        <w:ind w:left="708"/>
+        <w:rPr>
+          <w:rStyle w:val="gcwxi2kcpjb"/>
+          <w:rFonts w:ascii="Lucida Console" w:eastAsiaTheme="majorEastAsia" w:hAnsi="Lucida Console"/>
+          <w:color w:val="0000FF"/>
+        </w:rPr>
+      </w:pPr>
+      <w:r>
+        <w:rPr>
+          <w:rStyle w:val="gcwxi2kcpjb"/>
+          <w:rFonts w:ascii="Lucida Console" w:eastAsiaTheme="majorEastAsia" w:hAnsi="Lucida Console"/>
+          <w:color w:val="0000FF"/>
+        </w:rPr>
+        <w:t>rule1 = fuzzy_rule(cena_sklepu % is % tani || jakosc_sklepu % is % dobra,sklep_rozmyta % is % dobra)</w:t>
+      </w:r>
+    </w:p>
+    <w:p>
+      <w:pPr>
+        <w:pStyle w:val="HTMLPreformatted"/>
+        <w:shd w:val="clear" w:color="auto" w:fill="FFFFFF"/>
+        <w:wordWrap w:val="0"/>
+        <w:spacing w:line="225" w:lineRule="atLeast"/>
+        <w:ind w:left="708"/>
+        <w:rPr>
+          <w:rStyle w:val="gcwxi2kcpjb"/>
+          <w:rFonts w:ascii="Lucida Console" w:eastAsiaTheme="majorEastAsia" w:hAnsi="Lucida Console"/>
+          <w:color w:val="0000FF"/>
+        </w:rPr>
+      </w:pPr>
+    </w:p>
+    <w:p>
+      <w:pPr>
+        <w:pStyle w:val="HTMLPreformatted"/>
+        <w:shd w:val="clear" w:color="auto" w:fill="FFFFFF"/>
+        <w:wordWrap w:val="0"/>
+        <w:spacing w:line="225" w:lineRule="atLeast"/>
+        <w:ind w:left="708"/>
+        <w:rPr>
+          <w:rStyle w:val="gcwxi2kcpjb"/>
+          <w:rFonts w:ascii="Lucida Console" w:eastAsiaTheme="majorEastAsia" w:hAnsi="Lucida Console"/>
+          <w:color w:val="0000FF"/>
+        </w:rPr>
+      </w:pPr>
+      <w:r>
+        <w:rPr>
+          <w:rStyle w:val="gcwxi2kcpjb"/>
+          <w:rFonts w:ascii="Lucida Console" w:eastAsiaTheme="majorEastAsia" w:hAnsi="Lucida Console"/>
+          <w:color w:val="0000FF"/>
+        </w:rPr>
+        <w:t>rule2 = fuzzy_rule(cena_sklepu % is % drogi || jakosc_sklepu % is % slaba,sklep_rozmyta % is % slaby)</w:t>
+      </w:r>
+    </w:p>
+    <w:p>
+      <w:pPr>
+        <w:pStyle w:val="HTMLPreformatted"/>
+        <w:shd w:val="clear" w:color="auto" w:fill="FFFFFF"/>
+        <w:wordWrap w:val="0"/>
+        <w:spacing w:line="225" w:lineRule="atLeast"/>
+        <w:ind w:left="708"/>
+        <w:rPr>
+          <w:rStyle w:val="gcwxi2kcpjb"/>
+          <w:rFonts w:ascii="Lucida Console" w:eastAsiaTheme="majorEastAsia" w:hAnsi="Lucida Console"/>
+          <w:color w:val="0000FF"/>
+        </w:rPr>
+      </w:pPr>
+    </w:p>
+    <w:p>
+      <w:pPr>
+        <w:pStyle w:val="HTMLPreformatted"/>
+        <w:shd w:val="clear" w:color="auto" w:fill="FFFFFF"/>
+        <w:wordWrap w:val="0"/>
+        <w:spacing w:line="225" w:lineRule="atLeast"/>
+        <w:ind w:left="708"/>
+        <w:rPr>
+          <w:rFonts w:ascii="Lucida Console" w:hAnsi="Lucida Console"/>
+          <w:color w:val="000000"/>
+        </w:rPr>
+      </w:pPr>
+      <w:r>
+        <w:rPr>
+          <w:rStyle w:val="gcwxi2kcpjb"/>
+          <w:rFonts w:ascii="Lucida Console" w:eastAsiaTheme="majorEastAsia" w:hAnsi="Lucida Console"/>
+          <w:color w:val="0000FF"/>
+        </w:rPr>
+        <w:t>rule3 = fuzzy_rule(cena_sklepu % is % drogi || jakosc_sklepu % is % dobra,sklep_rozmyta % is % sredni)</w:t>
+      </w:r>
+    </w:p>
+    <w:p>
+      <w:pPr>
+        <w:ind w:firstLine="708"/>
+      </w:pPr>
+      <w:r>
+        <w:t>d) Utworzyć system rozmyty i dokonać klasyfikacji obiektów.</w:t>
+      </w:r>
+    </w:p>
+    <w:p>
+      <w:pPr>
+        <w:ind w:left="708"/>
+        <w:rPr>
+          <w:rStyle w:val="gcwxi2kcpjb"/>
+          <w:rFonts w:ascii="Lucida Console" w:hAnsi="Lucida Console"/>
+          <w:color w:val="0000FF"/>
+        </w:rPr>
+      </w:pPr>
+      <w:r>
+        <w:rPr>
+          <w:rStyle w:val="gcwxi2kcpjb"/>
+          <w:rFonts w:ascii="Lucida Console" w:hAnsi="Lucida Console"/>
+          <w:color w:val="0000FF"/>
+        </w:rPr>
+        <w:t>variables=set(cena_sklepu=cena_sklepu,jakosc_sklepu=jakosc_skle</w:t>
+      </w:r>
+      <w:r>
+        <w:rPr>
+          <w:rStyle w:val="gcwxi2kcpjb"/>
+          <w:rFonts w:ascii="Lucida Console" w:hAnsi="Lucida Console"/>
+          <w:color w:val="0000FF"/>
+        </w:rPr>
+        <w:t>p</w:t>
+      </w:r>
+      <w:r>
+        <w:rPr>
+          <w:rStyle w:val="gcwxi2kcpjb"/>
+          <w:rFonts w:ascii="Lucida Console" w:hAnsi="Lucida Console"/>
+          <w:color w:val="0000FF"/>
+        </w:rPr>
+        <w:t>u,</w:t>
+      </w:r>
+      <w:r>
+        <w:rPr>
+          <w:rStyle w:val="gcwxi2kcpjb"/>
+          <w:rFonts w:ascii="Lucida Console" w:hAnsi="Lucida Console"/>
+          <w:color w:val="0000FF"/>
+        </w:rPr>
+        <w:t>sklep_rozmyta=sklep_rozmyta)</w:t>
+      </w:r>
+    </w:p>
+    <w:p>
+      <w:pPr>
+        <w:ind w:left="708"/>
+        <w:rPr>
+          <w:rStyle w:val="gcwxi2kcpjb"/>
+          <w:rFonts w:ascii="Lucida Console" w:hAnsi="Lucida Console"/>
+          <w:color w:val="0000FF"/>
+          <w:lang w:val="en-US"/>
+        </w:rPr>
+      </w:pPr>
+      <w:proofErr w:type="gramStart"/>
+      <w:r>
+        <w:rPr>
+          <w:rStyle w:val="gcwxi2kcpjb"/>
+          <w:rFonts w:ascii="Lucida Console" w:hAnsi="Lucida Console"/>
+          <w:color w:val="0000FF"/>
+          <w:lang w:val="en-US"/>
+        </w:rPr>
+        <w:t>rules=</w:t>
+      </w:r>
+      <w:proofErr w:type="gramEnd"/>
+      <w:r>
+        <w:rPr>
+          <w:rStyle w:val="gcwxi2kcpjb"/>
+          <w:rFonts w:ascii="Lucida Console" w:hAnsi="Lucida Console"/>
+          <w:color w:val="0000FF"/>
+          <w:lang w:val="en-US"/>
+        </w:rPr>
+        <w:t>set(rule1,rule2,rule3)</w:t>
+      </w:r>
+    </w:p>
+    <w:p>
+      <w:pPr>
+        <w:ind w:left="708"/>
+        <w:rPr>
+          <w:rStyle w:val="gcwxi2kcpjb"/>
+          <w:rFonts w:ascii="Lucida Console" w:hAnsi="Lucida Console"/>
+          <w:color w:val="0000FF"/>
+          <w:lang w:val="en-US"/>
+        </w:rPr>
+      </w:pPr>
+      <w:proofErr w:type="gramStart"/>
+      <w:r>
+        <w:rPr>
+          <w:rStyle w:val="gcwxi2kcpjb"/>
+          <w:rFonts w:ascii="Lucida Console" w:hAnsi="Lucida Console"/>
+          <w:color w:val="0000FF"/>
+          <w:lang w:val="en-US"/>
+        </w:rPr>
+        <w:t>system</w:t>
+      </w:r>
+      <w:proofErr w:type="gramEnd"/>
+      <w:r>
+        <w:rPr>
+          <w:rStyle w:val="gcwxi2kcpjb"/>
+          <w:rFonts w:ascii="Lucida Console" w:hAnsi="Lucida Console"/>
+          <w:color w:val="0000FF"/>
+          <w:lang w:val="en-US"/>
+        </w:rPr>
+        <w:t xml:space="preserve"> = </w:t>
+      </w:r>
+      <w:proofErr w:type="spellStart"/>
+      <w:r>
+        <w:rPr>
+          <w:rStyle w:val="gcwxi2kcpjb"/>
+          <w:rFonts w:ascii="Lucida Console" w:hAnsi="Lucida Console"/>
+          <w:color w:val="0000FF"/>
+          <w:lang w:val="en-US"/>
+        </w:rPr>
+        <w:t>fuzzy_system</w:t>
+      </w:r>
+      <w:proofErr w:type="spellEnd"/>
+      <w:r>
+        <w:rPr>
+          <w:rStyle w:val="gcwxi2kcpjb"/>
+          <w:rFonts w:ascii="Lucida Console" w:hAnsi="Lucida Console"/>
+          <w:color w:val="0000FF"/>
+          <w:lang w:val="en-US"/>
+        </w:rPr>
+        <w:t>(variables, rules)</w:t>
+      </w:r>
+    </w:p>
+    <w:p>
+      <w:pPr>
+        <w:pStyle w:val="HTMLPreformatted"/>
+        <w:shd w:val="clear" w:color="auto" w:fill="FFFFFF"/>
+        <w:wordWrap w:val="0"/>
+        <w:spacing w:line="225" w:lineRule="atLeast"/>
+        <w:rPr>
+          <w:rFonts w:ascii="Lucida Console" w:eastAsiaTheme="minorHAnsi" w:hAnsi="Lucida Console" w:cstheme="minorBidi"/>
+          <w:color w:val="0000FF"/>
+          <w:sz w:val="22"/>
+          <w:szCs w:val="22"/>
+          <w:lang w:val="en-US" w:eastAsia="en-US"/>
+        </w:rPr>
+      </w:pPr>
+    </w:p>
+    <w:p>
+      <w:pPr>
+        <w:pStyle w:val="HTMLPreformatted"/>
+        <w:shd w:val="clear" w:color="auto" w:fill="FFFFFF"/>
+        <w:wordWrap w:val="0"/>
+        <w:spacing w:line="225" w:lineRule="atLeast"/>
+        <w:rPr>
+          <w:rFonts w:ascii="Lucida Console" w:hAnsi="Lucida Console"/>
+          <w:color w:val="000000"/>
+        </w:rPr>
+      </w:pPr>
+      <w:r>
+        <w:rPr>
+          <w:rFonts w:ascii="Lucida Console" w:eastAsiaTheme="minorHAnsi" w:hAnsi="Lucida Console" w:cstheme="minorBidi"/>
+          <w:color w:val="0000FF"/>
+          <w:sz w:val="22"/>
+          <w:szCs w:val="22"/>
+          <w:lang w:eastAsia="en-US"/>
+        </w:rPr>
+        <w:t xml:space="preserve">     </w:t>
+      </w:r>
+      <w:r>
+        <w:rPr>
+          <w:rStyle w:val="gcwxi2kcpjb"/>
+          <w:rFonts w:ascii="Lucida Console" w:hAnsi="Lucida Console"/>
+          <w:color w:val="0000FF"/>
+        </w:rPr>
+        <w:t>fuzzy_inference(system,lis</w:t>
+      </w:r>
+      <w:r>
+        <w:rPr>
+          <w:rStyle w:val="gcwxi2kcpjb"/>
+          <w:rFonts w:ascii="Lucida Console" w:hAnsi="Lucida Console"/>
+          <w:color w:val="0000FF"/>
+        </w:rPr>
+        <w:t>t(cena_sklepu=1, jakosc_sklepu=2</w:t>
+      </w:r>
+      <w:r>
+        <w:rPr>
+          <w:rStyle w:val="gcwxi2kcpjb"/>
+          <w:rFonts w:ascii="Lucida Console" w:hAnsi="Lucida Console"/>
+          <w:color w:val="0000FF"/>
+        </w:rPr>
+        <w:t>))</w:t>
+      </w:r>
+    </w:p>
+    <w:p>
+      <w:pPr>
+        <w:pStyle w:val="HTMLPreformatted"/>
+        <w:shd w:val="clear" w:color="auto" w:fill="FFFFFF"/>
+        <w:wordWrap w:val="0"/>
+        <w:spacing w:line="225" w:lineRule="atLeast"/>
+        <w:rPr>
+          <w:rFonts w:ascii="Lucida Console" w:hAnsi="Lucida Console"/>
+          <w:color w:val="000000"/>
+        </w:rPr>
+      </w:pPr>
+      <w:r>
+        <w:t xml:space="preserve">     </w:t>
+      </w:r>
+      <w:r>
+        <w:rPr>
+          <w:rStyle w:val="gcwxi2kcpjb"/>
+          <w:rFonts w:ascii="Lucida Console" w:hAnsi="Lucida Console"/>
+          <w:color w:val="0000FF"/>
+        </w:rPr>
+        <w:t>fuzzy_inference(system,list(cena_sklepu=</w:t>
+      </w:r>
+      <w:r>
+        <w:rPr>
+          <w:rStyle w:val="gcwxi2kcpjb"/>
+          <w:rFonts w:ascii="Lucida Console" w:hAnsi="Lucida Console"/>
+          <w:color w:val="0000FF"/>
+        </w:rPr>
+        <w:t>2</w:t>
+      </w:r>
+      <w:r>
+        <w:rPr>
+          <w:rStyle w:val="gcwxi2kcpjb"/>
+          <w:rFonts w:ascii="Lucida Console" w:hAnsi="Lucida Console"/>
+          <w:color w:val="0000FF"/>
+        </w:rPr>
+        <w:t>, jakosc_sklepu=</w:t>
+      </w:r>
+      <w:r>
+        <w:rPr>
+          <w:rStyle w:val="gcwxi2kcpjb"/>
+          <w:rFonts w:ascii="Lucida Console" w:hAnsi="Lucida Console"/>
+          <w:color w:val="0000FF"/>
+        </w:rPr>
+        <w:t>3</w:t>
+      </w:r>
+      <w:r>
+        <w:rPr>
+          <w:rStyle w:val="gcwxi2kcpjb"/>
+          <w:rFonts w:ascii="Lucida Console" w:hAnsi="Lucida Console"/>
+          <w:color w:val="0000FF"/>
+        </w:rPr>
+        <w:t>))</w:t>
+      </w:r>
+    </w:p>
+    <w:p/>
+    <w:p>
+      <w:pPr>
+        <w:pStyle w:val="HTMLPreformatted"/>
+        <w:shd w:val="clear" w:color="auto" w:fill="FFFFFF"/>
+        <w:wordWrap w:val="0"/>
+        <w:spacing w:line="225" w:lineRule="atLeast"/>
+        <w:rPr>
+          <w:rFonts w:ascii="Lucida Console" w:hAnsi="Lucida Console"/>
+          <w:color w:val="000000"/>
+        </w:rPr>
+      </w:pPr>
+      <w:r>
+        <w:rPr>
+          <w:rStyle w:val="gcwxi2kcpjb"/>
+          <w:rFonts w:ascii="Lucida Console" w:hAnsi="Lucida Console"/>
+          <w:color w:val="0000FF"/>
+        </w:rPr>
+        <w:lastRenderedPageBreak/>
+        <w:t>fuzzy_inference(system,list(cena_sklepu=</w:t>
+      </w:r>
+      <w:r>
+        <w:rPr>
+          <w:rStyle w:val="gcwxi2kcpjb"/>
+          <w:rFonts w:ascii="Lucida Console" w:hAnsi="Lucida Console"/>
+          <w:color w:val="0000FF"/>
+        </w:rPr>
+        <w:t>2</w:t>
+      </w:r>
+      <w:r>
+        <w:rPr>
+          <w:rStyle w:val="gcwxi2kcpjb"/>
+          <w:rFonts w:ascii="Lucida Console" w:hAnsi="Lucida Console"/>
+          <w:color w:val="0000FF"/>
+        </w:rPr>
+        <w:t>, jakosc_sklepu=</w:t>
+      </w:r>
+      <w:r>
+        <w:rPr>
+          <w:rStyle w:val="gcwxi2kcpjb"/>
+          <w:rFonts w:ascii="Lucida Console" w:hAnsi="Lucida Console"/>
+          <w:color w:val="0000FF"/>
+        </w:rPr>
+        <w:t>1</w:t>
+      </w:r>
+      <w:r>
+        <w:rPr>
+          <w:rStyle w:val="gcwxi2kcpjb"/>
+          <w:rFonts w:ascii="Lucida Console" w:hAnsi="Lucida Console"/>
+          <w:color w:val="0000FF"/>
+        </w:rPr>
+        <w:t>))</w:t>
+      </w:r>
+    </w:p>
+    <w:p>
+      <w:pPr>
+        <w:pStyle w:val="HTMLPreformatted"/>
+        <w:shd w:val="clear" w:color="auto" w:fill="FFFFFF"/>
+        <w:wordWrap w:val="0"/>
+        <w:spacing w:line="225" w:lineRule="atLeast"/>
+        <w:rPr>
+          <w:rFonts w:ascii="Lucida Console" w:hAnsi="Lucida Console"/>
+          <w:color w:val="000000"/>
+        </w:rPr>
+      </w:pPr>
+      <w:r>
+        <w:rPr>
+          <w:rStyle w:val="gcwxi2kcpjb"/>
+          <w:rFonts w:ascii="Lucida Console" w:hAnsi="Lucida Console"/>
+          <w:color w:val="0000FF"/>
+        </w:rPr>
+        <w:t>fuzzy_inference(system,list(cena_sklepu=</w:t>
+      </w:r>
+      <w:r>
+        <w:rPr>
+          <w:rStyle w:val="gcwxi2kcpjb"/>
+          <w:rFonts w:ascii="Lucida Console" w:hAnsi="Lucida Console"/>
+          <w:color w:val="0000FF"/>
+        </w:rPr>
+        <w:t>5</w:t>
+      </w:r>
+      <w:r>
+        <w:rPr>
+          <w:rStyle w:val="gcwxi2kcpjb"/>
+          <w:rFonts w:ascii="Lucida Console" w:hAnsi="Lucida Console"/>
+          <w:color w:val="0000FF"/>
+        </w:rPr>
+        <w:t>, jakosc_sklepu=4))</w:t>
+      </w:r>
+    </w:p>
+    <w:p>
+      <w:pPr>
+        <w:pStyle w:val="HTMLPreformatted"/>
+        <w:shd w:val="clear" w:color="auto" w:fill="FFFFFF"/>
+        <w:wordWrap w:val="0"/>
+        <w:spacing w:line="225" w:lineRule="atLeast"/>
+        <w:rPr>
+          <w:rFonts w:ascii="Lucida Console" w:hAnsi="Lucida Console"/>
+          <w:color w:val="000000"/>
+        </w:rPr>
+      </w:pPr>
+      <w:r>
+        <w:rPr>
+          <w:rStyle w:val="gcwxi2kcpjb"/>
+          <w:rFonts w:ascii="Lucida Console" w:hAnsi="Lucida Console"/>
+          <w:color w:val="0000FF"/>
+        </w:rPr>
+        <w:t>fuzzy_inference(system,list(cena_sklepu=</w:t>
+      </w:r>
+      <w:r>
+        <w:rPr>
+          <w:rStyle w:val="gcwxi2kcpjb"/>
+          <w:rFonts w:ascii="Lucida Console" w:hAnsi="Lucida Console"/>
+          <w:color w:val="0000FF"/>
+        </w:rPr>
+        <w:t>4</w:t>
+      </w:r>
+      <w:r>
+        <w:rPr>
+          <w:rStyle w:val="gcwxi2kcpjb"/>
+          <w:rFonts w:ascii="Lucida Console" w:hAnsi="Lucida Console"/>
+          <w:color w:val="0000FF"/>
+        </w:rPr>
+        <w:t>, jakosc_sklepu=</w:t>
+      </w:r>
+      <w:r>
+        <w:rPr>
+          <w:rStyle w:val="gcwxi2kcpjb"/>
+          <w:rFonts w:ascii="Lucida Console" w:hAnsi="Lucida Console"/>
+          <w:color w:val="0000FF"/>
+        </w:rPr>
+        <w:t>5</w:t>
+      </w:r>
+      <w:r>
+        <w:rPr>
+          <w:rStyle w:val="gcwxi2kcpjb"/>
+          <w:rFonts w:ascii="Lucida Console" w:hAnsi="Lucida Console"/>
+          <w:color w:val="0000FF"/>
+        </w:rPr>
+        <w:t>))</w:t>
+      </w:r>
+    </w:p>
+    <w:p>
+      <w:pPr>
+        <w:pStyle w:val="HTMLPreformatted"/>
+        <w:shd w:val="clear" w:color="auto" w:fill="FFFFFF"/>
+        <w:wordWrap w:val="0"/>
+        <w:spacing w:line="225" w:lineRule="atLeast"/>
+        <w:rPr>
+          <w:rFonts w:ascii="Lucida Console" w:hAnsi="Lucida Console"/>
+          <w:color w:val="000000"/>
+        </w:rPr>
+      </w:pPr>
+      <w:r>
+        <w:rPr>
+          <w:rStyle w:val="gcwxi2kcpjb"/>
+          <w:rFonts w:ascii="Lucida Console" w:hAnsi="Lucida Console"/>
+          <w:color w:val="0000FF"/>
+        </w:rPr>
+        <w:t>fuzzy_inference(system,list(cena_sklepu=</w:t>
+      </w:r>
+      <w:r>
+        <w:rPr>
+          <w:rStyle w:val="gcwxi2kcpjb"/>
+          <w:rFonts w:ascii="Lucida Console" w:hAnsi="Lucida Console"/>
+          <w:color w:val="0000FF"/>
+        </w:rPr>
+        <w:t>3</w:t>
+      </w:r>
+      <w:r>
+        <w:rPr>
+          <w:rStyle w:val="gcwxi2kcpjb"/>
+          <w:rFonts w:ascii="Lucida Console" w:hAnsi="Lucida Console"/>
+          <w:color w:val="0000FF"/>
+        </w:rPr>
+        <w:t>, jakosc_sklepu=</w:t>
+      </w:r>
+      <w:r>
+        <w:rPr>
+          <w:rStyle w:val="gcwxi2kcpjb"/>
+          <w:rFonts w:ascii="Lucida Console" w:hAnsi="Lucida Console"/>
+          <w:color w:val="0000FF"/>
+        </w:rPr>
+        <w:t>5</w:t>
+      </w:r>
+      <w:r>
+        <w:rPr>
+          <w:rStyle w:val="gcwxi2kcpjb"/>
+          <w:rFonts w:ascii="Lucida Console" w:hAnsi="Lucida Console"/>
+          <w:color w:val="0000FF"/>
+        </w:rPr>
+        <w:t>))</w:t>
+      </w:r>
+    </w:p>
+    <w:p>
+      <w:pPr>
+        <w:pStyle w:val="HTMLPreformatted"/>
+        <w:shd w:val="clear" w:color="auto" w:fill="FFFFFF"/>
+        <w:wordWrap w:val="0"/>
+        <w:spacing w:line="225" w:lineRule="atLeast"/>
+        <w:rPr>
+          <w:rFonts w:ascii="Lucida Console" w:hAnsi="Lucida Console"/>
+          <w:color w:val="000000"/>
+        </w:rPr>
+      </w:pPr>
+      <w:r>
+        <w:rPr>
+          <w:rStyle w:val="gcwxi2kcpjb"/>
+          <w:rFonts w:ascii="Lucida Console" w:hAnsi="Lucida Console"/>
+          <w:color w:val="0000FF"/>
+        </w:rPr>
+        <w:t>fuzzy_inference(system,list(cena_sklepu=</w:t>
+      </w:r>
+      <w:r>
+        <w:rPr>
+          <w:rStyle w:val="gcwxi2kcpjb"/>
+          <w:rFonts w:ascii="Lucida Console" w:hAnsi="Lucida Console"/>
+          <w:color w:val="0000FF"/>
+        </w:rPr>
+        <w:t>2</w:t>
+      </w:r>
+      <w:r>
+        <w:rPr>
+          <w:rStyle w:val="gcwxi2kcpjb"/>
+          <w:rFonts w:ascii="Lucida Console" w:hAnsi="Lucida Console"/>
+          <w:color w:val="0000FF"/>
+        </w:rPr>
+        <w:t>, jakosc_sklepu</w:t>
+      </w:r>
+      <w:r>
+        <w:rPr>
+          <w:rStyle w:val="gcwxi2kcpjb"/>
+          <w:rFonts w:ascii="Lucida Console" w:hAnsi="Lucida Console"/>
+          <w:color w:val="0000FF"/>
+        </w:rPr>
+        <w:t>=2</w:t>
+      </w:r>
+      <w:r>
+        <w:rPr>
+          <w:rStyle w:val="gcwxi2kcpjb"/>
+          <w:rFonts w:ascii="Lucida Console" w:hAnsi="Lucida Console"/>
+          <w:color w:val="0000FF"/>
+        </w:rPr>
+        <w:t>))</w:t>
+      </w:r>
+    </w:p>
+    <w:p>
+      <w:pPr>
+        <w:pStyle w:val="HTMLPreformatted"/>
+        <w:shd w:val="clear" w:color="auto" w:fill="FFFFFF"/>
+        <w:wordWrap w:val="0"/>
+        <w:spacing w:line="225" w:lineRule="atLeast"/>
+        <w:rPr>
+          <w:rFonts w:ascii="Lucida Console" w:hAnsi="Lucida Console"/>
+          <w:color w:val="000000"/>
+        </w:rPr>
+      </w:pPr>
+      <w:r>
+        <w:rPr>
+          <w:rStyle w:val="gcwxi2kcpjb"/>
+          <w:rFonts w:ascii="Lucida Console" w:hAnsi="Lucida Console"/>
+          <w:color w:val="0000FF"/>
+        </w:rPr>
+        <w:t>fuzzy_inference(system,list(cena_sklepu=1, jakosc_sklepu=</w:t>
+      </w:r>
+      <w:r>
+        <w:rPr>
+          <w:rStyle w:val="gcwxi2kcpjb"/>
+          <w:rFonts w:ascii="Lucida Console" w:hAnsi="Lucida Console"/>
+          <w:color w:val="0000FF"/>
+        </w:rPr>
+        <w:t>2</w:t>
+      </w:r>
+      <w:r>
+        <w:rPr>
+          <w:rStyle w:val="gcwxi2kcpjb"/>
+          <w:rFonts w:ascii="Lucida Console" w:hAnsi="Lucida Console"/>
+          <w:color w:val="0000FF"/>
+        </w:rPr>
+        <w:t>))</w:t>
+      </w:r>
+    </w:p>
+    <w:p>
+      <w:pPr>
+        <w:pStyle w:val="HTMLPreformatted"/>
+        <w:shd w:val="clear" w:color="auto" w:fill="FFFFFF"/>
+        <w:wordWrap w:val="0"/>
+        <w:spacing w:line="225" w:lineRule="atLeast"/>
+        <w:rPr>
+          <w:rFonts w:ascii="Lucida Console" w:hAnsi="Lucida Console"/>
+          <w:color w:val="000000"/>
+        </w:rPr>
+      </w:pPr>
+      <w:r>
+        <w:rPr>
+          <w:rStyle w:val="gcwxi2kcpjb"/>
+          <w:rFonts w:ascii="Lucida Console" w:hAnsi="Lucida Console"/>
+          <w:color w:val="0000FF"/>
+        </w:rPr>
+        <w:t>fuzzy_inference(system,list(cena_sklepu=</w:t>
+      </w:r>
+      <w:r>
+        <w:rPr>
+          <w:rStyle w:val="gcwxi2kcpjb"/>
+          <w:rFonts w:ascii="Lucida Console" w:hAnsi="Lucida Console"/>
+          <w:color w:val="0000FF"/>
+        </w:rPr>
+        <w:t>2</w:t>
+      </w:r>
+      <w:r>
+        <w:rPr>
+          <w:rStyle w:val="gcwxi2kcpjb"/>
+          <w:rFonts w:ascii="Lucida Console" w:hAnsi="Lucida Console"/>
+          <w:color w:val="0000FF"/>
+        </w:rPr>
+        <w:t>, jakosc_sklepu=</w:t>
+      </w:r>
+      <w:r>
+        <w:rPr>
+          <w:rStyle w:val="gcwxi2kcpjb"/>
+          <w:rFonts w:ascii="Lucida Console" w:hAnsi="Lucida Console"/>
+          <w:color w:val="0000FF"/>
+        </w:rPr>
+        <w:t>3</w:t>
+      </w:r>
+      <w:r>
+        <w:rPr>
+          <w:rStyle w:val="gcwxi2kcpjb"/>
+          <w:rFonts w:ascii="Lucida Console" w:hAnsi="Lucida Console"/>
+          <w:color w:val="0000FF"/>
+        </w:rPr>
+        <w:t>))</w:t>
+      </w:r>
+    </w:p>
+    <w:p>
+      <w:pPr>
+        <w:pStyle w:val="HTMLPreformatted"/>
+        <w:shd w:val="clear" w:color="auto" w:fill="FFFFFF"/>
+        <w:wordWrap w:val="0"/>
+        <w:spacing w:line="225" w:lineRule="atLeast"/>
+        <w:rPr>
+          <w:rFonts w:ascii="Lucida Console" w:hAnsi="Lucida Console"/>
+          <w:color w:val="000000"/>
+        </w:rPr>
+      </w:pPr>
+      <w:r>
+        <w:rPr>
+          <w:rStyle w:val="gcwxi2kcpjb"/>
+          <w:rFonts w:ascii="Lucida Console" w:hAnsi="Lucida Console"/>
+          <w:color w:val="0000FF"/>
+        </w:rPr>
+        <w:t>fuzzy_inference(system,list(cena_sklepu=</w:t>
+      </w:r>
+      <w:r>
+        <w:rPr>
+          <w:rStyle w:val="gcwxi2kcpjb"/>
+          <w:rFonts w:ascii="Lucida Console" w:hAnsi="Lucida Console"/>
+          <w:color w:val="0000FF"/>
+        </w:rPr>
+        <w:t>4</w:t>
+      </w:r>
+      <w:r>
+        <w:rPr>
+          <w:rStyle w:val="gcwxi2kcpjb"/>
+          <w:rFonts w:ascii="Lucida Console" w:hAnsi="Lucida Console"/>
+          <w:color w:val="0000FF"/>
+        </w:rPr>
+        <w:t>, jakosc_sklepu=4</w:t>
+      </w:r>
+      <w:r>
+        <w:rPr>
+          <w:rStyle w:val="gcwxi2kcpjb"/>
+          <w:rFonts w:ascii="Lucida Console" w:hAnsi="Lucida Console"/>
+          <w:color w:val="0000FF"/>
+        </w:rPr>
+        <w:t>))</w:t>
+      </w:r>
+    </w:p>
+    <w:p/>
+    <w:p>
+      <w:r>
+        <w:t>Wykonać zadanie klasyfikacji na zbiorze podanym przez prowadzącego zajęcia.</w:t>
+      </w:r>
+    </w:p>
+    <w:p>
+      <w:r>
+        <w:t>a) W systemie R wczytać dane z podanego pliku do tablicy decyzyjnej.</w:t>
+      </w:r>
+    </w:p>
+    <w:p>
+      <w:r>
+        <w:t>Wczytanie danych za pomoca skryptu split.R</w:t>
+      </w:r>
+    </w:p>
+    <w:p>
+      <w:pPr>
+        <w:pStyle w:val="HTMLPreformatted"/>
+        <w:shd w:val="clear" w:color="auto" w:fill="FFFFFF"/>
+        <w:wordWrap w:val="0"/>
+        <w:spacing w:line="225" w:lineRule="atLeast"/>
+        <w:rPr>
+          <w:rStyle w:val="gcwxi2kcpjb"/>
+          <w:rFonts w:ascii="Lucida Console" w:hAnsi="Lucida Console"/>
+          <w:color w:val="0000FF"/>
+          <w:lang w:val="en-US"/>
+        </w:rPr>
+      </w:pPr>
+      <w:proofErr w:type="gramStart"/>
+      <w:r>
+        <w:rPr>
+          <w:rStyle w:val="gcwxi2kcpjb"/>
+          <w:rFonts w:ascii="Lucida Console" w:hAnsi="Lucida Console"/>
+          <w:color w:val="0000FF"/>
+          <w:lang w:val="en-US"/>
+        </w:rPr>
+        <w:t>df=</w:t>
+      </w:r>
+      <w:proofErr w:type="gramEnd"/>
+      <w:r>
+        <w:rPr>
+          <w:rStyle w:val="gcwxi2kcpjb"/>
+          <w:rFonts w:ascii="Lucida Console" w:hAnsi="Lucida Console"/>
+          <w:color w:val="0000FF"/>
+          <w:lang w:val="en-US"/>
+        </w:rPr>
+        <w:t>read.table("C:\\Users\\Maciek\\Documents\\UCZELNIA\\uczelnia-zssi\\wine.txt",header=TRUE,sep=" ")</w:t>
+      </w:r>
+    </w:p>
+    <w:p>
+      <w:pPr>
+        <w:pStyle w:val="HTMLPreformatted"/>
+        <w:shd w:val="clear" w:color="auto" w:fill="FFFFFF"/>
+        <w:wordWrap w:val="0"/>
+        <w:spacing w:line="225" w:lineRule="atLeast"/>
+        <w:rPr>
+          <w:rFonts w:ascii="Lucida Console" w:hAnsi="Lucida Console"/>
+          <w:color w:val="000000"/>
+          <w:lang w:val="en-US"/>
+        </w:rPr>
+      </w:pPr>
+    </w:p>
+    <w:p>
+      <w:r>
+        <w:t>b) Tablicę decyzyjną podzielić w stosunku 2 do 1 na podtablicę treningową i testową.</w:t>
+      </w:r>
+    </w:p>
+    <w:p>
+      <w:pPr>
+        <w:pStyle w:val="HTMLPreformatted"/>
+        <w:shd w:val="clear" w:color="auto" w:fill="FFFFFF"/>
+        <w:wordWrap w:val="0"/>
+        <w:spacing w:line="225" w:lineRule="atLeast"/>
+        <w:rPr>
+          <w:rFonts w:ascii="Lucida Console" w:hAnsi="Lucida Console"/>
+          <w:color w:val="000000"/>
+          <w:lang w:val="en-US"/>
+        </w:rPr>
+      </w:pPr>
+      <w:r>
+        <w:rPr>
+          <w:rFonts w:ascii="Lucida Console" w:hAnsi="Lucida Console"/>
+          <w:color w:val="0000FF"/>
+          <w:lang w:val="en-US"/>
+        </w:rPr>
+        <w:br/>
+      </w:r>
+      <w:r>
+        <w:rPr>
+          <w:rStyle w:val="gcwxi2kcpjb"/>
+          <w:rFonts w:ascii="Lucida Console" w:eastAsiaTheme="majorEastAsia" w:hAnsi="Lucida Console"/>
+          <w:color w:val="0000FF"/>
+          <w:lang w:val="en-US"/>
+        </w:rPr>
+        <w:t>a=</w:t>
+      </w:r>
+      <w:proofErr w:type="gramStart"/>
+      <w:r>
+        <w:rPr>
+          <w:rStyle w:val="gcwxi2kcpjb"/>
+          <w:rFonts w:ascii="Lucida Console" w:eastAsiaTheme="majorEastAsia" w:hAnsi="Lucida Console"/>
+          <w:color w:val="0000FF"/>
+          <w:lang w:val="en-US"/>
+        </w:rPr>
+        <w:t>split(</w:t>
+      </w:r>
+      <w:proofErr w:type="spellStart"/>
+      <w:proofErr w:type="gramEnd"/>
+      <w:r>
+        <w:rPr>
+          <w:rStyle w:val="gcwxi2kcpjb"/>
+          <w:rFonts w:ascii="Lucida Console" w:eastAsiaTheme="majorEastAsia" w:hAnsi="Lucida Console"/>
+          <w:color w:val="0000FF"/>
+          <w:lang w:val="en-US"/>
+        </w:rPr>
+        <w:t>df</w:t>
+      </w:r>
+      <w:proofErr w:type="spellEnd"/>
+      <w:r>
+        <w:rPr>
+          <w:rStyle w:val="gcwxi2kcpjb"/>
+          <w:rFonts w:ascii="Lucida Console" w:eastAsiaTheme="majorEastAsia" w:hAnsi="Lucida Console"/>
+          <w:color w:val="0000FF"/>
+          <w:lang w:val="en-US"/>
+        </w:rPr>
+        <w:t>, sample(rep(1:2, times=</w:t>
+      </w:r>
+      <w:proofErr w:type="spellStart"/>
+      <w:r>
+        <w:rPr>
+          <w:rStyle w:val="gcwxi2kcpjb"/>
+          <w:rFonts w:ascii="Lucida Console" w:eastAsiaTheme="majorEastAsia" w:hAnsi="Lucida Console"/>
+          <w:color w:val="0000FF"/>
+          <w:lang w:val="en-US"/>
+        </w:rPr>
+        <w:t>nrow</w:t>
+      </w:r>
+      <w:proofErr w:type="spellEnd"/>
+      <w:r>
+        <w:rPr>
+          <w:rStyle w:val="gcwxi2kcpjb"/>
+          <w:rFonts w:ascii="Lucida Console" w:eastAsiaTheme="majorEastAsia" w:hAnsi="Lucida Console"/>
+          <w:color w:val="0000FF"/>
+          <w:lang w:val="en-US"/>
+        </w:rPr>
+        <w:t>(</w:t>
+      </w:r>
+      <w:proofErr w:type="spellStart"/>
+      <w:r>
+        <w:rPr>
+          <w:rStyle w:val="gcwxi2kcpjb"/>
+          <w:rFonts w:ascii="Lucida Console" w:eastAsiaTheme="majorEastAsia" w:hAnsi="Lucida Console"/>
+          <w:color w:val="0000FF"/>
+          <w:lang w:val="en-US"/>
+        </w:rPr>
+        <w:t>df</w:t>
+      </w:r>
+      <w:proofErr w:type="spellEnd"/>
+      <w:r>
+        <w:rPr>
+          <w:rStyle w:val="gcwxi2kcpjb"/>
+          <w:rFonts w:ascii="Lucida Console" w:eastAsiaTheme="majorEastAsia" w:hAnsi="Lucida Console"/>
+          <w:color w:val="0000FF"/>
+          <w:lang w:val="en-US"/>
+        </w:rPr>
+        <w:t>)/2)))</w:t>
+      </w:r>
+    </w:p>
+    <w:p>
+      <w:pPr>
+        <w:pStyle w:val="HTMLPreformatted"/>
+        <w:shd w:val="clear" w:color="auto" w:fill="FFFFFF"/>
+        <w:wordWrap w:val="0"/>
+        <w:spacing w:line="225" w:lineRule="atLeast"/>
+        <w:rPr>
+          <w:rStyle w:val="gcwxi2kcpjb"/>
+          <w:rFonts w:ascii="Lucida Console" w:eastAsiaTheme="majorEastAsia" w:hAnsi="Lucida Console"/>
+          <w:color w:val="0000FF"/>
+        </w:rPr>
+      </w:pPr>
+      <w:r>
+        <w:rPr>
+          <w:rStyle w:val="gcwxi2kcpjb"/>
+          <w:rFonts w:ascii="Lucida Console" w:eastAsiaTheme="majorEastAsia" w:hAnsi="Lucida Console"/>
+          <w:color w:val="0000FF"/>
+        </w:rPr>
+        <w:t>testowa=a$`1`</w:t>
+      </w:r>
+    </w:p>
+    <w:p>
+      <w:pPr>
+        <w:pStyle w:val="HTMLPreformatted"/>
+        <w:shd w:val="clear" w:color="auto" w:fill="FFFFFF"/>
+        <w:wordWrap w:val="0"/>
+        <w:spacing w:line="225" w:lineRule="atLeast"/>
+        <w:rPr>
+          <w:rStyle w:val="gcwxi2kcpjb"/>
+          <w:rFonts w:ascii="Lucida Console" w:eastAsiaTheme="majorEastAsia" w:hAnsi="Lucida Console"/>
+          <w:color w:val="0000FF"/>
+        </w:rPr>
+      </w:pPr>
+      <w:r>
+        <w:rPr>
+          <w:rStyle w:val="gcwxi2kcpjb"/>
+          <w:rFonts w:ascii="Lucida Console" w:eastAsiaTheme="majorEastAsia" w:hAnsi="Lucida Console"/>
+          <w:color w:val="0000FF"/>
+        </w:rPr>
+        <w:t>treningowa=a$`2`</w:t>
+      </w:r>
+    </w:p>
+    <w:p>
+      <w:pPr>
+        <w:pStyle w:val="HTMLPreformatted"/>
+        <w:shd w:val="clear" w:color="auto" w:fill="FFFFFF"/>
+        <w:wordWrap w:val="0"/>
+        <w:spacing w:line="225" w:lineRule="atLeast"/>
+        <w:rPr>
+          <w:rFonts w:ascii="Lucida Console" w:hAnsi="Lucida Console"/>
+          <w:color w:val="000000"/>
+        </w:rPr>
+      </w:pPr>
+    </w:p>
+    <w:p>
+      <w:r>
+        <w:t>c) Określić zbiory rozmyte dla każdego z atrybutów tablicy treningowej.</w:t>
+      </w:r>
+    </w:p>
+    <w:p>
+      <w:r>
+        <w:t>Za pomoca max() min() okreslam maksymalne i minimalne wartosci w tabeli dla atrybutu.</w:t>
+      </w:r>
+    </w:p>
+    <w:p>
+      <w:pPr>
+        <w:pStyle w:val="HTMLPreformatted"/>
+        <w:shd w:val="clear" w:color="auto" w:fill="FFFFFF"/>
+        <w:wordWrap w:val="0"/>
+        <w:spacing w:line="225" w:lineRule="atLeast"/>
+        <w:rPr>
+          <w:rStyle w:val="gcwxi2kcpjb"/>
+          <w:rFonts w:ascii="Lucida Console" w:hAnsi="Lucida Console"/>
+          <w:color w:val="0000FF"/>
+          <w:lang w:val="en-US"/>
+        </w:rPr>
+      </w:pPr>
+      <w:proofErr w:type="spellStart"/>
+      <w:r>
+        <w:rPr>
+          <w:rStyle w:val="gcwxi2kcpjb"/>
+          <w:rFonts w:ascii="Lucida Console" w:hAnsi="Lucida Console"/>
+          <w:color w:val="0000FF"/>
+          <w:lang w:val="en-US"/>
+        </w:rPr>
+        <w:t>alc_niski</w:t>
+      </w:r>
+      <w:proofErr w:type="spellEnd"/>
+      <w:r>
+        <w:rPr>
+          <w:rStyle w:val="gcwxi2kcpjb"/>
+          <w:rFonts w:ascii="Lucida Console" w:hAnsi="Lucida Console"/>
+          <w:color w:val="0000FF"/>
+          <w:lang w:val="en-US"/>
+        </w:rPr>
+        <w:t>=</w:t>
+      </w:r>
+      <w:proofErr w:type="spellStart"/>
+      <w:r>
+        <w:rPr>
+          <w:rStyle w:val="gcwxi2kcpjb"/>
+          <w:rFonts w:ascii="Lucida Console" w:hAnsi="Lucida Console"/>
+          <w:color w:val="0000FF"/>
+          <w:lang w:val="en-US"/>
+        </w:rPr>
+        <w:t>fuzzy_cone_</w:t>
+      </w:r>
+      <w:proofErr w:type="gramStart"/>
+      <w:r>
+        <w:rPr>
+          <w:rStyle w:val="gcwxi2kcpjb"/>
+          <w:rFonts w:ascii="Lucida Console" w:hAnsi="Lucida Console"/>
+          <w:color w:val="0000FF"/>
+          <w:lang w:val="en-US"/>
+        </w:rPr>
+        <w:t>gset</w:t>
+      </w:r>
+      <w:proofErr w:type="spellEnd"/>
+      <w:r>
+        <w:rPr>
+          <w:rStyle w:val="gcwxi2kcpjb"/>
+          <w:rFonts w:ascii="Lucida Console" w:hAnsi="Lucida Console"/>
+          <w:color w:val="0000FF"/>
+          <w:lang w:val="en-US"/>
+        </w:rPr>
+        <w:t>(</w:t>
+      </w:r>
+      <w:proofErr w:type="gramEnd"/>
+      <w:r>
+        <w:rPr>
+          <w:rStyle w:val="gcwxi2kcpjb"/>
+          <w:rFonts w:ascii="Lucida Console" w:hAnsi="Lucida Console"/>
+          <w:color w:val="0000FF"/>
+          <w:lang w:val="en-US"/>
+        </w:rPr>
+        <w:t>center=11.45, radius = 2, height = 1, universe = u)</w:t>
+      </w:r>
+    </w:p>
+    <w:p>
+      <w:pPr>
+        <w:pStyle w:val="HTMLPreformatted"/>
+        <w:shd w:val="clear" w:color="auto" w:fill="FFFFFF"/>
+        <w:wordWrap w:val="0"/>
+        <w:spacing w:line="225" w:lineRule="atLeast"/>
+        <w:rPr>
+          <w:rStyle w:val="gcwxi2kcpjb"/>
+          <w:rFonts w:ascii="Lucida Console" w:hAnsi="Lucida Console"/>
+          <w:color w:val="0000FF"/>
+          <w:lang w:val="en-US"/>
+        </w:rPr>
+      </w:pPr>
+      <w:proofErr w:type="spellStart"/>
+      <w:r>
+        <w:rPr>
+          <w:rStyle w:val="gcwxi2kcpjb"/>
+          <w:rFonts w:ascii="Lucida Console" w:hAnsi="Lucida Console"/>
+          <w:color w:val="0000FF"/>
+          <w:lang w:val="en-US"/>
+        </w:rPr>
+        <w:t>alc_wysoki</w:t>
+      </w:r>
+      <w:proofErr w:type="spellEnd"/>
+      <w:r>
+        <w:rPr>
+          <w:rStyle w:val="gcwxi2kcpjb"/>
+          <w:rFonts w:ascii="Lucida Console" w:hAnsi="Lucida Console"/>
+          <w:color w:val="0000FF"/>
+          <w:lang w:val="en-US"/>
+        </w:rPr>
+        <w:t>=</w:t>
+      </w:r>
+      <w:proofErr w:type="spellStart"/>
+      <w:r>
+        <w:rPr>
+          <w:rStyle w:val="gcwxi2kcpjb"/>
+          <w:rFonts w:ascii="Lucida Console" w:hAnsi="Lucida Console"/>
+          <w:color w:val="0000FF"/>
+          <w:lang w:val="en-US"/>
+        </w:rPr>
+        <w:t>fuzzy_cone_</w:t>
+      </w:r>
+      <w:proofErr w:type="gramStart"/>
+      <w:r>
+        <w:rPr>
+          <w:rStyle w:val="gcwxi2kcpjb"/>
+          <w:rFonts w:ascii="Lucida Console" w:hAnsi="Lucida Console"/>
+          <w:color w:val="0000FF"/>
+          <w:lang w:val="en-US"/>
+        </w:rPr>
+        <w:t>gset</w:t>
+      </w:r>
+      <w:proofErr w:type="spellEnd"/>
+      <w:r>
+        <w:rPr>
+          <w:rStyle w:val="gcwxi2kcpjb"/>
+          <w:rFonts w:ascii="Lucida Console" w:hAnsi="Lucida Console"/>
+          <w:color w:val="0000FF"/>
+          <w:lang w:val="en-US"/>
+        </w:rPr>
+        <w:t>(</w:t>
+      </w:r>
+      <w:proofErr w:type="gramEnd"/>
+      <w:r>
+        <w:rPr>
+          <w:rStyle w:val="gcwxi2kcpjb"/>
+          <w:rFonts w:ascii="Lucida Console" w:hAnsi="Lucida Console"/>
+          <w:color w:val="0000FF"/>
+          <w:lang w:val="en-US"/>
+        </w:rPr>
+        <w:t>center=14.75, radius = 2.5, height = 1, universe = u)</w:t>
+      </w:r>
+    </w:p>
+    <w:p>
+      <w:pPr>
+        <w:pStyle w:val="HTMLPreformatted"/>
+        <w:shd w:val="clear" w:color="auto" w:fill="FFFFFF"/>
+        <w:wordWrap w:val="0"/>
+        <w:spacing w:line="225" w:lineRule="atLeast"/>
+        <w:rPr>
+          <w:rStyle w:val="gcwxi2kcpjb"/>
+          <w:rFonts w:ascii="Lucida Console" w:hAnsi="Lucida Console"/>
+          <w:color w:val="0000FF"/>
+        </w:rPr>
+      </w:pPr>
+      <w:r>
+        <w:rPr>
+          <w:rStyle w:val="gcwxi2kcpjb"/>
+          <w:rFonts w:ascii="Lucida Console" w:hAnsi="Lucida Console"/>
+          <w:color w:val="0000FF"/>
+        </w:rPr>
+        <w:t>alc</w:t>
+      </w:r>
+      <w:r>
+        <w:rPr>
+          <w:rStyle w:val="gcwxi2kcpjb"/>
+          <w:rFonts w:ascii="Lucida Console" w:hAnsi="Lucida Console"/>
+          <w:color w:val="0000FF"/>
+        </w:rPr>
+        <w:t>_var=fuzzy_variable(alc_niski</w:t>
+      </w:r>
+      <w:r>
+        <w:rPr>
+          <w:rStyle w:val="gcwxi2kcpjb"/>
+          <w:rFonts w:ascii="Lucida Console" w:hAnsi="Lucida Console"/>
+          <w:color w:val="0000FF"/>
+        </w:rPr>
+        <w:t xml:space="preserve"> = </w:t>
+      </w:r>
+      <w:r>
+        <w:rPr>
+          <w:rStyle w:val="gcwxi2kcpjb"/>
+          <w:rFonts w:ascii="Lucida Console" w:hAnsi="Lucida Console"/>
+          <w:color w:val="0000FF"/>
+        </w:rPr>
+        <w:t>alc_niski,</w:t>
+      </w:r>
+      <w:r>
+        <w:rPr>
+          <w:rStyle w:val="gcwxi2kcpjb"/>
+          <w:rFonts w:ascii="Lucida Console" w:hAnsi="Lucida Console"/>
+          <w:color w:val="0000FF"/>
+        </w:rPr>
+        <w:t xml:space="preserve"> </w:t>
+      </w:r>
+      <w:r>
+        <w:rPr>
+          <w:rStyle w:val="gcwxi2kcpjb"/>
+          <w:rFonts w:ascii="Lucida Console" w:hAnsi="Lucida Console"/>
+          <w:color w:val="0000FF"/>
+        </w:rPr>
+        <w:t>alc_wysoki</w:t>
+      </w:r>
+      <w:r>
+        <w:rPr>
+          <w:rStyle w:val="gcwxi2kcpjb"/>
+          <w:rFonts w:ascii="Lucida Console" w:hAnsi="Lucida Console"/>
+          <w:color w:val="0000FF"/>
+        </w:rPr>
+        <w:t>=</w:t>
+      </w:r>
+      <w:bookmarkStart w:id="1" w:name="_GoBack"/>
+      <w:bookmarkEnd w:id="1"/>
+      <w:r>
+        <w:rPr>
+          <w:rStyle w:val="gcwxi2kcpjb"/>
+          <w:rFonts w:ascii="Lucida Console" w:hAnsi="Lucida Console"/>
+          <w:color w:val="0000FF"/>
+        </w:rPr>
+        <w:t>alc_wysoki</w:t>
+      </w:r>
+      <w:r>
+        <w:rPr>
+          <w:rStyle w:val="gcwxi2kcpjb"/>
+          <w:rFonts w:ascii="Lucida Console" w:hAnsi="Lucida Console"/>
+          <w:color w:val="0000FF"/>
+        </w:rPr>
+        <w:t>)</w:t>
+      </w:r>
+    </w:p>
+    <w:p>
+      <w:pPr>
+        <w:pStyle w:val="HTMLPreformatted"/>
+        <w:shd w:val="clear" w:color="auto" w:fill="FFFFFF"/>
+        <w:wordWrap w:val="0"/>
+        <w:spacing w:line="225" w:lineRule="atLeast"/>
+        <w:rPr>
+          <w:rStyle w:val="gcwxi2kcpjb"/>
+          <w:rFonts w:ascii="Lucida Console" w:hAnsi="Lucida Console"/>
+          <w:color w:val="0000FF"/>
+        </w:rPr>
+      </w:pPr>
+    </w:p>
+    <w:p>
+      <w:pPr>
+        <w:pStyle w:val="HTMLPreformatted"/>
+        <w:shd w:val="clear" w:color="auto" w:fill="FFFFFF"/>
+        <w:wordWrap w:val="0"/>
+        <w:spacing w:line="225" w:lineRule="atLeast"/>
+        <w:rPr>
+          <w:rStyle w:val="gcwxi2kcpjb"/>
+          <w:rFonts w:ascii="Lucida Console" w:hAnsi="Lucida Console"/>
+          <w:color w:val="0000FF"/>
+          <w:lang w:val="en-US"/>
+        </w:rPr>
+      </w:pPr>
+      <w:r>
+        <w:rPr>
+          <w:rStyle w:val="gcwxi2kcpjb"/>
+          <w:rFonts w:ascii="Lucida Console" w:hAnsi="Lucida Console"/>
+          <w:color w:val="0000FF"/>
+          <w:lang w:val="en-US"/>
+        </w:rPr>
+        <w:t>u=</w:t>
+      </w:r>
+      <w:proofErr w:type="spellStart"/>
+      <w:proofErr w:type="gramStart"/>
+      <w:r>
+        <w:rPr>
+          <w:rStyle w:val="gcwxi2kcpjb"/>
+          <w:rFonts w:ascii="Lucida Console" w:hAnsi="Lucida Console"/>
+          <w:color w:val="0000FF"/>
+          <w:lang w:val="en-US"/>
+        </w:rPr>
+        <w:t>seq</w:t>
+      </w:r>
+      <w:proofErr w:type="spellEnd"/>
+      <w:r>
+        <w:rPr>
+          <w:rStyle w:val="gcwxi2kcpjb"/>
+          <w:rFonts w:ascii="Lucida Console" w:hAnsi="Lucida Console"/>
+          <w:color w:val="0000FF"/>
+          <w:lang w:val="en-US"/>
+        </w:rPr>
+        <w:t>(</w:t>
+      </w:r>
+      <w:proofErr w:type="gramEnd"/>
+      <w:r>
+        <w:rPr>
+          <w:rStyle w:val="gcwxi2kcpjb"/>
+          <w:rFonts w:ascii="Lucida Console" w:hAnsi="Lucida Console"/>
+          <w:color w:val="0000FF"/>
+          <w:lang w:val="en-US"/>
+        </w:rPr>
+        <w:t xml:space="preserve">0,6,0.5) </w:t>
+      </w:r>
+    </w:p>
+    <w:p>
+      <w:pPr>
+        <w:pStyle w:val="HTMLPreformatted"/>
+        <w:shd w:val="clear" w:color="auto" w:fill="FFFFFF"/>
+        <w:wordWrap w:val="0"/>
+        <w:spacing w:line="225" w:lineRule="atLeast"/>
+        <w:rPr>
+          <w:rStyle w:val="gcwxi2kcpjb"/>
+          <w:rFonts w:ascii="Lucida Console" w:hAnsi="Lucida Console"/>
+          <w:color w:val="0000FF"/>
+          <w:lang w:val="en-US"/>
+        </w:rPr>
+      </w:pPr>
+      <w:proofErr w:type="spellStart"/>
+      <w:r>
+        <w:rPr>
+          <w:rStyle w:val="gcwxi2kcpjb"/>
+          <w:rFonts w:ascii="Lucida Console" w:hAnsi="Lucida Console"/>
+          <w:color w:val="0000FF"/>
+          <w:lang w:val="en-US"/>
+        </w:rPr>
+        <w:t>acid_niski</w:t>
+      </w:r>
+      <w:proofErr w:type="spellEnd"/>
+      <w:r>
+        <w:rPr>
+          <w:rStyle w:val="gcwxi2kcpjb"/>
+          <w:rFonts w:ascii="Lucida Console" w:hAnsi="Lucida Console"/>
+          <w:color w:val="0000FF"/>
+          <w:lang w:val="en-US"/>
+        </w:rPr>
+        <w:t>=</w:t>
+      </w:r>
+      <w:proofErr w:type="spellStart"/>
+      <w:r>
+        <w:rPr>
+          <w:rStyle w:val="gcwxi2kcpjb"/>
+          <w:rFonts w:ascii="Lucida Console" w:hAnsi="Lucida Console"/>
+          <w:color w:val="0000FF"/>
+          <w:lang w:val="en-US"/>
+        </w:rPr>
+        <w:t>fuzzy_cone_</w:t>
+      </w:r>
+      <w:proofErr w:type="gramStart"/>
+      <w:r>
+        <w:rPr>
+          <w:rStyle w:val="gcwxi2kcpjb"/>
+          <w:rFonts w:ascii="Lucida Console" w:hAnsi="Lucida Console"/>
+          <w:color w:val="0000FF"/>
+          <w:lang w:val="en-US"/>
+        </w:rPr>
+        <w:t>gset</w:t>
+      </w:r>
+      <w:proofErr w:type="spellEnd"/>
+      <w:r>
+        <w:rPr>
+          <w:rStyle w:val="gcwxi2kcpjb"/>
+          <w:rFonts w:ascii="Lucida Console" w:hAnsi="Lucida Console"/>
+          <w:color w:val="0000FF"/>
+          <w:lang w:val="en-US"/>
+        </w:rPr>
+        <w:t>(</w:t>
+      </w:r>
+      <w:proofErr w:type="gramEnd"/>
+      <w:r>
+        <w:rPr>
+          <w:rStyle w:val="gcwxi2kcpjb"/>
+          <w:rFonts w:ascii="Lucida Console" w:hAnsi="Lucida Console"/>
+          <w:color w:val="0000FF"/>
+          <w:lang w:val="en-US"/>
+        </w:rPr>
+        <w:t>center=0.89, radius = 2, height = 1, u)</w:t>
+      </w:r>
+    </w:p>
+    <w:p>
+      <w:pPr>
+        <w:pStyle w:val="HTMLPreformatted"/>
+        <w:shd w:val="clear" w:color="auto" w:fill="FFFFFF"/>
+        <w:wordWrap w:val="0"/>
+        <w:spacing w:line="225" w:lineRule="atLeast"/>
+        <w:rPr>
+          <w:rStyle w:val="gcwxi2kcpjb"/>
+          <w:rFonts w:ascii="Lucida Console" w:hAnsi="Lucida Console"/>
+          <w:color w:val="0000FF"/>
+          <w:lang w:val="en-US"/>
+        </w:rPr>
+      </w:pPr>
+      <w:r>
+        <w:rPr>
+          <w:rStyle w:val="gcwxi2kcpjb"/>
+          <w:rFonts w:ascii="Lucida Console" w:hAnsi="Lucida Console"/>
+          <w:color w:val="0000FF"/>
+          <w:lang w:val="en-US"/>
+        </w:rPr>
+        <w:t>acid_sredni=fuzzy_trapezoid_</w:t>
+      </w:r>
+      <w:proofErr w:type="gramStart"/>
+      <w:r>
+        <w:rPr>
+          <w:rStyle w:val="gcwxi2kcpjb"/>
+          <w:rFonts w:ascii="Lucida Console" w:hAnsi="Lucida Console"/>
+          <w:color w:val="0000FF"/>
+          <w:lang w:val="en-US"/>
+        </w:rPr>
+        <w:t>gset(</w:t>
+      </w:r>
+      <w:proofErr w:type="gramEnd"/>
+      <w:r>
+        <w:rPr>
+          <w:rStyle w:val="gcwxi2kcpjb"/>
+          <w:rFonts w:ascii="Lucida Console" w:hAnsi="Lucida Console"/>
+          <w:color w:val="0000FF"/>
+          <w:lang w:val="en-US"/>
+        </w:rPr>
+        <w:t>corner=tuple(1.5,2.25,2.75,3.5),u)</w:t>
+      </w:r>
+    </w:p>
+    <w:p>
+      <w:pPr>
+        <w:pStyle w:val="HTMLPreformatted"/>
+        <w:shd w:val="clear" w:color="auto" w:fill="FFFFFF"/>
+        <w:wordWrap w:val="0"/>
+        <w:spacing w:line="225" w:lineRule="atLeast"/>
+        <w:rPr>
+          <w:rStyle w:val="gcwxi2kcpjb"/>
+          <w:rFonts w:ascii="Lucida Console" w:hAnsi="Lucida Console"/>
+          <w:color w:val="0000FF"/>
+          <w:lang w:val="en-US"/>
+        </w:rPr>
+      </w:pPr>
+      <w:proofErr w:type="spellStart"/>
+      <w:r>
+        <w:rPr>
+          <w:rStyle w:val="gcwxi2kcpjb"/>
+          <w:rFonts w:ascii="Lucida Console" w:hAnsi="Lucida Console"/>
+          <w:color w:val="0000FF"/>
+          <w:lang w:val="en-US"/>
+        </w:rPr>
+        <w:t>acid_wysoki</w:t>
+      </w:r>
+      <w:proofErr w:type="spellEnd"/>
+      <w:r>
+        <w:rPr>
+          <w:rStyle w:val="gcwxi2kcpjb"/>
+          <w:rFonts w:ascii="Lucida Console" w:hAnsi="Lucida Console"/>
+          <w:color w:val="0000FF"/>
+          <w:lang w:val="en-US"/>
+        </w:rPr>
+        <w:t>=</w:t>
+      </w:r>
+      <w:proofErr w:type="spellStart"/>
+      <w:r>
+        <w:rPr>
+          <w:rStyle w:val="gcwxi2kcpjb"/>
+          <w:rFonts w:ascii="Lucida Console" w:hAnsi="Lucida Console"/>
+          <w:color w:val="0000FF"/>
+          <w:lang w:val="en-US"/>
+        </w:rPr>
+        <w:t>fuzzy_cone_</w:t>
+      </w:r>
+      <w:proofErr w:type="gramStart"/>
+      <w:r>
+        <w:rPr>
+          <w:rStyle w:val="gcwxi2kcpjb"/>
+          <w:rFonts w:ascii="Lucida Console" w:hAnsi="Lucida Console"/>
+          <w:color w:val="0000FF"/>
+          <w:lang w:val="en-US"/>
+        </w:rPr>
+        <w:t>gset</w:t>
+      </w:r>
+      <w:proofErr w:type="spellEnd"/>
+      <w:r>
+        <w:rPr>
+          <w:rStyle w:val="gcwxi2kcpjb"/>
+          <w:rFonts w:ascii="Lucida Console" w:hAnsi="Lucida Console"/>
+          <w:color w:val="0000FF"/>
+          <w:lang w:val="en-US"/>
+        </w:rPr>
+        <w:t>(</w:t>
+      </w:r>
+      <w:proofErr w:type="gramEnd"/>
+      <w:r>
+        <w:rPr>
+          <w:rStyle w:val="gcwxi2kcpjb"/>
+          <w:rFonts w:ascii="Lucida Console" w:hAnsi="Lucida Console"/>
+          <w:color w:val="0000FF"/>
+          <w:lang w:val="en-US"/>
+        </w:rPr>
+        <w:t>center=5.85, radius = 2, height = 1, u)</w:t>
+      </w:r>
+    </w:p>
+    <w:p>
+      <w:pPr>
+        <w:pStyle w:val="HTMLPreformatted"/>
+        <w:shd w:val="clear" w:color="auto" w:fill="FFFFFF"/>
+        <w:wordWrap w:val="0"/>
+        <w:spacing w:line="225" w:lineRule="atLeast"/>
+        <w:rPr>
+          <w:rStyle w:val="gcwxi2kcpjb"/>
+          <w:rFonts w:ascii="Lucida Console" w:hAnsi="Lucida Console"/>
+          <w:color w:val="0000FF"/>
+          <w:lang w:val="en-US"/>
+        </w:rPr>
+      </w:pPr>
+      <w:r>
+        <w:rPr>
+          <w:rStyle w:val="gcwxi2kcpjb"/>
+          <w:rFonts w:ascii="Lucida Console" w:hAnsi="Lucida Console"/>
+          <w:color w:val="0000FF"/>
+          <w:lang w:val="en-US"/>
+        </w:rPr>
+        <w:t>acid_var=fuzzy_</w:t>
+      </w:r>
+      <w:proofErr w:type="gramStart"/>
+      <w:r>
+        <w:rPr>
+          <w:rStyle w:val="gcwxi2kcpjb"/>
+          <w:rFonts w:ascii="Lucida Console" w:hAnsi="Lucida Console"/>
+          <w:color w:val="0000FF"/>
+          <w:lang w:val="en-US"/>
+        </w:rPr>
+        <w:t>variable(</w:t>
+      </w:r>
+      <w:proofErr w:type="gramEnd"/>
+      <w:r>
+        <w:rPr>
+          <w:rStyle w:val="gcwxi2kcpjb"/>
+          <w:rFonts w:ascii="Lucida Console" w:hAnsi="Lucida Console"/>
+          <w:color w:val="0000FF"/>
+          <w:lang w:val="en-US"/>
+        </w:rPr>
+        <w:t>acid_niski=acid_niski,acid_wysoki=acid_wysoki,acid_sredni=acid_sredni)</w:t>
+      </w:r>
+    </w:p>
+    <w:p>
+      <w:pPr>
+        <w:pStyle w:val="HTMLPreformatted"/>
+        <w:shd w:val="clear" w:color="auto" w:fill="FFFFFF"/>
+        <w:wordWrap w:val="0"/>
+        <w:spacing w:line="225" w:lineRule="atLeast"/>
+        <w:rPr>
+          <w:rStyle w:val="gcwxi2kcpjb"/>
+          <w:rFonts w:ascii="Lucida Console" w:hAnsi="Lucida Console"/>
+          <w:color w:val="0000FF"/>
+          <w:lang w:val="en-US"/>
+        </w:rPr>
+      </w:pPr>
+    </w:p>
+    <w:p>
+      <w:pPr>
+        <w:pStyle w:val="HTMLPreformatted"/>
+        <w:shd w:val="clear" w:color="auto" w:fill="FFFFFF"/>
+        <w:wordWrap w:val="0"/>
+        <w:spacing w:line="225" w:lineRule="atLeast"/>
+        <w:rPr>
+          <w:rStyle w:val="gcwxi2kcpjb"/>
+          <w:rFonts w:ascii="Lucida Console" w:eastAsiaTheme="majorEastAsia" w:hAnsi="Lucida Console"/>
+          <w:color w:val="0000FF"/>
+          <w:lang w:val="en-US"/>
+        </w:rPr>
+      </w:pPr>
+      <w:r>
+        <w:rPr>
+          <w:rStyle w:val="gcwxi2kcpjb"/>
+          <w:rFonts w:ascii="Lucida Console" w:eastAsiaTheme="majorEastAsia" w:hAnsi="Lucida Console"/>
+          <w:color w:val="0000FF"/>
+          <w:lang w:val="en-US"/>
+        </w:rPr>
+        <w:t>u&lt;-</w:t>
+      </w:r>
+      <w:proofErr w:type="gramStart"/>
+      <w:r>
+        <w:rPr>
+          <w:rStyle w:val="gcwxi2kcpjb"/>
+          <w:rFonts w:ascii="Lucida Console" w:eastAsiaTheme="majorEastAsia" w:hAnsi="Lucida Console"/>
+          <w:color w:val="0000FF"/>
+          <w:lang w:val="en-US"/>
+        </w:rPr>
+        <w:t>c(</w:t>
+      </w:r>
+      <w:proofErr w:type="gramEnd"/>
+      <w:r>
+        <w:rPr>
+          <w:rStyle w:val="gcwxi2kcpjb"/>
+          <w:rFonts w:ascii="Lucida Console" w:eastAsiaTheme="majorEastAsia" w:hAnsi="Lucida Console"/>
+          <w:color w:val="0000FF"/>
+          <w:lang w:val="en-US"/>
+        </w:rPr>
+        <w:t>1:13)</w:t>
+      </w:r>
+    </w:p>
+    <w:p>
+      <w:pPr>
+        <w:pStyle w:val="HTMLPreformatted"/>
+        <w:shd w:val="clear" w:color="auto" w:fill="FFFFFF"/>
+        <w:wordWrap w:val="0"/>
+        <w:spacing w:line="225" w:lineRule="atLeast"/>
+        <w:rPr>
+          <w:rStyle w:val="gcwxi2kcpjb"/>
+          <w:rFonts w:ascii="Lucida Console" w:eastAsiaTheme="majorEastAsia" w:hAnsi="Lucida Console"/>
+          <w:color w:val="0000FF"/>
+          <w:lang w:val="en-US"/>
+        </w:rPr>
+      </w:pPr>
+      <w:proofErr w:type="spellStart"/>
+      <w:r>
+        <w:rPr>
+          <w:rStyle w:val="gcwxi2kcpjb"/>
+          <w:rFonts w:ascii="Lucida Console" w:eastAsiaTheme="majorEastAsia" w:hAnsi="Lucida Console"/>
+          <w:color w:val="0000FF"/>
+          <w:lang w:val="en-US"/>
+        </w:rPr>
+        <w:t>intensity_niskie</w:t>
+      </w:r>
+      <w:proofErr w:type="spellEnd"/>
+      <w:r>
+        <w:rPr>
+          <w:rStyle w:val="gcwxi2kcpjb"/>
+          <w:rFonts w:ascii="Lucida Console" w:eastAsiaTheme="majorEastAsia" w:hAnsi="Lucida Console"/>
+          <w:color w:val="0000FF"/>
+          <w:lang w:val="en-US"/>
+        </w:rPr>
+        <w:t>=</w:t>
+      </w:r>
+      <w:proofErr w:type="spellStart"/>
+      <w:r>
+        <w:rPr>
+          <w:rStyle w:val="gcwxi2kcpjb"/>
+          <w:rFonts w:ascii="Lucida Console" w:eastAsiaTheme="majorEastAsia" w:hAnsi="Lucida Console"/>
+          <w:color w:val="0000FF"/>
+          <w:lang w:val="en-US"/>
+        </w:rPr>
+        <w:t>fuzzy_cone_</w:t>
+      </w:r>
+      <w:proofErr w:type="gramStart"/>
+      <w:r>
+        <w:rPr>
+          <w:rStyle w:val="gcwxi2kcpjb"/>
+          <w:rFonts w:ascii="Lucida Console" w:eastAsiaTheme="majorEastAsia" w:hAnsi="Lucida Console"/>
+          <w:color w:val="0000FF"/>
+          <w:lang w:val="en-US"/>
+        </w:rPr>
+        <w:t>gset</w:t>
+      </w:r>
+      <w:proofErr w:type="spellEnd"/>
+      <w:r>
+        <w:rPr>
+          <w:rStyle w:val="gcwxi2kcpjb"/>
+          <w:rFonts w:ascii="Lucida Console" w:eastAsiaTheme="majorEastAsia" w:hAnsi="Lucida Console"/>
+          <w:color w:val="0000FF"/>
+          <w:lang w:val="en-US"/>
+        </w:rPr>
+        <w:t>(</w:t>
+      </w:r>
+      <w:proofErr w:type="gramEnd"/>
+      <w:r>
+        <w:rPr>
+          <w:rStyle w:val="gcwxi2kcpjb"/>
+          <w:rFonts w:ascii="Lucida Console" w:eastAsiaTheme="majorEastAsia" w:hAnsi="Lucida Console"/>
+          <w:color w:val="0000FF"/>
+          <w:lang w:val="en-US"/>
+        </w:rPr>
+        <w:t>center=1, radius = 4, height = 1, u)</w:t>
+      </w:r>
+    </w:p>
+    <w:p>
+      <w:pPr>
+        <w:pStyle w:val="HTMLPreformatted"/>
+        <w:shd w:val="clear" w:color="auto" w:fill="FFFFFF"/>
+        <w:wordWrap w:val="0"/>
+        <w:spacing w:line="225" w:lineRule="atLeast"/>
+        <w:rPr>
+          <w:rStyle w:val="gcwxi2kcpjb"/>
+          <w:rFonts w:ascii="Lucida Console" w:eastAsiaTheme="majorEastAsia" w:hAnsi="Lucida Console"/>
+          <w:color w:val="0000FF"/>
+          <w:lang w:val="en-US"/>
+        </w:rPr>
+      </w:pPr>
+      <w:proofErr w:type="spellStart"/>
+      <w:r>
+        <w:rPr>
+          <w:rStyle w:val="gcwxi2kcpjb"/>
+          <w:rFonts w:ascii="Lucida Console" w:eastAsiaTheme="majorEastAsia" w:hAnsi="Lucida Console"/>
+          <w:color w:val="0000FF"/>
+          <w:lang w:val="en-US"/>
+        </w:rPr>
+        <w:t>intensity_wysokie</w:t>
+      </w:r>
+      <w:proofErr w:type="spellEnd"/>
+      <w:r>
+        <w:rPr>
+          <w:rStyle w:val="gcwxi2kcpjb"/>
+          <w:rFonts w:ascii="Lucida Console" w:eastAsiaTheme="majorEastAsia" w:hAnsi="Lucida Console"/>
+          <w:color w:val="0000FF"/>
+          <w:lang w:val="en-US"/>
+        </w:rPr>
+        <w:t>=</w:t>
+      </w:r>
+      <w:proofErr w:type="spellStart"/>
+      <w:r>
+        <w:rPr>
+          <w:rStyle w:val="gcwxi2kcpjb"/>
+          <w:rFonts w:ascii="Lucida Console" w:eastAsiaTheme="majorEastAsia" w:hAnsi="Lucida Console"/>
+          <w:color w:val="0000FF"/>
+          <w:lang w:val="en-US"/>
+        </w:rPr>
+        <w:t>fuzzy_cone_</w:t>
+      </w:r>
+      <w:proofErr w:type="gramStart"/>
+      <w:r>
+        <w:rPr>
+          <w:rStyle w:val="gcwxi2kcpjb"/>
+          <w:rFonts w:ascii="Lucida Console" w:eastAsiaTheme="majorEastAsia" w:hAnsi="Lucida Console"/>
+          <w:color w:val="0000FF"/>
+          <w:lang w:val="en-US"/>
+        </w:rPr>
+        <w:t>gset</w:t>
+      </w:r>
+      <w:proofErr w:type="spellEnd"/>
+      <w:r>
+        <w:rPr>
+          <w:rStyle w:val="gcwxi2kcpjb"/>
+          <w:rFonts w:ascii="Lucida Console" w:eastAsiaTheme="majorEastAsia" w:hAnsi="Lucida Console"/>
+          <w:color w:val="0000FF"/>
+          <w:lang w:val="en-US"/>
+        </w:rPr>
+        <w:t>(</w:t>
+      </w:r>
+      <w:proofErr w:type="gramEnd"/>
+      <w:r>
+        <w:rPr>
+          <w:rStyle w:val="gcwxi2kcpjb"/>
+          <w:rFonts w:ascii="Lucida Console" w:eastAsiaTheme="majorEastAsia" w:hAnsi="Lucida Console"/>
+          <w:color w:val="0000FF"/>
+          <w:lang w:val="en-US"/>
+        </w:rPr>
+        <w:t>center=13, radius = 5, height = 1, u)</w:t>
+      </w:r>
+    </w:p>
+    <w:p>
+      <w:pPr>
+        <w:pStyle w:val="HTMLPreformatted"/>
+        <w:shd w:val="clear" w:color="auto" w:fill="FFFFFF"/>
+        <w:wordWrap w:val="0"/>
+        <w:spacing w:line="225" w:lineRule="atLeast"/>
+        <w:rPr>
+          <w:rStyle w:val="gcwxi2kcpjb"/>
+          <w:rFonts w:ascii="Lucida Console" w:eastAsiaTheme="majorEastAsia" w:hAnsi="Lucida Console"/>
+          <w:color w:val="0000FF"/>
+          <w:lang w:val="en-US"/>
+        </w:rPr>
+      </w:pPr>
+      <w:r>
+        <w:rPr>
+          <w:rStyle w:val="gcwxi2kcpjb"/>
+          <w:rFonts w:ascii="Lucida Console" w:eastAsiaTheme="majorEastAsia" w:hAnsi="Lucida Console"/>
+          <w:color w:val="0000FF"/>
+          <w:lang w:val="en-US"/>
+        </w:rPr>
+        <w:t>intensity_srednie=fuzzy_trapezoid_</w:t>
+      </w:r>
+      <w:proofErr w:type="gramStart"/>
+      <w:r>
+        <w:rPr>
+          <w:rStyle w:val="gcwxi2kcpjb"/>
+          <w:rFonts w:ascii="Lucida Console" w:eastAsiaTheme="majorEastAsia" w:hAnsi="Lucida Console"/>
+          <w:color w:val="0000FF"/>
+          <w:lang w:val="en-US"/>
+        </w:rPr>
+        <w:t>gset(</w:t>
+      </w:r>
+      <w:proofErr w:type="gramEnd"/>
+      <w:r>
+        <w:rPr>
+          <w:rStyle w:val="gcwxi2kcpjb"/>
+          <w:rFonts w:ascii="Lucida Console" w:eastAsiaTheme="majorEastAsia" w:hAnsi="Lucida Console"/>
+          <w:color w:val="0000FF"/>
+          <w:lang w:val="en-US"/>
+        </w:rPr>
+        <w:t>corner=tuple(3,5,7,9),height=1,u)</w:t>
+      </w:r>
+    </w:p>
+    <w:p>
+      <w:pPr>
+        <w:pStyle w:val="HTMLPreformatted"/>
+        <w:shd w:val="clear" w:color="auto" w:fill="FFFFFF"/>
+        <w:wordWrap w:val="0"/>
+        <w:spacing w:line="225" w:lineRule="atLeast"/>
+        <w:rPr>
+          <w:rStyle w:val="gcwxi2kcpjb"/>
+          <w:rFonts w:ascii="Lucida Console" w:eastAsiaTheme="majorEastAsia" w:hAnsi="Lucida Console"/>
+          <w:color w:val="0000FF"/>
+          <w:lang w:val="en-US"/>
+        </w:rPr>
+      </w:pPr>
+      <w:r>
+        <w:rPr>
+          <w:rStyle w:val="gcwxi2kcpjb"/>
+          <w:rFonts w:ascii="Lucida Console" w:eastAsiaTheme="majorEastAsia" w:hAnsi="Lucida Console"/>
+          <w:color w:val="0000FF"/>
+          <w:lang w:val="en-US"/>
+        </w:rPr>
+        <w:t>intensity_var=fuzzy_</w:t>
+      </w:r>
+      <w:proofErr w:type="gramStart"/>
+      <w:r>
+        <w:rPr>
+          <w:rStyle w:val="gcwxi2kcpjb"/>
+          <w:rFonts w:ascii="Lucida Console" w:eastAsiaTheme="majorEastAsia" w:hAnsi="Lucida Console"/>
+          <w:color w:val="0000FF"/>
+          <w:lang w:val="en-US"/>
+        </w:rPr>
+        <w:t>variable(</w:t>
+      </w:r>
+      <w:proofErr w:type="gramEnd"/>
+      <w:r>
+        <w:rPr>
+          <w:rStyle w:val="gcwxi2kcpjb"/>
+          <w:rFonts w:ascii="Lucida Console" w:eastAsiaTheme="majorEastAsia" w:hAnsi="Lucida Console"/>
+          <w:color w:val="0000FF"/>
+          <w:lang w:val="en-US"/>
+        </w:rPr>
+        <w:t>intensity_niskie=intensity_niskie,intensity_srednie=intensity_srednie,intensity_wysokie=intensity_wysokie)</w:t>
+      </w:r>
+    </w:p>
+    <w:p>
+      <w:pPr>
+        <w:pStyle w:val="HTMLPreformatted"/>
+        <w:shd w:val="clear" w:color="auto" w:fill="FFFFFF"/>
+        <w:wordWrap w:val="0"/>
+        <w:spacing w:line="225" w:lineRule="atLeast"/>
+        <w:rPr>
+          <w:rFonts w:ascii="Lucida Console" w:eastAsiaTheme="majorEastAsia" w:hAnsi="Lucida Console"/>
+          <w:color w:val="0000FF"/>
+          <w:lang w:val="en-US"/>
+        </w:rPr>
+      </w:pPr>
+    </w:p>
+    <w:p>
+      <w:r>
+        <w:t>d) Dla każdego atrybutu tablicy treningowej zastąpić jego wartości liczbowe wartościami symbolicznymi. Wartość atrybutu jest zastępowana nazwą zbioru rozmytego, do którego wartość należy w największym stopniu.</w:t>
+      </w:r>
+    </w:p>
+    <w:p>
+      <w:r>
+        <w:t>e) (*) Wygenerować reguły decyzyjne z zmodyfikowanej tablicy treningowej. Wykorzysta odpowiednie funkcje pakietu RoughSets.</w:t>
+      </w:r>
+    </w:p>
+    <w:p>
+      <w:r>
+        <w:t>f) (*) Utworzyć system rozmyty na podstawie otrzymanych reguł.</w:t>
+      </w:r>
+    </w:p>
+    <w:p>
+      <w:r>
+        <w:t>g) (*) Dokonać klasyfikacji obiektów tablicy testowej przy użyciu system rozmytego.</w:t>
+      </w:r>
+    </w:p>
+    <w:p>
+      <w:pPr>
         <w:ind w:left="360"/>
       </w:pPr>
     </w:p>
     <w:sectPr>
-      <w:footerReference w:type="default" r:id="rId8"/>
+      <w:footerReference w:type="default" r:id="rId12"/>
       <w:pgSz w:w="11906" w:h="16838"/>
       <w:pgMar w:top="1417" w:right="1417" w:bottom="1417" w:left="1417" w:header="708" w:footer="708" w:gutter="0"/>
       <w:cols w:space="708"/>
@@ -1385,7 +4276,7 @@
 </file>
 
 <file path=word/endnotes.xml><?xml version="1.0" encoding="utf-8"?>
-<w:endnotes xmlns:wpc="http://schemas.microsoft.com/office/word/2010/wordprocessingCanvas" xmlns:cx="http://schemas.microsoft.com/office/drawing/2014/chartex" xmlns:cx1="http://schemas.microsoft.com/office/drawing/2015/9/8/chartex" xmlns:mc="http://schemas.openxmlformats.org/markup-compatibility/2006" xmlns:o="urn:schemas-microsoft-com:office:office" xmlns:r="http://schemas.openxmlformats.org/officeDocument/2006/relationships" xmlns:m="http://schemas.openxmlformats.org/officeDocument/2006/math" xmlns:v="urn:schemas-microsoft-com:vml" xmlns:wp14="http://schemas.microsoft.com/office/word/2010/wordprocessingDrawing" xmlns:wp="http://schemas.openxmlformats.org/drawingml/2006/wordprocessingDrawing" xmlns:w10="urn:schemas-microsoft-com:office:word" xmlns:w="http://schemas.openxmlformats.org/wordprocessingml/2006/main" xmlns:w14="http://schemas.microsoft.com/office/word/2010/wordml" xmlns:w15="http://schemas.microsoft.com/office/word/2012/wordml" xmlns:w16se="http://schemas.microsoft.com/office/word/2015/wordml/symex" xmlns:wpg="http://schemas.microsoft.com/office/word/2010/wordprocessingGroup" xmlns:wpi="http://schemas.microsoft.com/office/word/2010/wordprocessingInk" xmlns:wne="http://schemas.microsoft.com/office/word/2006/wordml" xmlns:wps="http://schemas.microsoft.com/office/word/2010/wordprocessingShape" mc:Ignorable="w14 w15 w16se wp14">
+<w:endnotes xmlns:wpc="http://schemas.microsoft.com/office/word/2010/wordprocessingCanvas" xmlns:mc="http://schemas.openxmlformats.org/markup-compatibility/2006" xmlns:o="urn:schemas-microsoft-com:office:office" xmlns:r="http://schemas.openxmlformats.org/officeDocument/2006/relationships" xmlns:m="http://schemas.openxmlformats.org/officeDocument/2006/math" xmlns:v="urn:schemas-microsoft-com:vml" xmlns:wp14="http://schemas.microsoft.com/office/word/2010/wordprocessingDrawing" xmlns:wp="http://schemas.openxmlformats.org/drawingml/2006/wordprocessingDrawing" xmlns:w10="urn:schemas-microsoft-com:office:word" xmlns:w="http://schemas.openxmlformats.org/wordprocessingml/2006/main" xmlns:w14="http://schemas.microsoft.com/office/word/2010/wordml" xmlns:w15="http://schemas.microsoft.com/office/word/2012/wordml" xmlns:wpg="http://schemas.microsoft.com/office/word/2010/wordprocessingGroup" xmlns:wpi="http://schemas.microsoft.com/office/word/2010/wordprocessingInk" xmlns:wne="http://schemas.microsoft.com/office/word/2006/wordml" xmlns:wps="http://schemas.microsoft.com/office/word/2010/wordprocessingShape" mc:Ignorable="w14 w15 wp14">
   <w:endnote w:type="separator" w:id="-1">
     <w:p>
       <w:pPr>
@@ -1410,7 +4301,7 @@
 </file>
 
 <file path=word/footer1.xml><?xml version="1.0" encoding="utf-8"?>
-<w:ftr xmlns:wpc="http://schemas.microsoft.com/office/word/2010/wordprocessingCanvas" xmlns:cx="http://schemas.microsoft.com/office/drawing/2014/chartex" xmlns:cx1="http://schemas.microsoft.com/office/drawing/2015/9/8/chartex" xmlns:mc="http://schemas.openxmlformats.org/markup-compatibility/2006" xmlns:o="urn:schemas-microsoft-com:office:office" xmlns:r="http://schemas.openxmlformats.org/officeDocument/2006/relationships" xmlns:m="http://schemas.openxmlformats.org/officeDocument/2006/math" xmlns:v="urn:schemas-microsoft-com:vml" xmlns:wp14="http://schemas.microsoft.com/office/word/2010/wordprocessingDrawing" xmlns:wp="http://schemas.openxmlformats.org/drawingml/2006/wordprocessingDrawing" xmlns:w10="urn:schemas-microsoft-com:office:word" xmlns:w="http://schemas.openxmlformats.org/wordprocessingml/2006/main" xmlns:w14="http://schemas.microsoft.com/office/word/2010/wordml" xmlns:w15="http://schemas.microsoft.com/office/word/2012/wordml" xmlns:w16se="http://schemas.microsoft.com/office/word/2015/wordml/symex" xmlns:wpg="http://schemas.microsoft.com/office/word/2010/wordprocessingGroup" xmlns:wpi="http://schemas.microsoft.com/office/word/2010/wordprocessingInk" xmlns:wne="http://schemas.microsoft.com/office/word/2006/wordml" xmlns:wps="http://schemas.microsoft.com/office/word/2010/wordprocessingShape" mc:Ignorable="w14 w15 w16se wp14">
+<w:ftr xmlns:wpc="http://schemas.microsoft.com/office/word/2010/wordprocessingCanvas" xmlns:mc="http://schemas.openxmlformats.org/markup-compatibility/2006" xmlns:o="urn:schemas-microsoft-com:office:office" xmlns:r="http://schemas.openxmlformats.org/officeDocument/2006/relationships" xmlns:m="http://schemas.openxmlformats.org/officeDocument/2006/math" xmlns:v="urn:schemas-microsoft-com:vml" xmlns:wp14="http://schemas.microsoft.com/office/word/2010/wordprocessingDrawing" xmlns:wp="http://schemas.openxmlformats.org/drawingml/2006/wordprocessingDrawing" xmlns:w10="urn:schemas-microsoft-com:office:word" xmlns:w="http://schemas.openxmlformats.org/wordprocessingml/2006/main" xmlns:w14="http://schemas.microsoft.com/office/word/2010/wordml" xmlns:w15="http://schemas.microsoft.com/office/word/2012/wordml" xmlns:wpg="http://schemas.microsoft.com/office/word/2010/wordprocessingGroup" xmlns:wpi="http://schemas.microsoft.com/office/word/2010/wordprocessingInk" xmlns:wne="http://schemas.microsoft.com/office/word/2006/wordml" xmlns:wps="http://schemas.microsoft.com/office/word/2010/wordprocessingShape" mc:Ignorable="w14 w15 wp14">
   <w:sdt>
     <w:sdtPr>
       <w:id w:val="349310827"/>
@@ -1427,7 +4318,7 @@
     <w:sdtContent>
       <w:p>
         <w:pPr>
-          <w:pStyle w:val="Stopka"/>
+          <w:pStyle w:val="Footer"/>
           <w:jc w:val="right"/>
         </w:pPr>
         <w:r>
@@ -1443,7 +4334,7 @@
           <w:rPr>
             <w:noProof/>
           </w:rPr>
-          <w:t>3</w:t>
+          <w:t>7</w:t>
         </w:r>
         <w:r>
           <w:rPr>
@@ -1456,14 +4347,14 @@
   </w:sdt>
   <w:p>
     <w:pPr>
-      <w:pStyle w:val="Stopka"/>
+      <w:pStyle w:val="Footer"/>
     </w:pPr>
   </w:p>
 </w:ftr>
 </file>
 
 <file path=word/footnotes.xml><?xml version="1.0" encoding="utf-8"?>
-<w:footnotes xmlns:wpc="http://schemas.microsoft.com/office/word/2010/wordprocessingCanvas" xmlns:cx="http://schemas.microsoft.com/office/drawing/2014/chartex" xmlns:cx1="http://schemas.microsoft.com/office/drawing/2015/9/8/chartex" xmlns:mc="http://schemas.openxmlformats.org/markup-compatibility/2006" xmlns:o="urn:schemas-microsoft-com:office:office" xmlns:r="http://schemas.openxmlformats.org/officeDocument/2006/relationships" xmlns:m="http://schemas.openxmlformats.org/officeDocument/2006/math" xmlns:v="urn:schemas-microsoft-com:vml" xmlns:wp14="http://schemas.microsoft.com/office/word/2010/wordprocessingDrawing" xmlns:wp="http://schemas.openxmlformats.org/drawingml/2006/wordprocessingDrawing" xmlns:w10="urn:schemas-microsoft-com:office:word" xmlns:w="http://schemas.openxmlformats.org/wordprocessingml/2006/main" xmlns:w14="http://schemas.microsoft.com/office/word/2010/wordml" xmlns:w15="http://schemas.microsoft.com/office/word/2012/wordml" xmlns:w16se="http://schemas.microsoft.com/office/word/2015/wordml/symex" xmlns:wpg="http://schemas.microsoft.com/office/word/2010/wordprocessingGroup" xmlns:wpi="http://schemas.microsoft.com/office/word/2010/wordprocessingInk" xmlns:wne="http://schemas.microsoft.com/office/word/2006/wordml" xmlns:wps="http://schemas.microsoft.com/office/word/2010/wordprocessingShape" mc:Ignorable="w14 w15 w16se wp14">
+<w:footnotes xmlns:wpc="http://schemas.microsoft.com/office/word/2010/wordprocessingCanvas" xmlns:mc="http://schemas.openxmlformats.org/markup-compatibility/2006" xmlns:o="urn:schemas-microsoft-com:office:office" xmlns:r="http://schemas.openxmlformats.org/officeDocument/2006/relationships" xmlns:m="http://schemas.openxmlformats.org/officeDocument/2006/math" xmlns:v="urn:schemas-microsoft-com:vml" xmlns:wp14="http://schemas.microsoft.com/office/word/2010/wordprocessingDrawing" xmlns:wp="http://schemas.openxmlformats.org/drawingml/2006/wordprocessingDrawing" xmlns:w10="urn:schemas-microsoft-com:office:word" xmlns:w="http://schemas.openxmlformats.org/wordprocessingml/2006/main" xmlns:w14="http://schemas.microsoft.com/office/word/2010/wordml" xmlns:w15="http://schemas.microsoft.com/office/word/2012/wordml" xmlns:wpg="http://schemas.microsoft.com/office/word/2010/wordprocessingGroup" xmlns:wpi="http://schemas.microsoft.com/office/word/2010/wordprocessingInk" xmlns:wne="http://schemas.microsoft.com/office/word/2006/wordml" xmlns:wps="http://schemas.microsoft.com/office/word/2010/wordprocessingShape" mc:Ignorable="w14 w15 wp14">
   <w:footnote w:type="separator" w:id="-1">
     <w:p>
       <w:pPr>
@@ -1488,8 +4379,8 @@
 </file>
 
 <file path=word/numbering.xml><?xml version="1.0" encoding="utf-8"?>
-<w:numbering xmlns:wpc="http://schemas.microsoft.com/office/word/2010/wordprocessingCanvas" xmlns:cx="http://schemas.microsoft.com/office/drawing/2014/chartex" xmlns:cx1="http://schemas.microsoft.com/office/drawing/2015/9/8/chartex" xmlns:mc="http://schemas.openxmlformats.org/markup-compatibility/2006" xmlns:o="urn:schemas-microsoft-com:office:office" xmlns:r="http://schemas.openxmlformats.org/officeDocument/2006/relationships" xmlns:m="http://schemas.openxmlformats.org/officeDocument/2006/math" xmlns:v="urn:schemas-microsoft-com:vml" xmlns:wp14="http://schemas.microsoft.com/office/word/2010/wordprocessingDrawing" xmlns:wp="http://schemas.openxmlformats.org/drawingml/2006/wordprocessingDrawing" xmlns:w10="urn:schemas-microsoft-com:office:word" xmlns:w="http://schemas.openxmlformats.org/wordprocessingml/2006/main" xmlns:w14="http://schemas.microsoft.com/office/word/2010/wordml" xmlns:w15="http://schemas.microsoft.com/office/word/2012/wordml" xmlns:w16se="http://schemas.microsoft.com/office/word/2015/wordml/symex" xmlns:wpg="http://schemas.microsoft.com/office/word/2010/wordprocessingGroup" xmlns:wpi="http://schemas.microsoft.com/office/word/2010/wordprocessingInk" xmlns:wne="http://schemas.microsoft.com/office/word/2006/wordml" xmlns:wps="http://schemas.microsoft.com/office/word/2010/wordprocessingShape" mc:Ignorable="w14 w15 w16se wp14">
-  <w:abstractNum w:abstractNumId="0" w15:restartNumberingAfterBreak="0">
+<w:numbering xmlns:wpc="http://schemas.microsoft.com/office/word/2010/wordprocessingCanvas" xmlns:mc="http://schemas.openxmlformats.org/markup-compatibility/2006" xmlns:o="urn:schemas-microsoft-com:office:office" xmlns:r="http://schemas.openxmlformats.org/officeDocument/2006/relationships" xmlns:m="http://schemas.openxmlformats.org/officeDocument/2006/math" xmlns:v="urn:schemas-microsoft-com:vml" xmlns:wp14="http://schemas.microsoft.com/office/word/2010/wordprocessingDrawing" xmlns:wp="http://schemas.openxmlformats.org/drawingml/2006/wordprocessingDrawing" xmlns:w10="urn:schemas-microsoft-com:office:word" xmlns:w="http://schemas.openxmlformats.org/wordprocessingml/2006/main" xmlns:w14="http://schemas.microsoft.com/office/word/2010/wordml" xmlns:w15="http://schemas.microsoft.com/office/word/2012/wordml" xmlns:wpg="http://schemas.microsoft.com/office/word/2010/wordprocessingGroup" xmlns:wpi="http://schemas.microsoft.com/office/word/2010/wordprocessingInk" xmlns:wne="http://schemas.microsoft.com/office/word/2006/wordml" xmlns:wps="http://schemas.microsoft.com/office/word/2010/wordprocessingShape" mc:Ignorable="w14 w15 wp14">
+  <w:abstractNum w:abstractNumId="0">
     <w:nsid w:val="02A76730"/>
     <w:multiLevelType w:val="hybridMultilevel"/>
     <w:tmpl w:val="CB88DD68"/>
@@ -1575,7 +4466,7 @@
       </w:pPr>
     </w:lvl>
   </w:abstractNum>
-  <w:abstractNum w:abstractNumId="1" w15:restartNumberingAfterBreak="0">
+  <w:abstractNum w:abstractNumId="1">
     <w:nsid w:val="056F25EF"/>
     <w:multiLevelType w:val="hybridMultilevel"/>
     <w:tmpl w:val="7410F5DA"/>
@@ -1664,7 +4555,7 @@
       </w:pPr>
     </w:lvl>
   </w:abstractNum>
-  <w:abstractNum w:abstractNumId="2" w15:restartNumberingAfterBreak="0">
+  <w:abstractNum w:abstractNumId="2">
     <w:nsid w:val="1BC21D55"/>
     <w:multiLevelType w:val="multilevel"/>
     <w:tmpl w:val="B3C65A76"/>
@@ -1785,7 +4676,7 @@
       </w:rPr>
     </w:lvl>
   </w:abstractNum>
-  <w:abstractNum w:abstractNumId="3" w15:restartNumberingAfterBreak="0">
+  <w:abstractNum w:abstractNumId="3">
     <w:nsid w:val="1F4F401B"/>
     <w:multiLevelType w:val="hybridMultilevel"/>
     <w:tmpl w:val="25A46202"/>
@@ -1874,7 +4765,185 @@
       </w:pPr>
     </w:lvl>
   </w:abstractNum>
-  <w:abstractNum w:abstractNumId="4" w15:restartNumberingAfterBreak="0">
+  <w:abstractNum w:abstractNumId="4">
+    <w:nsid w:val="28CE242A"/>
+    <w:multiLevelType w:val="hybridMultilevel"/>
+    <w:tmpl w:val="52BC6F8A"/>
+    <w:lvl w:ilvl="0" w:tplc="78DAA8B8">
+      <w:start w:val="1"/>
+      <w:numFmt w:val="decimal"/>
+      <w:lvlText w:val="%1."/>
+      <w:lvlJc w:val="left"/>
+      <w:pPr>
+        <w:ind w:left="1211" w:hanging="360"/>
+      </w:pPr>
+      <w:rPr>
+        <w:rFonts w:hint="default"/>
+      </w:rPr>
+    </w:lvl>
+    <w:lvl w:ilvl="1" w:tplc="04150019">
+      <w:start w:val="1"/>
+      <w:numFmt w:val="lowerLetter"/>
+      <w:lvlText w:val="%2."/>
+      <w:lvlJc w:val="left"/>
+      <w:pPr>
+        <w:ind w:left="2160" w:hanging="360"/>
+      </w:pPr>
+    </w:lvl>
+    <w:lvl w:ilvl="2" w:tplc="0415001B" w:tentative="1">
+      <w:start w:val="1"/>
+      <w:numFmt w:val="lowerRoman"/>
+      <w:lvlText w:val="%3."/>
+      <w:lvlJc w:val="right"/>
+      <w:pPr>
+        <w:ind w:left="2880" w:hanging="180"/>
+      </w:pPr>
+    </w:lvl>
+    <w:lvl w:ilvl="3" w:tplc="0415000F" w:tentative="1">
+      <w:start w:val="1"/>
+      <w:numFmt w:val="decimal"/>
+      <w:lvlText w:val="%4."/>
+      <w:lvlJc w:val="left"/>
+      <w:pPr>
+        <w:ind w:left="3600" w:hanging="360"/>
+      </w:pPr>
+    </w:lvl>
+    <w:lvl w:ilvl="4" w:tplc="04150019" w:tentative="1">
+      <w:start w:val="1"/>
+      <w:numFmt w:val="lowerLetter"/>
+      <w:lvlText w:val="%5."/>
+      <w:lvlJc w:val="left"/>
+      <w:pPr>
+        <w:ind w:left="4320" w:hanging="360"/>
+      </w:pPr>
+    </w:lvl>
+    <w:lvl w:ilvl="5" w:tplc="0415001B" w:tentative="1">
+      <w:start w:val="1"/>
+      <w:numFmt w:val="lowerRoman"/>
+      <w:lvlText w:val="%6."/>
+      <w:lvlJc w:val="right"/>
+      <w:pPr>
+        <w:ind w:left="5040" w:hanging="180"/>
+      </w:pPr>
+    </w:lvl>
+    <w:lvl w:ilvl="6" w:tplc="0415000F" w:tentative="1">
+      <w:start w:val="1"/>
+      <w:numFmt w:val="decimal"/>
+      <w:lvlText w:val="%7."/>
+      <w:lvlJc w:val="left"/>
+      <w:pPr>
+        <w:ind w:left="5760" w:hanging="360"/>
+      </w:pPr>
+    </w:lvl>
+    <w:lvl w:ilvl="7" w:tplc="04150019" w:tentative="1">
+      <w:start w:val="1"/>
+      <w:numFmt w:val="lowerLetter"/>
+      <w:lvlText w:val="%8."/>
+      <w:lvlJc w:val="left"/>
+      <w:pPr>
+        <w:ind w:left="6480" w:hanging="360"/>
+      </w:pPr>
+    </w:lvl>
+    <w:lvl w:ilvl="8" w:tplc="0415001B" w:tentative="1">
+      <w:start w:val="1"/>
+      <w:numFmt w:val="lowerRoman"/>
+      <w:lvlText w:val="%9."/>
+      <w:lvlJc w:val="right"/>
+      <w:pPr>
+        <w:ind w:left="7200" w:hanging="180"/>
+      </w:pPr>
+    </w:lvl>
+  </w:abstractNum>
+  <w:abstractNum w:abstractNumId="5">
+    <w:nsid w:val="2A9002EE"/>
+    <w:multiLevelType w:val="hybridMultilevel"/>
+    <w:tmpl w:val="BFEAFB98"/>
+    <w:lvl w:ilvl="0" w:tplc="235E4E2E">
+      <w:start w:val="1"/>
+      <w:numFmt w:val="lowerLetter"/>
+      <w:lvlText w:val="%1)"/>
+      <w:lvlJc w:val="left"/>
+      <w:pPr>
+        <w:ind w:left="1068" w:hanging="360"/>
+      </w:pPr>
+      <w:rPr>
+        <w:rFonts w:hint="default"/>
+      </w:rPr>
+    </w:lvl>
+    <w:lvl w:ilvl="1" w:tplc="04150019" w:tentative="1">
+      <w:start w:val="1"/>
+      <w:numFmt w:val="lowerLetter"/>
+      <w:lvlText w:val="%2."/>
+      <w:lvlJc w:val="left"/>
+      <w:pPr>
+        <w:ind w:left="1788" w:hanging="360"/>
+      </w:pPr>
+    </w:lvl>
+    <w:lvl w:ilvl="2" w:tplc="0415001B" w:tentative="1">
+      <w:start w:val="1"/>
+      <w:numFmt w:val="lowerRoman"/>
+      <w:lvlText w:val="%3."/>
+      <w:lvlJc w:val="right"/>
+      <w:pPr>
+        <w:ind w:left="2508" w:hanging="180"/>
+      </w:pPr>
+    </w:lvl>
+    <w:lvl w:ilvl="3" w:tplc="0415000F" w:tentative="1">
+      <w:start w:val="1"/>
+      <w:numFmt w:val="decimal"/>
+      <w:lvlText w:val="%4."/>
+      <w:lvlJc w:val="left"/>
+      <w:pPr>
+        <w:ind w:left="3228" w:hanging="360"/>
+      </w:pPr>
+    </w:lvl>
+    <w:lvl w:ilvl="4" w:tplc="04150019" w:tentative="1">
+      <w:start w:val="1"/>
+      <w:numFmt w:val="lowerLetter"/>
+      <w:lvlText w:val="%5."/>
+      <w:lvlJc w:val="left"/>
+      <w:pPr>
+        <w:ind w:left="3948" w:hanging="360"/>
+      </w:pPr>
+    </w:lvl>
+    <w:lvl w:ilvl="5" w:tplc="0415001B" w:tentative="1">
+      <w:start w:val="1"/>
+      <w:numFmt w:val="lowerRoman"/>
+      <w:lvlText w:val="%6."/>
+      <w:lvlJc w:val="right"/>
+      <w:pPr>
+        <w:ind w:left="4668" w:hanging="180"/>
+      </w:pPr>
+    </w:lvl>
+    <w:lvl w:ilvl="6" w:tplc="0415000F" w:tentative="1">
+      <w:start w:val="1"/>
+      <w:numFmt w:val="decimal"/>
+      <w:lvlText w:val="%7."/>
+      <w:lvlJc w:val="left"/>
+      <w:pPr>
+        <w:ind w:left="5388" w:hanging="360"/>
+      </w:pPr>
+    </w:lvl>
+    <w:lvl w:ilvl="7" w:tplc="04150019" w:tentative="1">
+      <w:start w:val="1"/>
+      <w:numFmt w:val="lowerLetter"/>
+      <w:lvlText w:val="%8."/>
+      <w:lvlJc w:val="left"/>
+      <w:pPr>
+        <w:ind w:left="6108" w:hanging="360"/>
+      </w:pPr>
+    </w:lvl>
+    <w:lvl w:ilvl="8" w:tplc="0415001B" w:tentative="1">
+      <w:start w:val="1"/>
+      <w:numFmt w:val="lowerRoman"/>
+      <w:lvlText w:val="%9."/>
+      <w:lvlJc w:val="right"/>
+      <w:pPr>
+        <w:ind w:left="6828" w:hanging="180"/>
+      </w:pPr>
+    </w:lvl>
+  </w:abstractNum>
+  <w:abstractNum w:abstractNumId="6">
     <w:nsid w:val="37921B63"/>
     <w:multiLevelType w:val="hybridMultilevel"/>
     <w:tmpl w:val="52BC6F8A"/>
@@ -1963,7 +5032,7 @@
       </w:pPr>
     </w:lvl>
   </w:abstractNum>
-  <w:abstractNum w:abstractNumId="5" w15:restartNumberingAfterBreak="0">
+  <w:abstractNum w:abstractNumId="7">
     <w:nsid w:val="3EBF678A"/>
     <w:multiLevelType w:val="hybridMultilevel"/>
     <w:tmpl w:val="A7482048"/>
@@ -2052,7 +5121,96 @@
       </w:pPr>
     </w:lvl>
   </w:abstractNum>
-  <w:abstractNum w:abstractNumId="6" w15:restartNumberingAfterBreak="0">
+  <w:abstractNum w:abstractNumId="8">
+    <w:nsid w:val="54BD1BE1"/>
+    <w:multiLevelType w:val="hybridMultilevel"/>
+    <w:tmpl w:val="52BC6F8A"/>
+    <w:lvl w:ilvl="0" w:tplc="78DAA8B8">
+      <w:start w:val="1"/>
+      <w:numFmt w:val="decimal"/>
+      <w:lvlText w:val="%1."/>
+      <w:lvlJc w:val="left"/>
+      <w:pPr>
+        <w:ind w:left="1211" w:hanging="360"/>
+      </w:pPr>
+      <w:rPr>
+        <w:rFonts w:hint="default"/>
+      </w:rPr>
+    </w:lvl>
+    <w:lvl w:ilvl="1" w:tplc="04150019">
+      <w:start w:val="1"/>
+      <w:numFmt w:val="lowerLetter"/>
+      <w:lvlText w:val="%2."/>
+      <w:lvlJc w:val="left"/>
+      <w:pPr>
+        <w:ind w:left="2160" w:hanging="360"/>
+      </w:pPr>
+    </w:lvl>
+    <w:lvl w:ilvl="2" w:tplc="0415001B" w:tentative="1">
+      <w:start w:val="1"/>
+      <w:numFmt w:val="lowerRoman"/>
+      <w:lvlText w:val="%3."/>
+      <w:lvlJc w:val="right"/>
+      <w:pPr>
+        <w:ind w:left="2880" w:hanging="180"/>
+      </w:pPr>
+    </w:lvl>
+    <w:lvl w:ilvl="3" w:tplc="0415000F" w:tentative="1">
+      <w:start w:val="1"/>
+      <w:numFmt w:val="decimal"/>
+      <w:lvlText w:val="%4."/>
+      <w:lvlJc w:val="left"/>
+      <w:pPr>
+        <w:ind w:left="3600" w:hanging="360"/>
+      </w:pPr>
+    </w:lvl>
+    <w:lvl w:ilvl="4" w:tplc="04150019" w:tentative="1">
+      <w:start w:val="1"/>
+      <w:numFmt w:val="lowerLetter"/>
+      <w:lvlText w:val="%5."/>
+      <w:lvlJc w:val="left"/>
+      <w:pPr>
+        <w:ind w:left="4320" w:hanging="360"/>
+      </w:pPr>
+    </w:lvl>
+    <w:lvl w:ilvl="5" w:tplc="0415001B" w:tentative="1">
+      <w:start w:val="1"/>
+      <w:numFmt w:val="lowerRoman"/>
+      <w:lvlText w:val="%6."/>
+      <w:lvlJc w:val="right"/>
+      <w:pPr>
+        <w:ind w:left="5040" w:hanging="180"/>
+      </w:pPr>
+    </w:lvl>
+    <w:lvl w:ilvl="6" w:tplc="0415000F" w:tentative="1">
+      <w:start w:val="1"/>
+      <w:numFmt w:val="decimal"/>
+      <w:lvlText w:val="%7."/>
+      <w:lvlJc w:val="left"/>
+      <w:pPr>
+        <w:ind w:left="5760" w:hanging="360"/>
+      </w:pPr>
+    </w:lvl>
+    <w:lvl w:ilvl="7" w:tplc="04150019" w:tentative="1">
+      <w:start w:val="1"/>
+      <w:numFmt w:val="lowerLetter"/>
+      <w:lvlText w:val="%8."/>
+      <w:lvlJc w:val="left"/>
+      <w:pPr>
+        <w:ind w:left="6480" w:hanging="360"/>
+      </w:pPr>
+    </w:lvl>
+    <w:lvl w:ilvl="8" w:tplc="0415001B" w:tentative="1">
+      <w:start w:val="1"/>
+      <w:numFmt w:val="lowerRoman"/>
+      <w:lvlText w:val="%9."/>
+      <w:lvlJc w:val="right"/>
+      <w:pPr>
+        <w:ind w:left="7200" w:hanging="180"/>
+      </w:pPr>
+    </w:lvl>
+  </w:abstractNum>
+  <w:abstractNum w:abstractNumId="9">
     <w:nsid w:val="670A2F5A"/>
     <w:multiLevelType w:val="hybridMultilevel"/>
     <w:tmpl w:val="A426ADE0"/>
@@ -2166,13 +5324,13 @@
     </w:lvl>
   </w:abstractNum>
   <w:num w:numId="1">
-    <w:abstractNumId w:val="5"/>
+    <w:abstractNumId w:val="7"/>
   </w:num>
   <w:num w:numId="2">
     <w:abstractNumId w:val="2"/>
   </w:num>
   <w:num w:numId="3">
-    <w:abstractNumId w:val="6"/>
+    <w:abstractNumId w:val="9"/>
   </w:num>
   <w:num w:numId="4">
     <w:abstractNumId w:val="1"/>
@@ -2181,16 +5339,25 @@
     <w:abstractNumId w:val="0"/>
   </w:num>
   <w:num w:numId="6">
-    <w:abstractNumId w:val="4"/>
+    <w:abstractNumId w:val="6"/>
   </w:num>
   <w:num w:numId="7">
     <w:abstractNumId w:val="3"/>
+  </w:num>
+  <w:num w:numId="8">
+    <w:abstractNumId w:val="4"/>
+  </w:num>
+  <w:num w:numId="9">
+    <w:abstractNumId w:val="5"/>
+  </w:num>
+  <w:num w:numId="10">
+    <w:abstractNumId w:val="8"/>
   </w:num>
 </w:numbering>
 </file>
 
 <file path=word/styles.xml><?xml version="1.0" encoding="utf-8"?>
-<w:styles xmlns:mc="http://schemas.openxmlformats.org/markup-compatibility/2006" xmlns:r="http://schemas.openxmlformats.org/officeDocument/2006/relationships" xmlns:w="http://schemas.openxmlformats.org/wordprocessingml/2006/main" xmlns:w14="http://schemas.microsoft.com/office/word/2010/wordml" xmlns:w15="http://schemas.microsoft.com/office/word/2012/wordml" xmlns:w16se="http://schemas.microsoft.com/office/word/2015/wordml/symex" mc:Ignorable="w14 w15 w16se">
+<w:styles xmlns:mc="http://schemas.openxmlformats.org/markup-compatibility/2006" xmlns:r="http://schemas.openxmlformats.org/officeDocument/2006/relationships" xmlns:w="http://schemas.openxmlformats.org/wordprocessingml/2006/main" xmlns:w14="http://schemas.microsoft.com/office/word/2010/wordml" xmlns:w15="http://schemas.microsoft.com/office/word/2012/wordml" mc:Ignorable="w14 w15">
   <w:docDefaults>
     <w:rPrDefault>
       <w:rPr>
@@ -2579,15 +5746,15 @@
     <w:lsdException w:name="List Table 6 Colorful Accent 6" w:uiPriority="51"/>
     <w:lsdException w:name="List Table 7 Colorful Accent 6" w:uiPriority="52"/>
   </w:latentStyles>
-  <w:style w:type="paragraph" w:default="1" w:styleId="Normalny">
+  <w:style w:type="paragraph" w:default="1" w:styleId="Normal">
     <w:name w:val="Normal"/>
     <w:qFormat/>
   </w:style>
-  <w:style w:type="paragraph" w:styleId="Nagwek1">
+  <w:style w:type="paragraph" w:styleId="Heading1">
     <w:name w:val="heading 1"/>
-    <w:basedOn w:val="Normalny"/>
-    <w:next w:val="Normalny"/>
-    <w:link w:val="Nagwek1Znak"/>
+    <w:basedOn w:val="Normal"/>
+    <w:next w:val="Normal"/>
+    <w:link w:val="Heading1Char"/>
     <w:uiPriority w:val="9"/>
     <w:qFormat/>
     <w:rsid w:val="00515451"/>
@@ -2605,11 +5772,11 @@
       <w:szCs w:val="32"/>
     </w:rPr>
   </w:style>
-  <w:style w:type="paragraph" w:styleId="Nagwek2">
+  <w:style w:type="paragraph" w:styleId="Heading2">
     <w:name w:val="heading 2"/>
-    <w:basedOn w:val="Normalny"/>
-    <w:next w:val="Normalny"/>
-    <w:link w:val="Nagwek2Znak"/>
+    <w:basedOn w:val="Normal"/>
+    <w:next w:val="Normal"/>
+    <w:link w:val="Heading2Char"/>
     <w:uiPriority w:val="9"/>
     <w:unhideWhenUsed/>
     <w:qFormat/>
@@ -2626,12 +5793,12 @@
       <w:szCs w:val="26"/>
     </w:rPr>
   </w:style>
-  <w:style w:type="character" w:default="1" w:styleId="Domylnaczcionkaakapitu">
+  <w:style w:type="character" w:default="1" w:styleId="DefaultParagraphFont">
     <w:name w:val="Default Paragraph Font"/>
     <w:uiPriority w:val="1"/>
     <w:unhideWhenUsed/>
   </w:style>
-  <w:style w:type="table" w:default="1" w:styleId="Standardowy">
+  <w:style w:type="table" w:default="1" w:styleId="TableNormal">
     <w:name w:val="Normal Table"/>
     <w:uiPriority w:val="99"/>
     <w:semiHidden/>
@@ -2646,21 +5813,22 @@
       </w:tblCellMar>
     </w:tblPr>
   </w:style>
-  <w:style w:type="numbering" w:default="1" w:styleId="Bezlisty">
+  <w:style w:type="numbering" w:default="1" w:styleId="NoList">
     <w:name w:val="No List"/>
     <w:uiPriority w:val="99"/>
     <w:semiHidden/>
     <w:unhideWhenUsed/>
   </w:style>
-  <w:style w:type="table" w:styleId="Tabela-Siatka">
+  <w:style w:type="table" w:styleId="TableGrid">
     <w:name w:val="Table Grid"/>
-    <w:basedOn w:val="Standardowy"/>
+    <w:basedOn w:val="TableNormal"/>
     <w:uiPriority w:val="39"/>
     <w:rsid w:val="00663792"/>
     <w:pPr>
       <w:spacing w:after="0" w:line="240" w:lineRule="auto"/>
     </w:pPr>
     <w:tblPr>
+      <w:tblInd w:w="0" w:type="dxa"/>
       <w:tblBorders>
         <w:top w:val="single" w:sz="4" w:space="0" w:color="auto"/>
         <w:left w:val="single" w:sz="4" w:space="0" w:color="auto"/>
@@ -2669,12 +5837,18 @@
         <w:insideH w:val="single" w:sz="4" w:space="0" w:color="auto"/>
         <w:insideV w:val="single" w:sz="4" w:space="0" w:color="auto"/>
       </w:tblBorders>
+      <w:tblCellMar>
+        <w:top w:w="0" w:type="dxa"/>
+        <w:left w:w="108" w:type="dxa"/>
+        <w:bottom w:w="0" w:type="dxa"/>
+        <w:right w:w="108" w:type="dxa"/>
+      </w:tblCellMar>
     </w:tblPr>
   </w:style>
-  <w:style w:type="character" w:customStyle="1" w:styleId="Nagwek1Znak">
-    <w:name w:val="Nagłówek 1 Znak"/>
-    <w:basedOn w:val="Domylnaczcionkaakapitu"/>
-    <w:link w:val="Nagwek1"/>
+  <w:style w:type="character" w:customStyle="1" w:styleId="Heading1Char">
+    <w:name w:val="Heading 1 Char"/>
+    <w:basedOn w:val="DefaultParagraphFont"/>
+    <w:link w:val="Heading1"/>
     <w:uiPriority w:val="9"/>
     <w:rsid w:val="00515451"/>
     <w:rPr>
@@ -2685,11 +5859,11 @@
       <w:szCs w:val="32"/>
     </w:rPr>
   </w:style>
-  <w:style w:type="paragraph" w:styleId="Tytu">
+  <w:style w:type="paragraph" w:styleId="Title">
     <w:name w:val="Title"/>
-    <w:basedOn w:val="Normalny"/>
-    <w:next w:val="Normalny"/>
-    <w:link w:val="TytuZnak"/>
+    <w:basedOn w:val="Normal"/>
+    <w:next w:val="Normal"/>
+    <w:link w:val="TitleChar"/>
     <w:uiPriority w:val="10"/>
     <w:qFormat/>
     <w:rsid w:val="00515451"/>
@@ -2705,10 +5879,10 @@
       <w:szCs w:val="56"/>
     </w:rPr>
   </w:style>
-  <w:style w:type="character" w:customStyle="1" w:styleId="TytuZnak">
-    <w:name w:val="Tytuł Znak"/>
-    <w:basedOn w:val="Domylnaczcionkaakapitu"/>
-    <w:link w:val="Tytu"/>
+  <w:style w:type="character" w:customStyle="1" w:styleId="TitleChar">
+    <w:name w:val="Title Char"/>
+    <w:basedOn w:val="DefaultParagraphFont"/>
+    <w:link w:val="Title"/>
     <w:uiPriority w:val="10"/>
     <w:rsid w:val="00515451"/>
     <w:rPr>
@@ -2719,10 +5893,10 @@
       <w:szCs w:val="56"/>
     </w:rPr>
   </w:style>
-  <w:style w:type="paragraph" w:styleId="Nagwekspisutreci">
+  <w:style w:type="paragraph" w:styleId="TOCHeading">
     <w:name w:val="TOC Heading"/>
-    <w:basedOn w:val="Nagwek1"/>
-    <w:next w:val="Normalny"/>
+    <w:basedOn w:val="Heading1"/>
+    <w:next w:val="Normal"/>
     <w:uiPriority w:val="39"/>
     <w:unhideWhenUsed/>
     <w:qFormat/>
@@ -2734,10 +5908,10 @@
       <w:lang w:val="en-US"/>
     </w:rPr>
   </w:style>
-  <w:style w:type="paragraph" w:styleId="Spistreci1">
+  <w:style w:type="paragraph" w:styleId="TOC1">
     <w:name w:val="toc 1"/>
-    <w:basedOn w:val="Normalny"/>
-    <w:next w:val="Normalny"/>
+    <w:basedOn w:val="Normal"/>
+    <w:next w:val="Normal"/>
     <w:autoRedefine/>
     <w:uiPriority w:val="39"/>
     <w:unhideWhenUsed/>
@@ -2746,9 +5920,9 @@
       <w:spacing w:after="100"/>
     </w:pPr>
   </w:style>
-  <w:style w:type="character" w:styleId="Hipercze">
+  <w:style w:type="character" w:styleId="Hyperlink">
     <w:name w:val="Hyperlink"/>
-    <w:basedOn w:val="Domylnaczcionkaakapitu"/>
+    <w:basedOn w:val="DefaultParagraphFont"/>
     <w:uiPriority w:val="99"/>
     <w:unhideWhenUsed/>
     <w:rsid w:val="00515451"/>
@@ -2757,10 +5931,10 @@
       <w:u w:val="single"/>
     </w:rPr>
   </w:style>
-  <w:style w:type="paragraph" w:styleId="Nagwek">
+  <w:style w:type="paragraph" w:styleId="Header">
     <w:name w:val="header"/>
-    <w:basedOn w:val="Normalny"/>
-    <w:link w:val="NagwekZnak"/>
+    <w:basedOn w:val="Normal"/>
+    <w:link w:val="HeaderChar"/>
     <w:uiPriority w:val="99"/>
     <w:unhideWhenUsed/>
     <w:rsid w:val="00515451"/>
@@ -2772,17 +5946,17 @@
       <w:spacing w:after="0" w:line="240" w:lineRule="auto"/>
     </w:pPr>
   </w:style>
-  <w:style w:type="character" w:customStyle="1" w:styleId="NagwekZnak">
-    <w:name w:val="Nagłówek Znak"/>
-    <w:basedOn w:val="Domylnaczcionkaakapitu"/>
-    <w:link w:val="Nagwek"/>
+  <w:style w:type="character" w:customStyle="1" w:styleId="HeaderChar">
+    <w:name w:val="Header Char"/>
+    <w:basedOn w:val="DefaultParagraphFont"/>
+    <w:link w:val="Header"/>
     <w:uiPriority w:val="99"/>
     <w:rsid w:val="00515451"/>
   </w:style>
-  <w:style w:type="paragraph" w:styleId="Stopka">
+  <w:style w:type="paragraph" w:styleId="Footer">
     <w:name w:val="footer"/>
-    <w:basedOn w:val="Normalny"/>
-    <w:link w:val="StopkaZnak"/>
+    <w:basedOn w:val="Normal"/>
+    <w:link w:val="FooterChar"/>
     <w:uiPriority w:val="99"/>
     <w:unhideWhenUsed/>
     <w:rsid w:val="00515451"/>
@@ -2794,16 +5968,16 @@
       <w:spacing w:after="0" w:line="240" w:lineRule="auto"/>
     </w:pPr>
   </w:style>
-  <w:style w:type="character" w:customStyle="1" w:styleId="StopkaZnak">
-    <w:name w:val="Stopka Znak"/>
-    <w:basedOn w:val="Domylnaczcionkaakapitu"/>
-    <w:link w:val="Stopka"/>
+  <w:style w:type="character" w:customStyle="1" w:styleId="FooterChar">
+    <w:name w:val="Footer Char"/>
+    <w:basedOn w:val="DefaultParagraphFont"/>
+    <w:link w:val="Footer"/>
     <w:uiPriority w:val="99"/>
     <w:rsid w:val="00515451"/>
   </w:style>
-  <w:style w:type="character" w:styleId="Tekstzastpczy">
+  <w:style w:type="character" w:styleId="PlaceholderText">
     <w:name w:val="Placeholder Text"/>
-    <w:basedOn w:val="Domylnaczcionkaakapitu"/>
+    <w:basedOn w:val="DefaultParagraphFont"/>
     <w:uiPriority w:val="99"/>
     <w:semiHidden/>
     <w:rsid w:val="00D9386B"/>
@@ -2811,9 +5985,9 @@
       <w:color w:val="808080"/>
     </w:rPr>
   </w:style>
-  <w:style w:type="paragraph" w:styleId="Akapitzlist">
+  <w:style w:type="paragraph" w:styleId="ListParagraph">
     <w:name w:val="List Paragraph"/>
-    <w:basedOn w:val="Normalny"/>
+    <w:basedOn w:val="Normal"/>
     <w:uiPriority w:val="34"/>
     <w:qFormat/>
     <w:rsid w:val="006C2378"/>
@@ -2824,13 +5998,13 @@
   </w:style>
   <w:style w:type="character" w:customStyle="1" w:styleId="apple-converted-space">
     <w:name w:val="apple-converted-space"/>
-    <w:basedOn w:val="Domylnaczcionkaakapitu"/>
+    <w:basedOn w:val="DefaultParagraphFont"/>
     <w:rsid w:val="006C2378"/>
   </w:style>
-  <w:style w:type="character" w:customStyle="1" w:styleId="Nagwek2Znak">
-    <w:name w:val="Nagłówek 2 Znak"/>
-    <w:basedOn w:val="Domylnaczcionkaakapitu"/>
-    <w:link w:val="Nagwek2"/>
+  <w:style w:type="character" w:customStyle="1" w:styleId="Heading2Char">
+    <w:name w:val="Heading 2 Char"/>
+    <w:basedOn w:val="DefaultParagraphFont"/>
+    <w:link w:val="Heading2"/>
     <w:uiPriority w:val="9"/>
     <w:rsid w:val="0047091D"/>
     <w:rPr>
@@ -2838,6 +6012,69 @@
       <w:sz w:val="26"/>
       <w:szCs w:val="26"/>
     </w:rPr>
+  </w:style>
+  <w:style w:type="paragraph" w:styleId="HTMLPreformatted">
+    <w:name w:val="HTML Preformatted"/>
+    <w:basedOn w:val="Normal"/>
+    <w:link w:val="HTMLPreformattedChar"/>
+    <w:uiPriority w:val="99"/>
+    <w:unhideWhenUsed/>
+    <w:rsid w:val="006C56E8"/>
+    <w:pPr>
+      <w:tabs>
+        <w:tab w:val="left" w:pos="916"/>
+        <w:tab w:val="left" w:pos="1832"/>
+        <w:tab w:val="left" w:pos="2748"/>
+        <w:tab w:val="left" w:pos="3664"/>
+        <w:tab w:val="left" w:pos="4580"/>
+        <w:tab w:val="left" w:pos="5496"/>
+        <w:tab w:val="left" w:pos="6412"/>
+        <w:tab w:val="left" w:pos="7328"/>
+        <w:tab w:val="left" w:pos="8244"/>
+        <w:tab w:val="left" w:pos="9160"/>
+        <w:tab w:val="left" w:pos="10076"/>
+        <w:tab w:val="left" w:pos="10992"/>
+        <w:tab w:val="left" w:pos="11908"/>
+        <w:tab w:val="left" w:pos="12824"/>
+        <w:tab w:val="left" w:pos="13740"/>
+        <w:tab w:val="left" w:pos="14656"/>
+      </w:tabs>
+      <w:spacing w:after="0" w:line="240" w:lineRule="auto"/>
+    </w:pPr>
+    <w:rPr>
+      <w:rFonts w:ascii="Courier New" w:eastAsia="Times New Roman" w:hAnsi="Courier New" w:cs="Courier New"/>
+      <w:sz w:val="20"/>
+      <w:szCs w:val="20"/>
+      <w:lang w:eastAsia="pl-PL"/>
+    </w:rPr>
+  </w:style>
+  <w:style w:type="character" w:customStyle="1" w:styleId="HTMLPreformattedChar">
+    <w:name w:val="HTML Preformatted Char"/>
+    <w:basedOn w:val="DefaultParagraphFont"/>
+    <w:link w:val="HTMLPreformatted"/>
+    <w:uiPriority w:val="99"/>
+    <w:rsid w:val="006C56E8"/>
+    <w:rPr>
+      <w:rFonts w:ascii="Courier New" w:eastAsia="Times New Roman" w:hAnsi="Courier New" w:cs="Courier New"/>
+      <w:sz w:val="20"/>
+      <w:szCs w:val="20"/>
+      <w:lang w:eastAsia="pl-PL"/>
+    </w:rPr>
+  </w:style>
+  <w:style w:type="character" w:customStyle="1" w:styleId="gcwxi2kcpjb">
+    <w:name w:val="gcwxi2kcpjb"/>
+    <w:basedOn w:val="DefaultParagraphFont"/>
+    <w:rsid w:val="006C56E8"/>
+  </w:style>
+  <w:style w:type="character" w:customStyle="1" w:styleId="gcwxi2kcpkb">
+    <w:name w:val="gcwxi2kcpkb"/>
+    <w:basedOn w:val="DefaultParagraphFont"/>
+    <w:rsid w:val="006C56E8"/>
+  </w:style>
+  <w:style w:type="character" w:customStyle="1" w:styleId="gcwxi2kcdkb">
+    <w:name w:val="gcwxi2kcdkb"/>
+    <w:basedOn w:val="DefaultParagraphFont"/>
+    <w:rsid w:val="00425BE6"/>
   </w:style>
 </w:styles>
 </file>
@@ -3108,7 +6345,7 @@
 </file>
 
 <file path=customXml/itemProps1.xml><?xml version="1.0" encoding="utf-8"?>
-<ds:datastoreItem xmlns:ds="http://schemas.openxmlformats.org/officeDocument/2006/customXml" ds:itemID="{4642C4AB-03BA-4CB5-ADAE-D2E78AD7B776}">
+<ds:datastoreItem xmlns:ds="http://schemas.openxmlformats.org/officeDocument/2006/customXml" ds:itemID="{F735C63D-0651-4791-998F-302C2A996595}">
   <ds:schemaRefs>
     <ds:schemaRef ds:uri="http://schemas.openxmlformats.org/officeDocument/2006/bibliography"/>
   </ds:schemaRefs>

--- a/Sprawozdanie-ZiniewiczMaciej-ZSSI-1.docx
+++ b/Sprawozdanie-ZiniewiczMaciej-ZSSI-1.docx
@@ -1475,13 +1475,7 @@
         </w:numPr>
       </w:pPr>
       <w:r>
-        <w:t>Dla każdego z atrybutów określić zbiory rozmyte (co najmniej dwa zbiory dla każdego</w:t>
-      </w:r>
-      <w:r>
-        <w:t xml:space="preserve"> </w:t>
-      </w:r>
-      <w:r>
-        <w:t>atrybutu warunkowego i co najmniej trzy zbiory dla atrybut decyzyjnego).</w:t>
+        <w:t>Dla każdego z atrybutów określić zbiory rozmyte (co najmniej dwa zbiory dla każdego atrybutu warunkowego i co najmniej trzy zbiory dla atrybut decyzyjnego).</w:t>
       </w:r>
     </w:p>
     <w:p>
@@ -1517,11 +1511,9 @@
         <w:wordWrap w:val="0"/>
         <w:spacing w:after="0" w:line="225" w:lineRule="atLeast"/>
         <w:rPr>
-          <w:rFonts w:ascii="Lucida Console" w:eastAsia="Times New Roman" w:hAnsi="Lucida Console" w:cs="Courier New"/>
-          <w:color w:val="000000"/>
-          <w:sz w:val="20"/>
-          <w:szCs w:val="20"/>
-          <w:lang w:val="en-US" w:eastAsia="pl-PL"/>
+          <w:rFonts w:ascii="Lucida Console" w:hAnsi="Lucida Console"/>
+          <w:color w:val="0000FF"/>
+          <w:lang w:val="en-US"/>
         </w:rPr>
       </w:pPr>
       <w:r>
@@ -1534,51 +1526,23 @@
         </w:rPr>
         <w:tab/>
       </w:r>
-      <w:proofErr w:type="spellStart"/>
-      <w:proofErr w:type="gramStart"/>
       <w:r>
         <w:rPr>
           <w:rFonts w:ascii="Lucida Console" w:eastAsia="Times New Roman" w:hAnsi="Lucida Console" w:cs="Courier New"/>
           <w:color w:val="0000FF"/>
           <w:sz w:val="20"/>
           <w:szCs w:val="20"/>
-          <w:lang w:val="en-US" w:eastAsia="pl-PL"/>
-        </w:rPr>
-        <w:t>tani</w:t>
-      </w:r>
-      <w:proofErr w:type="spellEnd"/>
-      <w:proofErr w:type="gramEnd"/>
-      <w:r>
-        <w:rPr>
-          <w:rFonts w:ascii="Lucida Console" w:eastAsia="Times New Roman" w:hAnsi="Lucida Console" w:cs="Courier New"/>
-          <w:color w:val="0000FF"/>
-          <w:sz w:val="20"/>
-          <w:szCs w:val="20"/>
-          <w:lang w:val="en-US" w:eastAsia="pl-PL"/>
-        </w:rPr>
-        <w:t xml:space="preserve">= </w:t>
-      </w:r>
-      <w:proofErr w:type="spellStart"/>
-      <w:r>
-        <w:rPr>
-          <w:rFonts w:ascii="Lucida Console" w:eastAsia="Times New Roman" w:hAnsi="Lucida Console" w:cs="Courier New"/>
-          <w:color w:val="0000FF"/>
-          <w:sz w:val="20"/>
-          <w:szCs w:val="20"/>
-          <w:lang w:val="en-US" w:eastAsia="pl-PL"/>
-        </w:rPr>
-        <w:t>fuzzy_cone_gset</w:t>
-      </w:r>
-      <w:proofErr w:type="spellEnd"/>
-      <w:r>
-        <w:rPr>
-          <w:rFonts w:ascii="Lucida Console" w:eastAsia="Times New Roman" w:hAnsi="Lucida Console" w:cs="Courier New"/>
-          <w:color w:val="0000FF"/>
-          <w:sz w:val="20"/>
-          <w:szCs w:val="20"/>
-          <w:lang w:val="en-US" w:eastAsia="pl-PL"/>
-        </w:rPr>
-        <w:t>(center=0,radius=3,height=1,universe=u)</w:t>
+          <w:lang w:eastAsia="pl-PL"/>
+        </w:rPr>
+        <w:t>u1=seq(0,5,1)</w:t>
+      </w:r>
+      <w:r>
+        <w:rPr>
+          <w:rFonts w:ascii="Lucida Console" w:hAnsi="Lucida Console"/>
+          <w:color w:val="0000FF"/>
+          <w:lang w:val="en-US"/>
+        </w:rPr>
+        <w:t xml:space="preserve"> </w:t>
       </w:r>
     </w:p>
     <w:p>
@@ -1587,28 +1551,94 @@
         <w:shd w:val="clear" w:color="auto" w:fill="FFFFFF"/>
         <w:wordWrap w:val="0"/>
         <w:spacing w:line="225" w:lineRule="atLeast"/>
-        <w:rPr>
-          <w:rStyle w:val="gcwxi2kcpjb"/>
-          <w:rFonts w:ascii="Lucida Console" w:hAnsi="Lucida Console"/>
-          <w:color w:val="0000FF"/>
-        </w:rPr>
-      </w:pPr>
-      <w:r>
-        <w:rPr>
-          <w:rStyle w:val="gcwxi2kcpjb"/>
-          <w:rFonts w:ascii="Lucida Console" w:hAnsi="Lucida Console"/>
-          <w:color w:val="0000FF"/>
-          <w:lang w:val="en-US"/>
-        </w:rPr>
-        <w:tab/>
-      </w:r>
-      <w:r>
-        <w:rPr>
-          <w:rStyle w:val="gcwxi2kcpjb"/>
-          <w:rFonts w:ascii="Lucida Console" w:hAnsi="Lucida Console"/>
-          <w:color w:val="0000FF"/>
-        </w:rPr>
-        <w:t>drogi = fuzzy_cone_gset(center=5,radius=3,height=1,universe=u)</w:t>
+        <w:ind w:left="916"/>
+        <w:rPr>
+          <w:rFonts w:ascii="Lucida Console" w:hAnsi="Lucida Console"/>
+          <w:color w:val="000000"/>
+          <w:lang w:val="en-US"/>
+        </w:rPr>
+      </w:pPr>
+      <w:proofErr w:type="spellStart"/>
+      <w:proofErr w:type="gramStart"/>
+      <w:r>
+        <w:rPr>
+          <w:rFonts w:ascii="Lucida Console" w:hAnsi="Lucida Console"/>
+          <w:color w:val="0000FF"/>
+          <w:lang w:val="en-US"/>
+        </w:rPr>
+        <w:t>tani</w:t>
+      </w:r>
+      <w:proofErr w:type="spellEnd"/>
+      <w:r>
+        <w:rPr>
+          <w:rFonts w:ascii="Lucida Console" w:hAnsi="Lucida Console"/>
+          <w:color w:val="0000FF"/>
+          <w:lang w:val="en-US"/>
+        </w:rPr>
+        <w:t>=</w:t>
+      </w:r>
+      <w:proofErr w:type="spellStart"/>
+      <w:proofErr w:type="gramEnd"/>
+      <w:r>
+        <w:rPr>
+          <w:rFonts w:ascii="Lucida Console" w:hAnsi="Lucida Console"/>
+          <w:color w:val="0000FF"/>
+          <w:lang w:val="en-US"/>
+        </w:rPr>
+        <w:t>fuzzy_cone_gset</w:t>
+      </w:r>
+      <w:proofErr w:type="spellEnd"/>
+      <w:r>
+        <w:rPr>
+          <w:rFonts w:ascii="Lucida Console" w:hAnsi="Lucida Console"/>
+          <w:color w:val="0000FF"/>
+          <w:lang w:val="en-US"/>
+        </w:rPr>
+        <w:t xml:space="preserve">(center=0, radius=3,universe=u1) </w:t>
+      </w:r>
+      <w:r>
+        <w:rPr>
+          <w:rFonts w:ascii="Lucida Console" w:hAnsi="Lucida Console"/>
+          <w:color w:val="0000FF"/>
+          <w:lang w:val="en-US"/>
+        </w:rPr>
+        <w:br/>
+      </w:r>
+      <w:proofErr w:type="spellStart"/>
+      <w:r>
+        <w:rPr>
+          <w:rFonts w:ascii="Lucida Console" w:hAnsi="Lucida Console"/>
+          <w:color w:val="0000FF"/>
+          <w:lang w:val="en-US"/>
+        </w:rPr>
+        <w:t>drogi</w:t>
+      </w:r>
+      <w:proofErr w:type="spellEnd"/>
+      <w:r>
+        <w:rPr>
+          <w:rFonts w:ascii="Lucida Console" w:hAnsi="Lucida Console"/>
+          <w:color w:val="0000FF"/>
+          <w:lang w:val="en-US"/>
+        </w:rPr>
+        <w:t>=</w:t>
+      </w:r>
+      <w:proofErr w:type="spellStart"/>
+      <w:r>
+        <w:rPr>
+          <w:rFonts w:ascii="Lucida Console" w:hAnsi="Lucida Console"/>
+          <w:color w:val="0000FF"/>
+          <w:lang w:val="en-US"/>
+        </w:rPr>
+        <w:t>fuzzy_cone_gset</w:t>
+      </w:r>
+      <w:proofErr w:type="spellEnd"/>
+      <w:r>
+        <w:rPr>
+          <w:rFonts w:ascii="Lucida Console" w:hAnsi="Lucida Console"/>
+          <w:color w:val="0000FF"/>
+          <w:lang w:val="en-US"/>
+        </w:rPr>
+        <w:t>(center=5, radius=3,universe=u1)</w:t>
       </w:r>
     </w:p>
     <w:p>
@@ -1621,6 +1651,7 @@
           <w:rStyle w:val="gcwxi2kcpjb"/>
           <w:rFonts w:ascii="Lucida Console" w:hAnsi="Lucida Console"/>
           <w:color w:val="0000FF"/>
+          <w:lang w:val="en-US"/>
         </w:rPr>
       </w:pPr>
     </w:p>
@@ -1640,6 +1671,7 @@
           <w:rStyle w:val="gcwxi2kcpjb"/>
           <w:rFonts w:ascii="Lucida Console" w:hAnsi="Lucida Console"/>
           <w:color w:val="0000FF"/>
+          <w:lang w:val="en-US"/>
         </w:rPr>
         <w:tab/>
       </w:r>
@@ -1681,13 +1713,6 @@
           <w:color w:val="0000FF"/>
         </w:rPr>
         <w:tab/>
-      </w:r>
-      <w:r>
-        <w:rPr>
-          <w:rStyle w:val="gcwxi2kcpjb"/>
-          <w:rFonts w:ascii="Lucida Console" w:hAnsi="Lucida Console"/>
-          <w:color w:val="0000FF"/>
-        </w:rPr>
         <w:t>cena_sklepu=fuzzy_variable(tani=tani,drogi=drogi)</w:t>
       </w:r>
     </w:p>
@@ -1709,13 +1734,6 @@
           <w:color w:val="0000FF"/>
         </w:rPr>
         <w:tab/>
-      </w:r>
-      <w:r>
-        <w:rPr>
-          <w:rStyle w:val="gcwxi2kcpjb"/>
-          <w:rFonts w:ascii="Lucida Console" w:hAnsi="Lucida Console"/>
-          <w:color w:val="0000FF"/>
-        </w:rPr>
         <w:t>plot(cena_sklepu)</w:t>
       </w:r>
     </w:p>
@@ -1779,13 +1797,7 @@
         <w:ind w:left="1068"/>
       </w:pPr>
       <w:r>
-        <w:t>Zbiory dla atrybutu warunkowego „</w:t>
-      </w:r>
-      <w:r>
-        <w:t>jakosc</w:t>
-      </w:r>
-      <w:r>
-        <w:t>”</w:t>
+        <w:t>Zbiory dla atrybutu warunkowego „jakosc”</w:t>
       </w:r>
     </w:p>
     <w:p>
@@ -1844,7 +1856,25 @@
           <w:color w:val="0000FF"/>
           <w:lang w:val="en-US"/>
         </w:rPr>
-        <w:t>(center=0,radius=4,height=1,universe=u)</w:t>
+        <w:t>(center=0,radius=4,height=1,universe=u</w:t>
+      </w:r>
+      <w:r>
+        <w:rPr>
+          <w:rStyle w:val="gcwxi2kcpjb"/>
+          <w:rFonts w:ascii="Lucida Console" w:hAnsi="Lucida Console"/>
+          <w:color w:val="0000FF"/>
+          <w:lang w:val="en-US"/>
+        </w:rPr>
+        <w:t>1</w:t>
+      </w:r>
+      <w:r>
+        <w:rPr>
+          <w:rStyle w:val="gcwxi2kcpjb"/>
+          <w:rFonts w:ascii="Lucida Console" w:hAnsi="Lucida Console"/>
+          <w:color w:val="0000FF"/>
+          <w:lang w:val="en-US"/>
+        </w:rPr>
+        <w:t>)</w:t>
       </w:r>
     </w:p>
     <w:p>
@@ -1907,7 +1937,25 @@
           <w:color w:val="0000FF"/>
           <w:lang w:val="en-US"/>
         </w:rPr>
-        <w:t>(center=5,radius=2,height=1,universe=u)</w:t>
+        <w:t>(center=5,radius=2,height=1,universe=u</w:t>
+      </w:r>
+      <w:r>
+        <w:rPr>
+          <w:rStyle w:val="gcwxi2kcpjb"/>
+          <w:rFonts w:ascii="Lucida Console" w:hAnsi="Lucida Console"/>
+          <w:color w:val="0000FF"/>
+          <w:lang w:val="en-US"/>
+        </w:rPr>
+        <w:t>1</w:t>
+      </w:r>
+      <w:r>
+        <w:rPr>
+          <w:rStyle w:val="gcwxi2kcpjb"/>
+          <w:rFonts w:ascii="Lucida Console" w:hAnsi="Lucida Console"/>
+          <w:color w:val="0000FF"/>
+          <w:lang w:val="en-US"/>
+        </w:rPr>
+        <w:t>)</w:t>
       </w:r>
     </w:p>
     <w:p>
@@ -1927,6 +1975,7 @@
           <w:rStyle w:val="gcwxi2kcpkb"/>
           <w:rFonts w:ascii="Lucida Console" w:eastAsiaTheme="majorEastAsia" w:hAnsi="Lucida Console"/>
           <w:color w:val="0000FF"/>
+          <w:lang w:val="en-US"/>
         </w:rPr>
         <w:tab/>
       </w:r>
@@ -2031,19 +2080,7 @@
         <w:ind w:left="1068"/>
       </w:pPr>
       <w:r>
-        <w:t xml:space="preserve">Zbiory dla atrybutu </w:t>
-      </w:r>
-      <w:r>
-        <w:t xml:space="preserve">decyzyjnego </w:t>
-      </w:r>
-      <w:r>
-        <w:t xml:space="preserve"> „</w:t>
-      </w:r>
-      <w:r>
-        <w:t>ocena</w:t>
-      </w:r>
-      <w:r>
-        <w:t>”</w:t>
+        <w:t>Zbiory dla atrybutu decyzyjnego  „ocena”</w:t>
       </w:r>
     </w:p>
     <w:p>
@@ -2064,7 +2101,6 @@
           <w:rStyle w:val="gcwxi2kcpjb"/>
           <w:rFonts w:ascii="Lucida Console" w:hAnsi="Lucida Console"/>
           <w:color w:val="0000FF"/>
-          <w:lang w:val="en-US"/>
         </w:rPr>
         <w:tab/>
       </w:r>
@@ -2277,43 +2313,6 @@
           <w:rFonts w:ascii="Lucida Console" w:eastAsiaTheme="majorEastAsia" w:hAnsi="Lucida Console"/>
           <w:color w:val="0000FF"/>
           <w:lang w:val="en-US"/>
-        </w:rPr>
-        <w:tab/>
-      </w:r>
-      <w:r>
-        <w:rPr>
-          <w:rStyle w:val="gcwxi2kcpjb"/>
-          <w:rFonts w:ascii="Lucida Console" w:hAnsi="Lucida Console"/>
-          <w:color w:val="0000FF"/>
-        </w:rPr>
-        <w:t>sklep_rozmyta=fuzzy_variable(slaba=slaba,dobra=dobra)</w:t>
-      </w:r>
-    </w:p>
-    <w:p>
-      <w:pPr>
-        <w:pStyle w:val="HTMLPreformatted"/>
-        <w:shd w:val="clear" w:color="auto" w:fill="FFFFFF"/>
-        <w:wordWrap w:val="0"/>
-        <w:spacing w:line="225" w:lineRule="atLeast"/>
-        <w:rPr>
-          <w:rStyle w:val="gcwxi2kcpjb"/>
-          <w:rFonts w:ascii="Lucida Console" w:hAnsi="Lucida Console"/>
-          <w:color w:val="0000FF"/>
-        </w:rPr>
-      </w:pPr>
-      <w:r>
-        <w:rPr>
-          <w:rStyle w:val="gcwxi2kcpkb"/>
-          <w:rFonts w:ascii="Lucida Console" w:eastAsiaTheme="majorEastAsia" w:hAnsi="Lucida Console"/>
-          <w:color w:val="0000FF"/>
-        </w:rPr>
-        <w:t xml:space="preserve"> </w:t>
-      </w:r>
-      <w:r>
-        <w:rPr>
-          <w:rStyle w:val="gcwxi2kcpkb"/>
-          <w:rFonts w:ascii="Lucida Console" w:eastAsiaTheme="majorEastAsia" w:hAnsi="Lucida Console"/>
-          <w:color w:val="0000FF"/>
         </w:rPr>
         <w:tab/>
       </w:r>
@@ -2441,8 +2440,6 @@
       </w:r>
       <w:r>
         <w:tab/>
-      </w:r>
-      <w:r>
         <w:t>związanego z atrybutem decyzyjnym.</w:t>
       </w:r>
     </w:p>
@@ -2465,7 +2462,55 @@
           <w:rFonts w:ascii="Lucida Console" w:eastAsiaTheme="majorEastAsia" w:hAnsi="Lucida Console"/>
           <w:color w:val="0000FF"/>
         </w:rPr>
-        <w:t>rule1 = fuzzy_rule(cena_sklepu % is % tani || jakosc_sklepu % is % dobra,sklep_rozmyta % is % dobra)</w:t>
+        <w:t xml:space="preserve">rule1 = fuzzy_rule(cena_sklepu </w:t>
+      </w:r>
+      <w:r>
+        <w:rPr>
+          <w:rStyle w:val="gcwxi2kcpjb"/>
+          <w:rFonts w:ascii="Lucida Console" w:eastAsiaTheme="majorEastAsia" w:hAnsi="Lucida Console"/>
+          <w:color w:val="0000FF"/>
+        </w:rPr>
+        <w:t>%is%</w:t>
+      </w:r>
+      <w:r>
+        <w:rPr>
+          <w:rStyle w:val="gcwxi2kcpjb"/>
+          <w:rFonts w:ascii="Lucida Console" w:eastAsiaTheme="majorEastAsia" w:hAnsi="Lucida Console"/>
+          <w:color w:val="0000FF"/>
+        </w:rPr>
+        <w:t xml:space="preserve"> tani || jakosc_sklepu </w:t>
+      </w:r>
+      <w:r>
+        <w:rPr>
+          <w:rStyle w:val="gcwxi2kcpjb"/>
+          <w:rFonts w:ascii="Lucida Console" w:eastAsiaTheme="majorEastAsia" w:hAnsi="Lucida Console"/>
+          <w:color w:val="0000FF"/>
+        </w:rPr>
+        <w:t xml:space="preserve">%is% </w:t>
+      </w:r>
+      <w:r>
+        <w:rPr>
+          <w:rStyle w:val="gcwxi2kcpjb"/>
+          <w:rFonts w:ascii="Lucida Console" w:eastAsiaTheme="majorEastAsia" w:hAnsi="Lucida Console"/>
+          <w:color w:val="0000FF"/>
+        </w:rPr>
+        <w:t xml:space="preserve">dobra,sklep_rozmyta </w:t>
+      </w:r>
+      <w:r>
+        <w:rPr>
+          <w:rStyle w:val="gcwxi2kcpjb"/>
+          <w:rFonts w:ascii="Lucida Console" w:eastAsiaTheme="majorEastAsia" w:hAnsi="Lucida Console"/>
+          <w:color w:val="0000FF"/>
+        </w:rPr>
+        <w:t xml:space="preserve">%is% </w:t>
+      </w:r>
+      <w:r>
+        <w:rPr>
+          <w:rStyle w:val="gcwxi2kcpjb"/>
+          <w:rFonts w:ascii="Lucida Console" w:eastAsiaTheme="majorEastAsia" w:hAnsi="Lucida Console"/>
+          <w:color w:val="0000FF"/>
+        </w:rPr>
+        <w:t xml:space="preserve"> dobra)</w:t>
       </w:r>
     </w:p>
     <w:p>
@@ -2501,7 +2546,55 @@
           <w:rFonts w:ascii="Lucida Console" w:eastAsiaTheme="majorEastAsia" w:hAnsi="Lucida Console"/>
           <w:color w:val="0000FF"/>
         </w:rPr>
-        <w:t>rule2 = fuzzy_rule(cena_sklepu % is % drogi || jakosc_sklepu % is % slaba,sklep_rozmyta % is % slaby)</w:t>
+        <w:t xml:space="preserve">rule2 = fuzzy_rule(cena_sklepu </w:t>
+      </w:r>
+      <w:r>
+        <w:rPr>
+          <w:rStyle w:val="gcwxi2kcpjb"/>
+          <w:rFonts w:ascii="Lucida Console" w:eastAsiaTheme="majorEastAsia" w:hAnsi="Lucida Console"/>
+          <w:color w:val="0000FF"/>
+        </w:rPr>
+        <w:t xml:space="preserve">%is% </w:t>
+      </w:r>
+      <w:r>
+        <w:rPr>
+          <w:rStyle w:val="gcwxi2kcpjb"/>
+          <w:rFonts w:ascii="Lucida Console" w:eastAsiaTheme="majorEastAsia" w:hAnsi="Lucida Console"/>
+          <w:color w:val="0000FF"/>
+        </w:rPr>
+        <w:t xml:space="preserve">drogi || jakosc_sklepu </w:t>
+      </w:r>
+      <w:r>
+        <w:rPr>
+          <w:rStyle w:val="gcwxi2kcpjb"/>
+          <w:rFonts w:ascii="Lucida Console" w:eastAsiaTheme="majorEastAsia" w:hAnsi="Lucida Console"/>
+          <w:color w:val="0000FF"/>
+        </w:rPr>
+        <w:t xml:space="preserve">%is% </w:t>
+      </w:r>
+      <w:r>
+        <w:rPr>
+          <w:rStyle w:val="gcwxi2kcpjb"/>
+          <w:rFonts w:ascii="Lucida Console" w:eastAsiaTheme="majorEastAsia" w:hAnsi="Lucida Console"/>
+          <w:color w:val="0000FF"/>
+        </w:rPr>
+        <w:t xml:space="preserve">slaba,sklep_rozmyta </w:t>
+      </w:r>
+      <w:r>
+        <w:rPr>
+          <w:rStyle w:val="gcwxi2kcpjb"/>
+          <w:rFonts w:ascii="Lucida Console" w:eastAsiaTheme="majorEastAsia" w:hAnsi="Lucida Console"/>
+          <w:color w:val="0000FF"/>
+        </w:rPr>
+        <w:t xml:space="preserve">%is% </w:t>
+      </w:r>
+      <w:r>
+        <w:rPr>
+          <w:rStyle w:val="gcwxi2kcpjb"/>
+          <w:rFonts w:ascii="Lucida Console" w:eastAsiaTheme="majorEastAsia" w:hAnsi="Lucida Console"/>
+          <w:color w:val="0000FF"/>
+        </w:rPr>
+        <w:t xml:space="preserve"> slaby)</w:t>
       </w:r>
     </w:p>
     <w:p>
@@ -2536,7 +2629,55 @@
           <w:rFonts w:ascii="Lucida Console" w:eastAsiaTheme="majorEastAsia" w:hAnsi="Lucida Console"/>
           <w:color w:val="0000FF"/>
         </w:rPr>
-        <w:t>rule3 = fuzzy_rule(cena_sklepu % is % drogi || jakosc_sklepu % is % dobra,sklep_rozmyta % is % sredni)</w:t>
+        <w:t xml:space="preserve">rule3 </w:t>
+      </w:r>
+      <w:r>
+        <w:rPr>
+          <w:rStyle w:val="gcwxi2kcpjb"/>
+          <w:rFonts w:ascii="Lucida Console" w:eastAsiaTheme="majorEastAsia" w:hAnsi="Lucida Console"/>
+          <w:color w:val="0000FF"/>
+        </w:rPr>
+        <w:t xml:space="preserve">= fuzzy_rule(cena_sklepu %is% </w:t>
+      </w:r>
+      <w:r>
+        <w:rPr>
+          <w:rStyle w:val="gcwxi2kcpjb"/>
+          <w:rFonts w:ascii="Lucida Console" w:eastAsiaTheme="majorEastAsia" w:hAnsi="Lucida Console"/>
+          <w:color w:val="0000FF"/>
+        </w:rPr>
+        <w:t xml:space="preserve">drogi || jakosc_sklepu </w:t>
+      </w:r>
+      <w:r>
+        <w:rPr>
+          <w:rStyle w:val="gcwxi2kcpjb"/>
+          <w:rFonts w:ascii="Lucida Console" w:eastAsiaTheme="majorEastAsia" w:hAnsi="Lucida Console"/>
+          <w:color w:val="0000FF"/>
+        </w:rPr>
+        <w:t xml:space="preserve">%is% </w:t>
+      </w:r>
+      <w:r>
+        <w:rPr>
+          <w:rStyle w:val="gcwxi2kcpjb"/>
+          <w:rFonts w:ascii="Lucida Console" w:eastAsiaTheme="majorEastAsia" w:hAnsi="Lucida Console"/>
+          <w:color w:val="0000FF"/>
+        </w:rPr>
+        <w:t xml:space="preserve">dobra,sklep_rozmyta </w:t>
+      </w:r>
+      <w:r>
+        <w:rPr>
+          <w:rStyle w:val="gcwxi2kcpjb"/>
+          <w:rFonts w:ascii="Lucida Console" w:eastAsiaTheme="majorEastAsia" w:hAnsi="Lucida Console"/>
+          <w:color w:val="0000FF"/>
+        </w:rPr>
+        <w:t xml:space="preserve">%is% </w:t>
+      </w:r>
+      <w:r>
+        <w:rPr>
+          <w:rStyle w:val="gcwxi2kcpjb"/>
+          <w:rFonts w:ascii="Lucida Console" w:eastAsiaTheme="majorEastAsia" w:hAnsi="Lucida Console"/>
+          <w:color w:val="0000FF"/>
+        </w:rPr>
+        <w:t xml:space="preserve"> sredni)</w:t>
       </w:r>
     </w:p>
     <w:p>
@@ -2562,31 +2703,7 @@
           <w:rFonts w:ascii="Lucida Console" w:hAnsi="Lucida Console"/>
           <w:color w:val="0000FF"/>
         </w:rPr>
-        <w:t>variables=set(cena_sklepu=cena_sklepu,jakosc_sklepu=jakosc_skle</w:t>
-      </w:r>
-      <w:r>
-        <w:rPr>
-          <w:rStyle w:val="gcwxi2kcpjb"/>
-          <w:rFonts w:ascii="Lucida Console" w:hAnsi="Lucida Console"/>
-          <w:color w:val="0000FF"/>
-        </w:rPr>
-        <w:t>p</w:t>
-      </w:r>
-      <w:r>
-        <w:rPr>
-          <w:rStyle w:val="gcwxi2kcpjb"/>
-          <w:rFonts w:ascii="Lucida Console" w:hAnsi="Lucida Console"/>
-          <w:color w:val="0000FF"/>
-        </w:rPr>
-        <w:t>u,</w:t>
-      </w:r>
-      <w:r>
-        <w:rPr>
-          <w:rStyle w:val="gcwxi2kcpjb"/>
-          <w:rFonts w:ascii="Lucida Console" w:hAnsi="Lucida Console"/>
-          <w:color w:val="0000FF"/>
-        </w:rPr>
-        <w:t>sklep_rozmyta=sklep_rozmyta)</w:t>
+        <w:t>variables=set(cena_sklepu=cena_sklepu,jakosc_sklepu=jakosc_sklepu,sklep_rozmyta=sklep_rozmyta)</w:t>
       </w:r>
     </w:p>
     <w:p>
@@ -2703,7 +2820,7 @@
           <w:color w:val="0000FF"/>
           <w:sz w:val="22"/>
           <w:szCs w:val="22"/>
-          <w:lang w:eastAsia="en-US"/>
+          <w:lang w:val="en-US" w:eastAsia="en-US"/>
         </w:rPr>
         <w:t xml:space="preserve">     </w:t>
       </w:r>
@@ -2713,23 +2830,7 @@
           <w:rFonts w:ascii="Lucida Console" w:hAnsi="Lucida Console"/>
           <w:color w:val="0000FF"/>
         </w:rPr>
-        <w:t>fuzzy_inference(system,lis</w:t>
-      </w:r>
-      <w:r>
-        <w:rPr>
-          <w:rStyle w:val="gcwxi2kcpjb"/>
-          <w:rFonts w:ascii="Lucida Console" w:hAnsi="Lucida Console"/>
-          <w:color w:val="0000FF"/>
-        </w:rPr>
-        <w:t>t(cena_sklepu=1, jakosc_sklepu=2</w:t>
-      </w:r>
-      <w:r>
-        <w:rPr>
-          <w:rStyle w:val="gcwxi2kcpjb"/>
-          <w:rFonts w:ascii="Lucida Console" w:hAnsi="Lucida Console"/>
-          <w:color w:val="0000FF"/>
-        </w:rPr>
-        <w:t>))</w:t>
+        <w:t>fuzzy_inference(system,list(cena_sklepu=1, jakosc_sklepu=2))</w:t>
       </w:r>
     </w:p>
     <w:p>
@@ -2744,47 +2845,18 @@
         </w:rPr>
       </w:pPr>
       <w:r>
-        <w:t xml:space="preserve">     </w:t>
-      </w:r>
-      <w:r>
-        <w:rPr>
-          <w:rStyle w:val="gcwxi2kcpjb"/>
-          <w:rFonts w:ascii="Lucida Console" w:hAnsi="Lucida Console"/>
-          <w:color w:val="0000FF"/>
-        </w:rPr>
-        <w:t>fuzzy_inference(system,list(cena_sklepu=</w:t>
-      </w:r>
-      <w:r>
-        <w:rPr>
-          <w:rStyle w:val="gcwxi2kcpjb"/>
-          <w:rFonts w:ascii="Lucida Console" w:hAnsi="Lucida Console"/>
-          <w:color w:val="0000FF"/>
-        </w:rPr>
-        <w:t>2</w:t>
-      </w:r>
-      <w:r>
-        <w:rPr>
-          <w:rStyle w:val="gcwxi2kcpjb"/>
-          <w:rFonts w:ascii="Lucida Console" w:hAnsi="Lucida Console"/>
-          <w:color w:val="0000FF"/>
-        </w:rPr>
-        <w:t>, jakosc_sklepu=</w:t>
-      </w:r>
-      <w:r>
-        <w:rPr>
-          <w:rStyle w:val="gcwxi2kcpjb"/>
-          <w:rFonts w:ascii="Lucida Console" w:hAnsi="Lucida Console"/>
-          <w:color w:val="0000FF"/>
-        </w:rPr>
-        <w:t>3</w:t>
-      </w:r>
-      <w:r>
-        <w:rPr>
-          <w:rStyle w:val="gcwxi2kcpjb"/>
-          <w:rFonts w:ascii="Lucida Console" w:hAnsi="Lucida Console"/>
-          <w:color w:val="0000FF"/>
-        </w:rPr>
-        <w:t>))</w:t>
+        <w:t xml:space="preserve">    </w:t>
+      </w:r>
+      <w:r>
+        <w:t xml:space="preserve"> </w:t>
+      </w:r>
+      <w:r>
+        <w:rPr>
+          <w:rStyle w:val="gcwxi2kcpjb"/>
+          <w:rFonts w:ascii="Lucida Console" w:hAnsi="Lucida Console"/>
+          <w:color w:val="0000FF"/>
+        </w:rPr>
+        <w:t>fuzzy_inference(system,list(cena_sklepu=2, jakosc_sklepu=3))</w:t>
       </w:r>
     </w:p>
     <w:p/>
@@ -2806,39 +2878,7 @@
           <w:color w:val="0000FF"/>
         </w:rPr>
         <w:lastRenderedPageBreak/>
-        <w:t>fuzzy_inference(system,list(cena_sklepu=</w:t>
-      </w:r>
-      <w:r>
-        <w:rPr>
-          <w:rStyle w:val="gcwxi2kcpjb"/>
-          <w:rFonts w:ascii="Lucida Console" w:hAnsi="Lucida Console"/>
-          <w:color w:val="0000FF"/>
-        </w:rPr>
-        <w:t>2</w:t>
-      </w:r>
-      <w:r>
-        <w:rPr>
-          <w:rStyle w:val="gcwxi2kcpjb"/>
-          <w:rFonts w:ascii="Lucida Console" w:hAnsi="Lucida Console"/>
-          <w:color w:val="0000FF"/>
-        </w:rPr>
-        <w:t>, jakosc_sklepu=</w:t>
-      </w:r>
-      <w:r>
-        <w:rPr>
-          <w:rStyle w:val="gcwxi2kcpjb"/>
-          <w:rFonts w:ascii="Lucida Console" w:hAnsi="Lucida Console"/>
-          <w:color w:val="0000FF"/>
-        </w:rPr>
-        <w:t>1</w:t>
-      </w:r>
-      <w:r>
-        <w:rPr>
-          <w:rStyle w:val="gcwxi2kcpjb"/>
-          <w:rFonts w:ascii="Lucida Console" w:hAnsi="Lucida Console"/>
-          <w:color w:val="0000FF"/>
-        </w:rPr>
-        <w:t>))</w:t>
+        <w:t>fuzzy_inference(system,list(cena_sklepu=2, jakosc_sklepu=1))</w:t>
       </w:r>
     </w:p>
     <w:p>
@@ -2858,23 +2898,7 @@
           <w:rFonts w:ascii="Lucida Console" w:hAnsi="Lucida Console"/>
           <w:color w:val="0000FF"/>
         </w:rPr>
-        <w:t>fuzzy_inference(system,list(cena_sklepu=</w:t>
-      </w:r>
-      <w:r>
-        <w:rPr>
-          <w:rStyle w:val="gcwxi2kcpjb"/>
-          <w:rFonts w:ascii="Lucida Console" w:hAnsi="Lucida Console"/>
-          <w:color w:val="0000FF"/>
-        </w:rPr>
-        <w:t>5</w:t>
-      </w:r>
-      <w:r>
-        <w:rPr>
-          <w:rStyle w:val="gcwxi2kcpjb"/>
-          <w:rFonts w:ascii="Lucida Console" w:hAnsi="Lucida Console"/>
-          <w:color w:val="0000FF"/>
-        </w:rPr>
-        <w:t>, jakosc_sklepu=4))</w:t>
+        <w:t>fuzzy_inference(system,list(cena_sklepu=5, jakosc_sklepu=4))</w:t>
       </w:r>
     </w:p>
     <w:p>
@@ -2894,39 +2918,7 @@
           <w:rFonts w:ascii="Lucida Console" w:hAnsi="Lucida Console"/>
           <w:color w:val="0000FF"/>
         </w:rPr>
-        <w:t>fuzzy_inference(system,list(cena_sklepu=</w:t>
-      </w:r>
-      <w:r>
-        <w:rPr>
-          <w:rStyle w:val="gcwxi2kcpjb"/>
-          <w:rFonts w:ascii="Lucida Console" w:hAnsi="Lucida Console"/>
-          <w:color w:val="0000FF"/>
-        </w:rPr>
-        <w:t>4</w:t>
-      </w:r>
-      <w:r>
-        <w:rPr>
-          <w:rStyle w:val="gcwxi2kcpjb"/>
-          <w:rFonts w:ascii="Lucida Console" w:hAnsi="Lucida Console"/>
-          <w:color w:val="0000FF"/>
-        </w:rPr>
-        <w:t>, jakosc_sklepu=</w:t>
-      </w:r>
-      <w:r>
-        <w:rPr>
-          <w:rStyle w:val="gcwxi2kcpjb"/>
-          <w:rFonts w:ascii="Lucida Console" w:hAnsi="Lucida Console"/>
-          <w:color w:val="0000FF"/>
-        </w:rPr>
-        <w:t>5</w:t>
-      </w:r>
-      <w:r>
-        <w:rPr>
-          <w:rStyle w:val="gcwxi2kcpjb"/>
-          <w:rFonts w:ascii="Lucida Console" w:hAnsi="Lucida Console"/>
-          <w:color w:val="0000FF"/>
-        </w:rPr>
-        <w:t>))</w:t>
+        <w:t>fuzzy_inference(system,list(cena_sklepu=4, jakosc_sklepu=5))</w:t>
       </w:r>
     </w:p>
     <w:p>
@@ -2946,39 +2938,7 @@
           <w:rFonts w:ascii="Lucida Console" w:hAnsi="Lucida Console"/>
           <w:color w:val="0000FF"/>
         </w:rPr>
-        <w:t>fuzzy_inference(system,list(cena_sklepu=</w:t>
-      </w:r>
-      <w:r>
-        <w:rPr>
-          <w:rStyle w:val="gcwxi2kcpjb"/>
-          <w:rFonts w:ascii="Lucida Console" w:hAnsi="Lucida Console"/>
-          <w:color w:val="0000FF"/>
-        </w:rPr>
-        <w:t>3</w:t>
-      </w:r>
-      <w:r>
-        <w:rPr>
-          <w:rStyle w:val="gcwxi2kcpjb"/>
-          <w:rFonts w:ascii="Lucida Console" w:hAnsi="Lucida Console"/>
-          <w:color w:val="0000FF"/>
-        </w:rPr>
-        <w:t>, jakosc_sklepu=</w:t>
-      </w:r>
-      <w:r>
-        <w:rPr>
-          <w:rStyle w:val="gcwxi2kcpjb"/>
-          <w:rFonts w:ascii="Lucida Console" w:hAnsi="Lucida Console"/>
-          <w:color w:val="0000FF"/>
-        </w:rPr>
-        <w:t>5</w:t>
-      </w:r>
-      <w:r>
-        <w:rPr>
-          <w:rStyle w:val="gcwxi2kcpjb"/>
-          <w:rFonts w:ascii="Lucida Console" w:hAnsi="Lucida Console"/>
-          <w:color w:val="0000FF"/>
-        </w:rPr>
-        <w:t>))</w:t>
+        <w:t>fuzzy_inference(system,list(cena_sklepu=3, jakosc_sklepu=5))</w:t>
       </w:r>
     </w:p>
     <w:p>
@@ -2998,39 +2958,7 @@
           <w:rFonts w:ascii="Lucida Console" w:hAnsi="Lucida Console"/>
           <w:color w:val="0000FF"/>
         </w:rPr>
-        <w:t>fuzzy_inference(system,list(cena_sklepu=</w:t>
-      </w:r>
-      <w:r>
-        <w:rPr>
-          <w:rStyle w:val="gcwxi2kcpjb"/>
-          <w:rFonts w:ascii="Lucida Console" w:hAnsi="Lucida Console"/>
-          <w:color w:val="0000FF"/>
-        </w:rPr>
-        <w:t>2</w:t>
-      </w:r>
-      <w:r>
-        <w:rPr>
-          <w:rStyle w:val="gcwxi2kcpjb"/>
-          <w:rFonts w:ascii="Lucida Console" w:hAnsi="Lucida Console"/>
-          <w:color w:val="0000FF"/>
-        </w:rPr>
-        <w:t>, jakosc_sklepu</w:t>
-      </w:r>
-      <w:r>
-        <w:rPr>
-          <w:rStyle w:val="gcwxi2kcpjb"/>
-          <w:rFonts w:ascii="Lucida Console" w:hAnsi="Lucida Console"/>
-          <w:color w:val="0000FF"/>
-        </w:rPr>
-        <w:t>=2</w:t>
-      </w:r>
-      <w:r>
-        <w:rPr>
-          <w:rStyle w:val="gcwxi2kcpjb"/>
-          <w:rFonts w:ascii="Lucida Console" w:hAnsi="Lucida Console"/>
-          <w:color w:val="0000FF"/>
-        </w:rPr>
-        <w:t>))</w:t>
+        <w:t>fuzzy_inference(system,list(cena_sklepu=2, jakosc_sklepu=2))</w:t>
       </w:r>
     </w:p>
     <w:p>
@@ -3050,23 +2978,7 @@
           <w:rFonts w:ascii="Lucida Console" w:hAnsi="Lucida Console"/>
           <w:color w:val="0000FF"/>
         </w:rPr>
-        <w:t>fuzzy_inference(system,list(cena_sklepu=1, jakosc_sklepu=</w:t>
-      </w:r>
-      <w:r>
-        <w:rPr>
-          <w:rStyle w:val="gcwxi2kcpjb"/>
-          <w:rFonts w:ascii="Lucida Console" w:hAnsi="Lucida Console"/>
-          <w:color w:val="0000FF"/>
-        </w:rPr>
-        <w:t>2</w:t>
-      </w:r>
-      <w:r>
-        <w:rPr>
-          <w:rStyle w:val="gcwxi2kcpjb"/>
-          <w:rFonts w:ascii="Lucida Console" w:hAnsi="Lucida Console"/>
-          <w:color w:val="0000FF"/>
-        </w:rPr>
-        <w:t>))</w:t>
+        <w:t>fuzzy_inference(system,list(cena_sklepu=1, jakosc_sklepu=2))</w:t>
       </w:r>
     </w:p>
     <w:p>
@@ -3086,39 +2998,7 @@
           <w:rFonts w:ascii="Lucida Console" w:hAnsi="Lucida Console"/>
           <w:color w:val="0000FF"/>
         </w:rPr>
-        <w:t>fuzzy_inference(system,list(cena_sklepu=</w:t>
-      </w:r>
-      <w:r>
-        <w:rPr>
-          <w:rStyle w:val="gcwxi2kcpjb"/>
-          <w:rFonts w:ascii="Lucida Console" w:hAnsi="Lucida Console"/>
-          <w:color w:val="0000FF"/>
-        </w:rPr>
-        <w:t>2</w:t>
-      </w:r>
-      <w:r>
-        <w:rPr>
-          <w:rStyle w:val="gcwxi2kcpjb"/>
-          <w:rFonts w:ascii="Lucida Console" w:hAnsi="Lucida Console"/>
-          <w:color w:val="0000FF"/>
-        </w:rPr>
-        <w:t>, jakosc_sklepu=</w:t>
-      </w:r>
-      <w:r>
-        <w:rPr>
-          <w:rStyle w:val="gcwxi2kcpjb"/>
-          <w:rFonts w:ascii="Lucida Console" w:hAnsi="Lucida Console"/>
-          <w:color w:val="0000FF"/>
-        </w:rPr>
-        <w:t>3</w:t>
-      </w:r>
-      <w:r>
-        <w:rPr>
-          <w:rStyle w:val="gcwxi2kcpjb"/>
-          <w:rFonts w:ascii="Lucida Console" w:hAnsi="Lucida Console"/>
-          <w:color w:val="0000FF"/>
-        </w:rPr>
-        <w:t>))</w:t>
+        <w:t>fuzzy_inference(system,list(cena_sklepu=2, jakosc_sklepu=3))</w:t>
       </w:r>
     </w:p>
     <w:p>
@@ -3138,15 +3018,7 @@
           <w:rFonts w:ascii="Lucida Console" w:hAnsi="Lucida Console"/>
           <w:color w:val="0000FF"/>
         </w:rPr>
-        <w:t>fuzzy_inference(system,list(cena_sklepu=</w:t>
-      </w:r>
-      <w:r>
-        <w:rPr>
-          <w:rStyle w:val="gcwxi2kcpjb"/>
-          <w:rFonts w:ascii="Lucida Console" w:hAnsi="Lucida Console"/>
-          <w:color w:val="0000FF"/>
-        </w:rPr>
-        <w:t>4</w:t>
+        <w:t>fuzzy_inference(system,list(cena_sklepu=4</w:t>
       </w:r>
       <w:r>
         <w:rPr>
@@ -3249,7 +3121,6 @@
         <w:rPr>
           <w:rFonts w:ascii="Lucida Console" w:hAnsi="Lucida Console"/>
           <w:color w:val="0000FF"/>
-          <w:lang w:val="en-US"/>
         </w:rPr>
         <w:br/>
       </w:r>
@@ -3400,6 +3271,82 @@
     </w:p>
     <w:p>
       <w:pPr>
+        <w:shd w:val="clear" w:color="auto" w:fill="FFFFFF"/>
+        <w:tabs>
+          <w:tab w:val="left" w:pos="916"/>
+          <w:tab w:val="left" w:pos="1832"/>
+          <w:tab w:val="left" w:pos="2748"/>
+          <w:tab w:val="left" w:pos="3664"/>
+          <w:tab w:val="left" w:pos="4580"/>
+          <w:tab w:val="left" w:pos="5496"/>
+          <w:tab w:val="left" w:pos="6412"/>
+          <w:tab w:val="left" w:pos="7328"/>
+          <w:tab w:val="left" w:pos="8244"/>
+          <w:tab w:val="left" w:pos="9160"/>
+          <w:tab w:val="left" w:pos="10076"/>
+          <w:tab w:val="left" w:pos="10992"/>
+          <w:tab w:val="left" w:pos="11908"/>
+          <w:tab w:val="left" w:pos="12824"/>
+          <w:tab w:val="left" w:pos="13740"/>
+          <w:tab w:val="left" w:pos="14656"/>
+        </w:tabs>
+        <w:wordWrap w:val="0"/>
+        <w:spacing w:after="0" w:line="225" w:lineRule="atLeast"/>
+        <w:rPr>
+          <w:rFonts w:ascii="Lucida Console" w:eastAsia="Times New Roman" w:hAnsi="Lucida Console" w:cs="Courier New"/>
+          <w:color w:val="000000"/>
+          <w:sz w:val="20"/>
+          <w:szCs w:val="20"/>
+          <w:lang w:val="en-US" w:eastAsia="pl-PL"/>
+        </w:rPr>
+      </w:pPr>
+      <w:r>
+        <w:rPr>
+          <w:rFonts w:ascii="Lucida Console" w:eastAsia="Times New Roman" w:hAnsi="Lucida Console" w:cs="Courier New"/>
+          <w:color w:val="0000FF"/>
+          <w:sz w:val="20"/>
+          <w:szCs w:val="20"/>
+          <w:lang w:val="en-US" w:eastAsia="pl-PL"/>
+        </w:rPr>
+        <w:t>u&lt;-</w:t>
+      </w:r>
+      <w:proofErr w:type="spellStart"/>
+      <w:proofErr w:type="gramStart"/>
+      <w:r>
+        <w:rPr>
+          <w:rFonts w:ascii="Lucida Console" w:eastAsia="Times New Roman" w:hAnsi="Lucida Console" w:cs="Courier New"/>
+          <w:color w:val="0000FF"/>
+          <w:sz w:val="20"/>
+          <w:szCs w:val="20"/>
+          <w:lang w:val="en-US" w:eastAsia="pl-PL"/>
+        </w:rPr>
+        <w:t>seq</w:t>
+      </w:r>
+      <w:proofErr w:type="spellEnd"/>
+      <w:r>
+        <w:rPr>
+          <w:rFonts w:ascii="Lucida Console" w:eastAsia="Times New Roman" w:hAnsi="Lucida Console" w:cs="Courier New"/>
+          <w:color w:val="0000FF"/>
+          <w:sz w:val="20"/>
+          <w:szCs w:val="20"/>
+          <w:lang w:val="en-US" w:eastAsia="pl-PL"/>
+        </w:rPr>
+        <w:t>(</w:t>
+      </w:r>
+      <w:proofErr w:type="gramEnd"/>
+      <w:r>
+        <w:rPr>
+          <w:rFonts w:ascii="Lucida Console" w:eastAsia="Times New Roman" w:hAnsi="Lucida Console" w:cs="Courier New"/>
+          <w:color w:val="0000FF"/>
+          <w:sz w:val="20"/>
+          <w:szCs w:val="20"/>
+          <w:lang w:val="en-US" w:eastAsia="pl-PL"/>
+        </w:rPr>
+        <w:t>11.45,14.75,0.5)</w:t>
+      </w:r>
+    </w:p>
+    <w:p>
+      <w:pPr>
         <w:pStyle w:val="HTMLPreformatted"/>
         <w:shd w:val="clear" w:color="auto" w:fill="FFFFFF"/>
         <w:wordWrap w:val="0"/>
@@ -3564,47 +3511,7 @@
           <w:rFonts w:ascii="Lucida Console" w:hAnsi="Lucida Console"/>
           <w:color w:val="0000FF"/>
         </w:rPr>
-        <w:t>alc</w:t>
-      </w:r>
-      <w:r>
-        <w:rPr>
-          <w:rStyle w:val="gcwxi2kcpjb"/>
-          <w:rFonts w:ascii="Lucida Console" w:hAnsi="Lucida Console"/>
-          <w:color w:val="0000FF"/>
-        </w:rPr>
-        <w:t>_var=fuzzy_variable(alc_niski</w:t>
-      </w:r>
-      <w:r>
-        <w:rPr>
-          <w:rStyle w:val="gcwxi2kcpjb"/>
-          <w:rFonts w:ascii="Lucida Console" w:hAnsi="Lucida Console"/>
-          <w:color w:val="0000FF"/>
-        </w:rPr>
-        <w:t xml:space="preserve"> = </w:t>
-      </w:r>
-      <w:r>
-        <w:rPr>
-          <w:rStyle w:val="gcwxi2kcpjb"/>
-          <w:rFonts w:ascii="Lucida Console" w:hAnsi="Lucida Console"/>
-          <w:color w:val="0000FF"/>
-        </w:rPr>
-        <w:t>alc_niski,</w:t>
-      </w:r>
-      <w:r>
-        <w:rPr>
-          <w:rStyle w:val="gcwxi2kcpjb"/>
-          <w:rFonts w:ascii="Lucida Console" w:hAnsi="Lucida Console"/>
-          <w:color w:val="0000FF"/>
-        </w:rPr>
-        <w:t xml:space="preserve"> </w:t>
-      </w:r>
-      <w:r>
-        <w:rPr>
-          <w:rStyle w:val="gcwxi2kcpjb"/>
-          <w:rFonts w:ascii="Lucida Console" w:hAnsi="Lucida Console"/>
-          <w:color w:val="0000FF"/>
-        </w:rPr>
-        <w:t>alc_wysoki</w:t>
+        <w:t>alc_var=fuzzy_variable(alc_niski = alc_niski, alc_wysoki</w:t>
       </w:r>
       <w:r>
         <w:rPr>
@@ -3614,8 +3521,6 @@
         </w:rPr>
         <w:t>=</w:t>
       </w:r>
-      <w:bookmarkStart w:id="1" w:name="_GoBack"/>
-      <w:bookmarkEnd w:id="1"/>
       <w:r>
         <w:rPr>
           <w:rStyle w:val="gcwxi2kcpjb"/>
@@ -3656,48 +3561,15 @@
           <w:rStyle w:val="gcwxi2kcpjb"/>
           <w:rFonts w:ascii="Lucida Console" w:hAnsi="Lucida Console"/>
           <w:color w:val="0000FF"/>
-          <w:lang w:val="en-US"/>
-        </w:rPr>
-      </w:pPr>
-      <w:r>
-        <w:rPr>
-          <w:rStyle w:val="gcwxi2kcpjb"/>
-          <w:rFonts w:ascii="Lucida Console" w:hAnsi="Lucida Console"/>
-          <w:color w:val="0000FF"/>
-          <w:lang w:val="en-US"/>
-        </w:rPr>
-        <w:t>u=</w:t>
-      </w:r>
-      <w:proofErr w:type="spellStart"/>
-      <w:proofErr w:type="gramStart"/>
-      <w:r>
-        <w:rPr>
-          <w:rStyle w:val="gcwxi2kcpjb"/>
-          <w:rFonts w:ascii="Lucida Console" w:hAnsi="Lucida Console"/>
-          <w:color w:val="0000FF"/>
-          <w:lang w:val="en-US"/>
-        </w:rPr>
-        <w:t>seq</w:t>
-      </w:r>
-      <w:proofErr w:type="spellEnd"/>
-      <w:r>
-        <w:rPr>
-          <w:rStyle w:val="gcwxi2kcpjb"/>
-          <w:rFonts w:ascii="Lucida Console" w:hAnsi="Lucida Console"/>
-          <w:color w:val="0000FF"/>
-          <w:lang w:val="en-US"/>
-        </w:rPr>
-        <w:t>(</w:t>
-      </w:r>
-      <w:proofErr w:type="gramEnd"/>
-      <w:r>
-        <w:rPr>
-          <w:rStyle w:val="gcwxi2kcpjb"/>
-          <w:rFonts w:ascii="Lucida Console" w:hAnsi="Lucida Console"/>
-          <w:color w:val="0000FF"/>
-          <w:lang w:val="en-US"/>
-        </w:rPr>
-        <w:t xml:space="preserve">0,6,0.5) </w:t>
+        </w:rPr>
+      </w:pPr>
+      <w:r>
+        <w:rPr>
+          <w:rStyle w:val="gcwxi2kcpjb"/>
+          <w:rFonts w:ascii="Lucida Console" w:hAnsi="Lucida Console"/>
+          <w:color w:val="0000FF"/>
+        </w:rPr>
+        <w:t xml:space="preserve">u=seq(0,6,0.5) </w:t>
       </w:r>
     </w:p>
     <w:p>
@@ -3710,68 +3582,15 @@
           <w:rStyle w:val="gcwxi2kcpjb"/>
           <w:rFonts w:ascii="Lucida Console" w:hAnsi="Lucida Console"/>
           <w:color w:val="0000FF"/>
-          <w:lang w:val="en-US"/>
-        </w:rPr>
-      </w:pPr>
-      <w:proofErr w:type="spellStart"/>
-      <w:r>
-        <w:rPr>
-          <w:rStyle w:val="gcwxi2kcpjb"/>
-          <w:rFonts w:ascii="Lucida Console" w:hAnsi="Lucida Console"/>
-          <w:color w:val="0000FF"/>
-          <w:lang w:val="en-US"/>
-        </w:rPr>
-        <w:t>acid_niski</w:t>
-      </w:r>
-      <w:proofErr w:type="spellEnd"/>
-      <w:r>
-        <w:rPr>
-          <w:rStyle w:val="gcwxi2kcpjb"/>
-          <w:rFonts w:ascii="Lucida Console" w:hAnsi="Lucida Console"/>
-          <w:color w:val="0000FF"/>
-          <w:lang w:val="en-US"/>
-        </w:rPr>
-        <w:t>=</w:t>
-      </w:r>
-      <w:proofErr w:type="spellStart"/>
-      <w:r>
-        <w:rPr>
-          <w:rStyle w:val="gcwxi2kcpjb"/>
-          <w:rFonts w:ascii="Lucida Console" w:hAnsi="Lucida Console"/>
-          <w:color w:val="0000FF"/>
-          <w:lang w:val="en-US"/>
-        </w:rPr>
-        <w:t>fuzzy_cone_</w:t>
-      </w:r>
-      <w:proofErr w:type="gramStart"/>
-      <w:r>
-        <w:rPr>
-          <w:rStyle w:val="gcwxi2kcpjb"/>
-          <w:rFonts w:ascii="Lucida Console" w:hAnsi="Lucida Console"/>
-          <w:color w:val="0000FF"/>
-          <w:lang w:val="en-US"/>
-        </w:rPr>
-        <w:t>gset</w:t>
-      </w:r>
-      <w:proofErr w:type="spellEnd"/>
-      <w:r>
-        <w:rPr>
-          <w:rStyle w:val="gcwxi2kcpjb"/>
-          <w:rFonts w:ascii="Lucida Console" w:hAnsi="Lucida Console"/>
-          <w:color w:val="0000FF"/>
-          <w:lang w:val="en-US"/>
-        </w:rPr>
-        <w:t>(</w:t>
-      </w:r>
-      <w:proofErr w:type="gramEnd"/>
-      <w:r>
-        <w:rPr>
-          <w:rStyle w:val="gcwxi2kcpjb"/>
-          <w:rFonts w:ascii="Lucida Console" w:hAnsi="Lucida Console"/>
-          <w:color w:val="0000FF"/>
-          <w:lang w:val="en-US"/>
-        </w:rPr>
-        <w:t>center=0.89, radius = 2, height = 1, u)</w:t>
+        </w:rPr>
+      </w:pPr>
+      <w:r>
+        <w:rPr>
+          <w:rStyle w:val="gcwxi2kcpjb"/>
+          <w:rFonts w:ascii="Lucida Console" w:hAnsi="Lucida Console"/>
+          <w:color w:val="0000FF"/>
+        </w:rPr>
+        <w:t>acid_niski=fuzzy_cone_gset(center=0.89, radius = 2, height = 1, u)</w:t>
       </w:r>
     </w:p>
     <w:p>
@@ -3784,37 +3603,15 @@
           <w:rStyle w:val="gcwxi2kcpjb"/>
           <w:rFonts w:ascii="Lucida Console" w:hAnsi="Lucida Console"/>
           <w:color w:val="0000FF"/>
-          <w:lang w:val="en-US"/>
-        </w:rPr>
-      </w:pPr>
-      <w:r>
-        <w:rPr>
-          <w:rStyle w:val="gcwxi2kcpjb"/>
-          <w:rFonts w:ascii="Lucida Console" w:hAnsi="Lucida Console"/>
-          <w:color w:val="0000FF"/>
-          <w:lang w:val="en-US"/>
-        </w:rPr>
-        <w:t>acid_sredni=fuzzy_trapezoid_</w:t>
-      </w:r>
-      <w:proofErr w:type="gramStart"/>
-      <w:r>
-        <w:rPr>
-          <w:rStyle w:val="gcwxi2kcpjb"/>
-          <w:rFonts w:ascii="Lucida Console" w:hAnsi="Lucida Console"/>
-          <w:color w:val="0000FF"/>
-          <w:lang w:val="en-US"/>
-        </w:rPr>
-        <w:t>gset(</w:t>
-      </w:r>
-      <w:proofErr w:type="gramEnd"/>
-      <w:r>
-        <w:rPr>
-          <w:rStyle w:val="gcwxi2kcpjb"/>
-          <w:rFonts w:ascii="Lucida Console" w:hAnsi="Lucida Console"/>
-          <w:color w:val="0000FF"/>
-          <w:lang w:val="en-US"/>
-        </w:rPr>
-        <w:t>corner=tuple(1.5,2.25,2.75,3.5),u)</w:t>
+        </w:rPr>
+      </w:pPr>
+      <w:r>
+        <w:rPr>
+          <w:rStyle w:val="gcwxi2kcpjb"/>
+          <w:rFonts w:ascii="Lucida Console" w:hAnsi="Lucida Console"/>
+          <w:color w:val="0000FF"/>
+        </w:rPr>
+        <w:t>acid_sredni=fuzzy_trapezoid_gset(corner=tuple(1.5,2.25,2.75,3.5),u)</w:t>
       </w:r>
     </w:p>
     <w:p>
@@ -3827,68 +3624,15 @@
           <w:rStyle w:val="gcwxi2kcpjb"/>
           <w:rFonts w:ascii="Lucida Console" w:hAnsi="Lucida Console"/>
           <w:color w:val="0000FF"/>
-          <w:lang w:val="en-US"/>
-        </w:rPr>
-      </w:pPr>
-      <w:proofErr w:type="spellStart"/>
-      <w:r>
-        <w:rPr>
-          <w:rStyle w:val="gcwxi2kcpjb"/>
-          <w:rFonts w:ascii="Lucida Console" w:hAnsi="Lucida Console"/>
-          <w:color w:val="0000FF"/>
-          <w:lang w:val="en-US"/>
-        </w:rPr>
-        <w:t>acid_wysoki</w:t>
-      </w:r>
-      <w:proofErr w:type="spellEnd"/>
-      <w:r>
-        <w:rPr>
-          <w:rStyle w:val="gcwxi2kcpjb"/>
-          <w:rFonts w:ascii="Lucida Console" w:hAnsi="Lucida Console"/>
-          <w:color w:val="0000FF"/>
-          <w:lang w:val="en-US"/>
-        </w:rPr>
-        <w:t>=</w:t>
-      </w:r>
-      <w:proofErr w:type="spellStart"/>
-      <w:r>
-        <w:rPr>
-          <w:rStyle w:val="gcwxi2kcpjb"/>
-          <w:rFonts w:ascii="Lucida Console" w:hAnsi="Lucida Console"/>
-          <w:color w:val="0000FF"/>
-          <w:lang w:val="en-US"/>
-        </w:rPr>
-        <w:t>fuzzy_cone_</w:t>
-      </w:r>
-      <w:proofErr w:type="gramStart"/>
-      <w:r>
-        <w:rPr>
-          <w:rStyle w:val="gcwxi2kcpjb"/>
-          <w:rFonts w:ascii="Lucida Console" w:hAnsi="Lucida Console"/>
-          <w:color w:val="0000FF"/>
-          <w:lang w:val="en-US"/>
-        </w:rPr>
-        <w:t>gset</w:t>
-      </w:r>
-      <w:proofErr w:type="spellEnd"/>
-      <w:r>
-        <w:rPr>
-          <w:rStyle w:val="gcwxi2kcpjb"/>
-          <w:rFonts w:ascii="Lucida Console" w:hAnsi="Lucida Console"/>
-          <w:color w:val="0000FF"/>
-          <w:lang w:val="en-US"/>
-        </w:rPr>
-        <w:t>(</w:t>
-      </w:r>
-      <w:proofErr w:type="gramEnd"/>
-      <w:r>
-        <w:rPr>
-          <w:rStyle w:val="gcwxi2kcpjb"/>
-          <w:rFonts w:ascii="Lucida Console" w:hAnsi="Lucida Console"/>
-          <w:color w:val="0000FF"/>
-          <w:lang w:val="en-US"/>
-        </w:rPr>
-        <w:t>center=5.85, radius = 2, height = 1, u)</w:t>
+        </w:rPr>
+      </w:pPr>
+      <w:r>
+        <w:rPr>
+          <w:rStyle w:val="gcwxi2kcpjb"/>
+          <w:rFonts w:ascii="Lucida Console" w:hAnsi="Lucida Console"/>
+          <w:color w:val="0000FF"/>
+        </w:rPr>
+        <w:t>acid_wysoki=fuzzy_cone_gset(center=5.85, radius = 2, height = 1, u)</w:t>
       </w:r>
     </w:p>
     <w:p>
@@ -3901,37 +3645,15 @@
           <w:rStyle w:val="gcwxi2kcpjb"/>
           <w:rFonts w:ascii="Lucida Console" w:hAnsi="Lucida Console"/>
           <w:color w:val="0000FF"/>
-          <w:lang w:val="en-US"/>
-        </w:rPr>
-      </w:pPr>
-      <w:r>
-        <w:rPr>
-          <w:rStyle w:val="gcwxi2kcpjb"/>
-          <w:rFonts w:ascii="Lucida Console" w:hAnsi="Lucida Console"/>
-          <w:color w:val="0000FF"/>
-          <w:lang w:val="en-US"/>
-        </w:rPr>
-        <w:t>acid_var=fuzzy_</w:t>
-      </w:r>
-      <w:proofErr w:type="gramStart"/>
-      <w:r>
-        <w:rPr>
-          <w:rStyle w:val="gcwxi2kcpjb"/>
-          <w:rFonts w:ascii="Lucida Console" w:hAnsi="Lucida Console"/>
-          <w:color w:val="0000FF"/>
-          <w:lang w:val="en-US"/>
-        </w:rPr>
-        <w:t>variable(</w:t>
-      </w:r>
-      <w:proofErr w:type="gramEnd"/>
-      <w:r>
-        <w:rPr>
-          <w:rStyle w:val="gcwxi2kcpjb"/>
-          <w:rFonts w:ascii="Lucida Console" w:hAnsi="Lucida Console"/>
-          <w:color w:val="0000FF"/>
-          <w:lang w:val="en-US"/>
-        </w:rPr>
-        <w:t>acid_niski=acid_niski,acid_wysoki=acid_wysoki,acid_sredni=acid_sredni)</w:t>
+        </w:rPr>
+      </w:pPr>
+      <w:r>
+        <w:rPr>
+          <w:rStyle w:val="gcwxi2kcpjb"/>
+          <w:rFonts w:ascii="Lucida Console" w:hAnsi="Lucida Console"/>
+          <w:color w:val="0000FF"/>
+        </w:rPr>
+        <w:t>acid_var=fuzzy_variable(acid_niski=acid_niski,acid_wysoki=acid_wysoki,acid_sredni=acid_sredni)</w:t>
       </w:r>
     </w:p>
     <w:p>
@@ -3944,7 +3666,6 @@
           <w:rStyle w:val="gcwxi2kcpjb"/>
           <w:rFonts w:ascii="Lucida Console" w:hAnsi="Lucida Console"/>
           <w:color w:val="0000FF"/>
-          <w:lang w:val="en-US"/>
         </w:rPr>
       </w:pPr>
     </w:p>
@@ -3958,37 +3679,47 @@
           <w:rStyle w:val="gcwxi2kcpjb"/>
           <w:rFonts w:ascii="Lucida Console" w:eastAsiaTheme="majorEastAsia" w:hAnsi="Lucida Console"/>
           <w:color w:val="0000FF"/>
-          <w:lang w:val="en-US"/>
-        </w:rPr>
-      </w:pPr>
-      <w:r>
-        <w:rPr>
-          <w:rStyle w:val="gcwxi2kcpjb"/>
-          <w:rFonts w:ascii="Lucida Console" w:eastAsiaTheme="majorEastAsia" w:hAnsi="Lucida Console"/>
-          <w:color w:val="0000FF"/>
-          <w:lang w:val="en-US"/>
+        </w:rPr>
+      </w:pPr>
+      <w:r>
+        <w:rPr>
+          <w:rStyle w:val="gcwxi2kcpjb"/>
+          <w:rFonts w:ascii="Lucida Console" w:eastAsiaTheme="majorEastAsia" w:hAnsi="Lucida Console"/>
+          <w:color w:val="0000FF"/>
         </w:rPr>
         <w:t>u&lt;-</w:t>
       </w:r>
-      <w:proofErr w:type="gramStart"/>
-      <w:r>
-        <w:rPr>
-          <w:rStyle w:val="gcwxi2kcpjb"/>
-          <w:rFonts w:ascii="Lucida Console" w:eastAsiaTheme="majorEastAsia" w:hAnsi="Lucida Console"/>
-          <w:color w:val="0000FF"/>
-          <w:lang w:val="en-US"/>
-        </w:rPr>
-        <w:t>c(</w:t>
-      </w:r>
-      <w:proofErr w:type="gramEnd"/>
-      <w:r>
-        <w:rPr>
-          <w:rStyle w:val="gcwxi2kcpjb"/>
-          <w:rFonts w:ascii="Lucida Console" w:eastAsiaTheme="majorEastAsia" w:hAnsi="Lucida Console"/>
-          <w:color w:val="0000FF"/>
-          <w:lang w:val="en-US"/>
-        </w:rPr>
-        <w:t>1:13)</w:t>
+      <w:r>
+        <w:rPr>
+          <w:rStyle w:val="gcwxi2kcpjb"/>
+          <w:rFonts w:ascii="Lucida Console" w:eastAsiaTheme="majorEastAsia" w:hAnsi="Lucida Console"/>
+          <w:color w:val="0000FF"/>
+        </w:rPr>
+        <w:t>seq(1,</w:t>
+      </w:r>
+      <w:r>
+        <w:rPr>
+          <w:rStyle w:val="gcwxi2kcpjb"/>
+          <w:rFonts w:ascii="Lucida Console" w:eastAsiaTheme="majorEastAsia" w:hAnsi="Lucida Console"/>
+          <w:color w:val="0000FF"/>
+        </w:rPr>
+        <w:t>13</w:t>
+      </w:r>
+      <w:r>
+        <w:rPr>
+          <w:rStyle w:val="gcwxi2kcpjb"/>
+          <w:rFonts w:ascii="Lucida Console" w:eastAsiaTheme="majorEastAsia" w:hAnsi="Lucida Console"/>
+          <w:color w:val="0000FF"/>
+        </w:rPr>
+        <w:t>,1</w:t>
+      </w:r>
+      <w:r>
+        <w:rPr>
+          <w:rStyle w:val="gcwxi2kcpjb"/>
+          <w:rFonts w:ascii="Lucida Console" w:eastAsiaTheme="majorEastAsia" w:hAnsi="Lucida Console"/>
+          <w:color w:val="0000FF"/>
+        </w:rPr>
+        <w:t>)</w:t>
       </w:r>
     </w:p>
     <w:p>
@@ -4001,68 +3732,15 @@
           <w:rStyle w:val="gcwxi2kcpjb"/>
           <w:rFonts w:ascii="Lucida Console" w:eastAsiaTheme="majorEastAsia" w:hAnsi="Lucida Console"/>
           <w:color w:val="0000FF"/>
-          <w:lang w:val="en-US"/>
-        </w:rPr>
-      </w:pPr>
-      <w:proofErr w:type="spellStart"/>
-      <w:r>
-        <w:rPr>
-          <w:rStyle w:val="gcwxi2kcpjb"/>
-          <w:rFonts w:ascii="Lucida Console" w:eastAsiaTheme="majorEastAsia" w:hAnsi="Lucida Console"/>
-          <w:color w:val="0000FF"/>
-          <w:lang w:val="en-US"/>
-        </w:rPr>
-        <w:t>intensity_niskie</w:t>
-      </w:r>
-      <w:proofErr w:type="spellEnd"/>
-      <w:r>
-        <w:rPr>
-          <w:rStyle w:val="gcwxi2kcpjb"/>
-          <w:rFonts w:ascii="Lucida Console" w:eastAsiaTheme="majorEastAsia" w:hAnsi="Lucida Console"/>
-          <w:color w:val="0000FF"/>
-          <w:lang w:val="en-US"/>
-        </w:rPr>
-        <w:t>=</w:t>
-      </w:r>
-      <w:proofErr w:type="spellStart"/>
-      <w:r>
-        <w:rPr>
-          <w:rStyle w:val="gcwxi2kcpjb"/>
-          <w:rFonts w:ascii="Lucida Console" w:eastAsiaTheme="majorEastAsia" w:hAnsi="Lucida Console"/>
-          <w:color w:val="0000FF"/>
-          <w:lang w:val="en-US"/>
-        </w:rPr>
-        <w:t>fuzzy_cone_</w:t>
-      </w:r>
-      <w:proofErr w:type="gramStart"/>
-      <w:r>
-        <w:rPr>
-          <w:rStyle w:val="gcwxi2kcpjb"/>
-          <w:rFonts w:ascii="Lucida Console" w:eastAsiaTheme="majorEastAsia" w:hAnsi="Lucida Console"/>
-          <w:color w:val="0000FF"/>
-          <w:lang w:val="en-US"/>
-        </w:rPr>
-        <w:t>gset</w:t>
-      </w:r>
-      <w:proofErr w:type="spellEnd"/>
-      <w:r>
-        <w:rPr>
-          <w:rStyle w:val="gcwxi2kcpjb"/>
-          <w:rFonts w:ascii="Lucida Console" w:eastAsiaTheme="majorEastAsia" w:hAnsi="Lucida Console"/>
-          <w:color w:val="0000FF"/>
-          <w:lang w:val="en-US"/>
-        </w:rPr>
-        <w:t>(</w:t>
-      </w:r>
-      <w:proofErr w:type="gramEnd"/>
-      <w:r>
-        <w:rPr>
-          <w:rStyle w:val="gcwxi2kcpjb"/>
-          <w:rFonts w:ascii="Lucida Console" w:eastAsiaTheme="majorEastAsia" w:hAnsi="Lucida Console"/>
-          <w:color w:val="0000FF"/>
-          <w:lang w:val="en-US"/>
-        </w:rPr>
-        <w:t>center=1, radius = 4, height = 1, u)</w:t>
+        </w:rPr>
+      </w:pPr>
+      <w:r>
+        <w:rPr>
+          <w:rStyle w:val="gcwxi2kcpjb"/>
+          <w:rFonts w:ascii="Lucida Console" w:eastAsiaTheme="majorEastAsia" w:hAnsi="Lucida Console"/>
+          <w:color w:val="0000FF"/>
+        </w:rPr>
+        <w:t>intensity_niskie=fuzzy_cone_gset(center=1, radius = 4, height = 1, u)</w:t>
       </w:r>
     </w:p>
     <w:p>
@@ -4075,68 +3753,15 @@
           <w:rStyle w:val="gcwxi2kcpjb"/>
           <w:rFonts w:ascii="Lucida Console" w:eastAsiaTheme="majorEastAsia" w:hAnsi="Lucida Console"/>
           <w:color w:val="0000FF"/>
-          <w:lang w:val="en-US"/>
-        </w:rPr>
-      </w:pPr>
-      <w:proofErr w:type="spellStart"/>
-      <w:r>
-        <w:rPr>
-          <w:rStyle w:val="gcwxi2kcpjb"/>
-          <w:rFonts w:ascii="Lucida Console" w:eastAsiaTheme="majorEastAsia" w:hAnsi="Lucida Console"/>
-          <w:color w:val="0000FF"/>
-          <w:lang w:val="en-US"/>
-        </w:rPr>
-        <w:t>intensity_wysokie</w:t>
-      </w:r>
-      <w:proofErr w:type="spellEnd"/>
-      <w:r>
-        <w:rPr>
-          <w:rStyle w:val="gcwxi2kcpjb"/>
-          <w:rFonts w:ascii="Lucida Console" w:eastAsiaTheme="majorEastAsia" w:hAnsi="Lucida Console"/>
-          <w:color w:val="0000FF"/>
-          <w:lang w:val="en-US"/>
-        </w:rPr>
-        <w:t>=</w:t>
-      </w:r>
-      <w:proofErr w:type="spellStart"/>
-      <w:r>
-        <w:rPr>
-          <w:rStyle w:val="gcwxi2kcpjb"/>
-          <w:rFonts w:ascii="Lucida Console" w:eastAsiaTheme="majorEastAsia" w:hAnsi="Lucida Console"/>
-          <w:color w:val="0000FF"/>
-          <w:lang w:val="en-US"/>
-        </w:rPr>
-        <w:t>fuzzy_cone_</w:t>
-      </w:r>
-      <w:proofErr w:type="gramStart"/>
-      <w:r>
-        <w:rPr>
-          <w:rStyle w:val="gcwxi2kcpjb"/>
-          <w:rFonts w:ascii="Lucida Console" w:eastAsiaTheme="majorEastAsia" w:hAnsi="Lucida Console"/>
-          <w:color w:val="0000FF"/>
-          <w:lang w:val="en-US"/>
-        </w:rPr>
-        <w:t>gset</w:t>
-      </w:r>
-      <w:proofErr w:type="spellEnd"/>
-      <w:r>
-        <w:rPr>
-          <w:rStyle w:val="gcwxi2kcpjb"/>
-          <w:rFonts w:ascii="Lucida Console" w:eastAsiaTheme="majorEastAsia" w:hAnsi="Lucida Console"/>
-          <w:color w:val="0000FF"/>
-          <w:lang w:val="en-US"/>
-        </w:rPr>
-        <w:t>(</w:t>
-      </w:r>
-      <w:proofErr w:type="gramEnd"/>
-      <w:r>
-        <w:rPr>
-          <w:rStyle w:val="gcwxi2kcpjb"/>
-          <w:rFonts w:ascii="Lucida Console" w:eastAsiaTheme="majorEastAsia" w:hAnsi="Lucida Console"/>
-          <w:color w:val="0000FF"/>
-          <w:lang w:val="en-US"/>
-        </w:rPr>
-        <w:t>center=13, radius = 5, height = 1, u)</w:t>
+        </w:rPr>
+      </w:pPr>
+      <w:r>
+        <w:rPr>
+          <w:rStyle w:val="gcwxi2kcpjb"/>
+          <w:rFonts w:ascii="Lucida Console" w:eastAsiaTheme="majorEastAsia" w:hAnsi="Lucida Console"/>
+          <w:color w:val="0000FF"/>
+        </w:rPr>
+        <w:t>intensity_wysokie=fuzzy_cone_gset(center=13, radius = 5, height = 1, u)</w:t>
       </w:r>
     </w:p>
     <w:p>
@@ -4192,37 +3817,15 @@
           <w:rStyle w:val="gcwxi2kcpjb"/>
           <w:rFonts w:ascii="Lucida Console" w:eastAsiaTheme="majorEastAsia" w:hAnsi="Lucida Console"/>
           <w:color w:val="0000FF"/>
-          <w:lang w:val="en-US"/>
-        </w:rPr>
-      </w:pPr>
-      <w:r>
-        <w:rPr>
-          <w:rStyle w:val="gcwxi2kcpjb"/>
-          <w:rFonts w:ascii="Lucida Console" w:eastAsiaTheme="majorEastAsia" w:hAnsi="Lucida Console"/>
-          <w:color w:val="0000FF"/>
-          <w:lang w:val="en-US"/>
-        </w:rPr>
-        <w:t>intensity_var=fuzzy_</w:t>
-      </w:r>
-      <w:proofErr w:type="gramStart"/>
-      <w:r>
-        <w:rPr>
-          <w:rStyle w:val="gcwxi2kcpjb"/>
-          <w:rFonts w:ascii="Lucida Console" w:eastAsiaTheme="majorEastAsia" w:hAnsi="Lucida Console"/>
-          <w:color w:val="0000FF"/>
-          <w:lang w:val="en-US"/>
-        </w:rPr>
-        <w:t>variable(</w:t>
-      </w:r>
-      <w:proofErr w:type="gramEnd"/>
-      <w:r>
-        <w:rPr>
-          <w:rStyle w:val="gcwxi2kcpjb"/>
-          <w:rFonts w:ascii="Lucida Console" w:eastAsiaTheme="majorEastAsia" w:hAnsi="Lucida Console"/>
-          <w:color w:val="0000FF"/>
-          <w:lang w:val="en-US"/>
-        </w:rPr>
-        <w:t>intensity_niskie=intensity_niskie,intensity_srednie=intensity_srednie,intensity_wysokie=intensity_wysokie)</w:t>
+        </w:rPr>
+      </w:pPr>
+      <w:r>
+        <w:rPr>
+          <w:rStyle w:val="gcwxi2kcpjb"/>
+          <w:rFonts w:ascii="Lucida Console" w:eastAsiaTheme="majorEastAsia" w:hAnsi="Lucida Console"/>
+          <w:color w:val="0000FF"/>
+        </w:rPr>
+        <w:t>intensity_var=fuzzy_variable(intensity_niskie=intensity_niskie,intensity_srednie=intensity_srednie,intensity_wysokie=intensity_wysokie)</w:t>
       </w:r>
     </w:p>
     <w:p>
@@ -4234,7 +3837,6 @@
         <w:rPr>
           <w:rFonts w:ascii="Lucida Console" w:eastAsiaTheme="majorEastAsia" w:hAnsi="Lucida Console"/>
           <w:color w:val="0000FF"/>
-          <w:lang w:val="en-US"/>
         </w:rPr>
       </w:pPr>
     </w:p>
@@ -4260,8 +3862,108 @@
     </w:p>
     <w:p>
       <w:pPr>
-        <w:ind w:left="360"/>
-      </w:pPr>
+        <w:pStyle w:val="Heading1"/>
+      </w:pPr>
+      <w:r>
+        <w:lastRenderedPageBreak/>
+        <w:t xml:space="preserve"> </w:t>
+      </w:r>
+      <w:r>
+        <w:t>3. Analiza</w:t>
+      </w:r>
+    </w:p>
+    <w:p>
+      <w:pPr>
+        <w:ind w:left="708"/>
+      </w:pPr>
+      <w:r>
+        <w:t xml:space="preserve">Za pomocą zbiorów i zmiennych rozmytych możemy trafnie oceniac w jakim stopniu dana wartość należy do zbioru. Przy definicji tych zbiorów określamy zasięg zbioru radius który definiuje jego granice, jego centrum oraz zakres wszystkich zmiennych – universe. Zmiana tych parametrów ma realny wpływ na przedsawiane wyniki. </w:t>
+      </w:r>
+    </w:p>
+    <w:p>
+      <w:pPr>
+        <w:ind w:left="708"/>
+      </w:pPr>
+      <w:r>
+        <w:t xml:space="preserve">Używając zmiennych rozmytych można stworzyć reguły ktróre wraz ze zbiorem zmiennych </w:t>
+      </w:r>
+      <w:bookmarkStart w:id="1" w:name="_GoBack"/>
+      <w:bookmarkEnd w:id="1"/>
+      <w:r>
+        <w:t>rozmytych w systemie za pomocą funkcji fuzzy_inference klasyfikują podane wartości i zwraca decyzję. Jakiekolwiek zmiany parametrów mają wpływ na wynik.</w:t>
+      </w:r>
+    </w:p>
+    <w:p>
+      <w:pPr>
+        <w:pStyle w:val="Heading1"/>
+      </w:pPr>
+      <w:r>
+        <w:rPr>
+          <w:b w:val="0"/>
+        </w:rPr>
+        <w:t>4.</w:t>
+      </w:r>
+      <w:r>
+        <w:t xml:space="preserve"> Wnioski</w:t>
+      </w:r>
+    </w:p>
+    <w:p>
+      <w:pPr>
+        <w:pStyle w:val="NoSpacing"/>
+        <w:ind w:left="708"/>
+      </w:pPr>
+      <w:r>
+        <w:t xml:space="preserve">     Otrzymane narzędzie mogłoby być przydatne przy klasyfikowaniu dużej ilości danych</w:t>
+      </w:r>
+      <w:r>
+        <w:t xml:space="preserve"> mało precyzyjnych danych</w:t>
+      </w:r>
+      <w:r>
+        <w:t xml:space="preserve">, przykładowo można by tego użyć przy klasyfikowaniu wejść giełdowych na podstawie danych ze wskazników </w:t>
+      </w:r>
+      <w:r>
+        <w:t xml:space="preserve">. </w:t>
+      </w:r>
+      <w:r>
+        <w:t>Prezentowaniu tych klasyfikacji na wykresach etc.  Jedynym problemem jest sztywność gramatyki języka R gdzie delikatna zmiana np wstawienie spacji psuje w moim przypadku regułę. To jest poprawny element reguły „</w:t>
+      </w:r>
+      <w:r>
+        <w:rPr>
+          <w:rStyle w:val="gcwxi2kcpjb"/>
+          <w:rFonts w:ascii="Lucida Console" w:eastAsiaTheme="majorEastAsia" w:hAnsi="Lucida Console"/>
+          <w:color w:val="0000FF"/>
+        </w:rPr>
+        <w:t xml:space="preserve">cena_sklepu %is% drogi” </w:t>
+      </w:r>
+      <w:r>
+        <w:rPr>
+          <w:rStyle w:val="gcwxi2kcpjb"/>
+          <w:rFonts w:eastAsiaTheme="majorEastAsia"/>
+        </w:rPr>
+        <w:t>z kolei</w:t>
+      </w:r>
+      <w:r>
+        <w:rPr>
+          <w:rStyle w:val="gcwxi2kcpjb"/>
+          <w:rFonts w:eastAsiaTheme="majorEastAsia"/>
+        </w:rPr>
+        <w:t xml:space="preserve"> ten już nie „</w:t>
+      </w:r>
+      <w:r>
+        <w:rPr>
+          <w:rStyle w:val="gcwxi2kcpjb"/>
+          <w:rFonts w:ascii="Lucida Console" w:eastAsiaTheme="majorEastAsia" w:hAnsi="Lucida Console"/>
+          <w:color w:val="0000FF"/>
+        </w:rPr>
+        <w:t xml:space="preserve">cena_sklepu % is % drogi” </w:t>
+      </w:r>
+      <w:r>
+        <w:rPr>
+          <w:rStyle w:val="gcwxi2kcpjb"/>
+          <w:rFonts w:eastAsiaTheme="majorEastAsia"/>
+        </w:rPr>
+        <w:t>jedyną zmiana są spacje między znakiem % a is, ukradło mi to dłuższą chwilę czasu...</w:t>
+      </w:r>
     </w:p>
     <w:sectPr>
       <w:footerReference w:type="default" r:id="rId12"/>
@@ -5796,6 +5498,7 @@
   <w:style w:type="character" w:default="1" w:styleId="DefaultParagraphFont">
     <w:name w:val="Default Paragraph Font"/>
     <w:uiPriority w:val="1"/>
+    <w:semiHidden/>
     <w:unhideWhenUsed/>
   </w:style>
   <w:style w:type="table" w:default="1" w:styleId="TableNormal">
@@ -6076,6 +5779,15 @@
     <w:basedOn w:val="DefaultParagraphFont"/>
     <w:rsid w:val="00425BE6"/>
   </w:style>
+  <w:style w:type="paragraph" w:styleId="NoSpacing">
+    <w:name w:val="No Spacing"/>
+    <w:uiPriority w:val="1"/>
+    <w:qFormat/>
+    <w:rsid w:val="00A656A7"/>
+    <w:pPr>
+      <w:spacing w:after="0" w:line="240" w:lineRule="auto"/>
+    </w:pPr>
+  </w:style>
 </w:styles>
 </file>
 
@@ -6345,7 +6057,7 @@
 </file>
 
 <file path=customXml/itemProps1.xml><?xml version="1.0" encoding="utf-8"?>
-<ds:datastoreItem xmlns:ds="http://schemas.openxmlformats.org/officeDocument/2006/customXml" ds:itemID="{F735C63D-0651-4791-998F-302C2A996595}">
+<ds:datastoreItem xmlns:ds="http://schemas.openxmlformats.org/officeDocument/2006/customXml" ds:itemID="{90FA7215-9D44-4438-BB06-07BB0E84950D}">
   <ds:schemaRefs>
     <ds:schemaRef ds:uri="http://schemas.openxmlformats.org/officeDocument/2006/bibliography"/>
   </ds:schemaRefs>
